--- a/Explanatory note.docx
+++ b/Explanatory note.docx
@@ -1,6 +1,6 @@
 
 <file path=word/document.xml><?xml version="1.0" encoding="utf-8"?>
-<w:document xmlns:wpc="http://schemas.microsoft.com/office/word/2010/wordprocessingCanvas" xmlns:cx="http://schemas.microsoft.com/office/drawing/2014/chartex" xmlns:cx1="http://schemas.microsoft.com/office/drawing/2015/9/8/chartex" xmlns:cx2="http://schemas.microsoft.com/office/drawing/2015/10/21/chartex" xmlns:cx3="http://schemas.microsoft.com/office/drawing/2016/5/9/chartex" xmlns:cx4="http://schemas.microsoft.com/office/drawing/2016/5/10/chartex" xmlns:cx5="http://schemas.microsoft.com/office/drawing/2016/5/11/chartex" xmlns:cx6="http://schemas.microsoft.com/office/drawing/2016/5/12/chartex" xmlns:cx7="http://schemas.microsoft.com/office/drawing/2016/5/13/chartex" xmlns:cx8="http://schemas.microsoft.com/office/drawing/2016/5/14/chartex" xmlns:mc="http://schemas.openxmlformats.org/markup-compatibility/2006" xmlns:aink="http://schemas.microsoft.com/office/drawing/2016/ink" xmlns:am3d="http://schemas.microsoft.com/office/drawing/2017/model3d" xmlns:o="urn:schemas-microsoft-com:office:office" xmlns:r="http://schemas.openxmlformats.org/officeDocument/2006/relationships" xmlns:m="http://schemas.openxmlformats.org/officeDocument/2006/math" xmlns:v="urn:schemas-microsoft-com:vml" xmlns:wp14="http://schemas.microsoft.com/office/word/2010/wordprocessingDrawing" xmlns:wp="http://schemas.openxmlformats.org/drawingml/2006/wordprocessingDrawing" xmlns:w10="urn:schemas-microsoft-com:office:word" xmlns:w="http://schemas.openxmlformats.org/wordprocessingml/2006/main" xmlns:w14="http://schemas.microsoft.com/office/word/2010/wordml" xmlns:w15="http://schemas.microsoft.com/office/word/2012/wordml" xmlns:w16cid="http://schemas.microsoft.com/office/word/2016/wordml/cid" xmlns:w16se="http://schemas.microsoft.com/office/word/2015/wordml/symex" xmlns:wpg="http://schemas.microsoft.com/office/word/2010/wordprocessingGroup" xmlns:wpi="http://schemas.microsoft.com/office/word/2010/wordprocessingInk" xmlns:wne="http://schemas.microsoft.com/office/word/2006/wordml" xmlns:wps="http://schemas.microsoft.com/office/word/2010/wordprocessingShape" mc:Ignorable="w14 w15 w16se w16cid wp14">
+<w:document xmlns:ve="http://schemas.openxmlformats.org/markup-compatibility/2006" xmlns:o="urn:schemas-microsoft-com:office:office" xmlns:r="http://schemas.openxmlformats.org/officeDocument/2006/relationships" xmlns:m="http://schemas.openxmlformats.org/officeDocument/2006/math" xmlns:v="urn:schemas-microsoft-com:vml" xmlns:wp="http://schemas.openxmlformats.org/drawingml/2006/wordprocessingDrawing" xmlns:w10="urn:schemas-microsoft-com:office:word" xmlns:w="http://schemas.openxmlformats.org/wordprocessingml/2006/main" xmlns:wne="http://schemas.microsoft.com/office/word/2006/wordml">
   <w:body>
     <w:p>
       <w:pPr>
@@ -19,7 +19,7 @@
           <w:szCs w:val="28"/>
           <w:lang w:eastAsia="ru-RU"/>
         </w:rPr>
-        <w:t>Министерство образования Новосибирской области</w:t>
+        <w:t>Министерство образования Новосибирской областиГБПОУ</w:t>
       </w:r>
       <w:r>
         <w:rPr>
@@ -27,7 +27,7 @@
           <w:szCs w:val="28"/>
           <w:lang w:eastAsia="ru-RU"/>
         </w:rPr>
-        <w:t xml:space="preserve"> </w:t>
+        <w:t> </w:t>
       </w:r>
       <w:r>
         <w:rPr>
@@ -35,7 +35,7 @@
           <w:szCs w:val="28"/>
           <w:lang w:eastAsia="ru-RU"/>
         </w:rPr>
-        <w:t>ГБПОУ</w:t>
+        <w:t>НСО</w:t>
       </w:r>
       <w:r>
         <w:rPr>
@@ -51,39 +51,7 @@
           <w:szCs w:val="28"/>
           <w:lang w:eastAsia="ru-RU"/>
         </w:rPr>
-        <w:t>НСО</w:t>
-      </w:r>
-      <w:r>
-        <w:rPr>
-          <w:rFonts w:eastAsia="Times New Roman"/>
-          <w:szCs w:val="28"/>
-          <w:lang w:eastAsia="ru-RU"/>
-        </w:rPr>
-        <w:t> </w:t>
-      </w:r>
-      <w:r>
-        <w:rPr>
-          <w:rFonts w:eastAsia="Times New Roman"/>
-          <w:szCs w:val="28"/>
-          <w:lang w:eastAsia="ru-RU"/>
-        </w:rPr>
-        <w:t>«Новосибирский авиационный технический колледж</w:t>
-      </w:r>
-      <w:r>
-        <w:rPr>
-          <w:rFonts w:eastAsia="Times New Roman"/>
-          <w:szCs w:val="28"/>
-          <w:lang w:eastAsia="ru-RU"/>
-        </w:rPr>
-        <w:t xml:space="preserve"> </w:t>
-      </w:r>
-      <w:r>
-        <w:rPr>
-          <w:rFonts w:eastAsia="Times New Roman"/>
-          <w:szCs w:val="28"/>
-          <w:lang w:eastAsia="ru-RU"/>
-        </w:rPr>
-        <w:t>имени</w:t>
+        <w:t>«Новосибирский авиационный технический колледжимени</w:t>
       </w:r>
       <w:r>
         <w:t> </w:t>
@@ -198,19 +166,13 @@
         <w:ind w:firstLine="0"/>
         <w:jc w:val="center"/>
         <w:rPr>
-          <w:szCs w:val="28"/>
-        </w:rPr>
-      </w:pPr>
-      <w:r>
-        <w:rPr>
           <w:rFonts w:eastAsia="Times New Roman"/>
           <w:b/>
           <w:caps/>
           <w:szCs w:val="28"/>
           <w:lang w:eastAsia="ru-RU"/>
         </w:rPr>
-        <w:t>разработка мобильного приложения для интернет-магазина «Продажа готовых конфигураций ПК»</w:t>
-      </w:r>
+      </w:pPr>
       <w:r>
         <w:rPr>
           <w:rFonts w:eastAsia="Times New Roman"/>
@@ -219,13 +181,7 @@
           <w:szCs w:val="28"/>
           <w:lang w:eastAsia="ru-RU"/>
         </w:rPr>
-        <w:t xml:space="preserve"> </w:t>
-      </w:r>
-      <w:r>
-        <w:rPr>
-          <w:szCs w:val="28"/>
-        </w:rPr>
-        <w:t>Пояснительная записка к курсовому проекту</w:t>
+        <w:t>разработка мобильного приложения для интернет-магазина «Продажа готовых конфигураций ПК»</w:t>
       </w:r>
     </w:p>
     <w:p>
@@ -240,6 +196,21 @@
         <w:rPr>
           <w:szCs w:val="28"/>
         </w:rPr>
+        <w:t>Пояснительная записка к курсовому проекту</w:t>
+      </w:r>
+    </w:p>
+    <w:p>
+      <w:pPr>
+        <w:ind w:firstLine="0"/>
+        <w:jc w:val="center"/>
+        <w:rPr>
+          <w:szCs w:val="28"/>
+        </w:rPr>
+      </w:pPr>
+      <w:r>
+        <w:rPr>
+          <w:szCs w:val="28"/>
+        </w:rPr>
         <w:t>ПМ.0</w:t>
       </w:r>
       <w:r>
@@ -252,19 +223,7 @@
         <w:rPr>
           <w:szCs w:val="28"/>
         </w:rPr>
-        <w:t>Разработка модулей программного обеспечения</w:t>
-      </w:r>
-      <w:r>
-        <w:rPr>
-          <w:szCs w:val="28"/>
-        </w:rPr>
-        <w:t xml:space="preserve"> </w:t>
-      </w:r>
-      <w:r>
-        <w:rPr>
-          <w:szCs w:val="28"/>
-        </w:rPr>
-        <w:t>для компьютерных систем</w:t>
+        <w:t>Разработка модулей программного обеспечениядля компьютерных систем</w:t>
       </w:r>
     </w:p>
     <w:p>
@@ -408,14 +367,6 @@
           <w:lang w:eastAsia="ru-RU"/>
         </w:rPr>
         <w:t>Выполнил:</w:t>
-      </w:r>
-      <w:r>
-        <w:rPr>
-          <w:rFonts w:eastAsia="Times New Roman"/>
-          <w:szCs w:val="28"/>
-          <w:lang w:eastAsia="ru-RU"/>
-        </w:rPr>
-        <w:t xml:space="preserve"> </w:t>
       </w:r>
       <w:r>
         <w:rPr>
@@ -2078,22 +2029,6 @@
         </w:p>
       </w:sdtContent>
     </w:sdt>
-    <w:p>
-      <w:pPr>
-        <w:spacing w:line="240" w:lineRule="auto"/>
-      </w:pPr>
-    </w:p>
-    <w:p/>
-    <w:p/>
-    <w:p/>
-    <w:p/>
-    <w:p/>
-    <w:p/>
-    <w:p>
-      <w:pPr>
-        <w:jc w:val="center"/>
-      </w:pPr>
-    </w:p>
     <w:p/>
     <w:p>
       <w:pPr>
@@ -2133,7 +2068,70 @@
           <w:sz w:val="28"/>
           <w:szCs w:val="28"/>
         </w:rPr>
-        <w:t>Актуальность</w:t>
+        <w:t xml:space="preserve">Актуальность проекта состоит в двух важных аспектах. Первый аспект – это постоянно развивающий рынок карманных гаджетов, в настоящие время у многих нет стационарного компьютера, но зато всегда есть под рукой смартфон с доступом в интернет. Второй аспект актуальности данного проекта заключается в </w:t>
+      </w:r>
+      <w:r>
+        <w:rPr>
+          <w:sz w:val="28"/>
+          <w:szCs w:val="28"/>
+        </w:rPr>
+        <w:t>повышении спроса на онлайн магазины. Онлайн магазины предлагают больший ассортимент, постоянную доступность, товары можно посмотреть в любое время, а не только в часы работы магазина. Также спрос на онлайн магазины поднялся из-за сложившийся ситуации в мире. В режиме и</w:t>
+      </w:r>
+      <w:r>
+        <w:rPr>
+          <w:sz w:val="28"/>
+          <w:szCs w:val="28"/>
+        </w:rPr>
+        <w:t>золяции онлайн магазины хорошая альтернатива обычным магазинам, в которых для передачи товаров нужна волонтёрская помощь</w:t>
+      </w:r>
+      <w:r>
+        <w:rPr>
+          <w:sz w:val="28"/>
+          <w:szCs w:val="28"/>
+        </w:rPr>
+        <w:t>,</w:t>
+      </w:r>
+      <w:r>
+        <w:rPr>
+          <w:sz w:val="28"/>
+          <w:szCs w:val="28"/>
+        </w:rPr>
+        <w:t xml:space="preserve"> или использование дополнительных сервисов</w:t>
+      </w:r>
+      <w:r>
+        <w:rPr>
+          <w:sz w:val="28"/>
+          <w:szCs w:val="28"/>
+        </w:rPr>
+        <w:t xml:space="preserve">. </w:t>
+      </w:r>
+      <w:r>
+        <w:rPr>
+          <w:sz w:val="28"/>
+          <w:szCs w:val="28"/>
+        </w:rPr>
+        <w:t>Режим самоизоляции привел в российскую онлайн-торговлю не менее 10 млн покупателей</w:t>
+      </w:r>
+      <w:r>
+        <w:rPr>
+          <w:sz w:val="28"/>
+          <w:szCs w:val="28"/>
+        </w:rPr>
+        <w:t xml:space="preserve"> (по данным </w:t>
+      </w:r>
+      <w:r>
+        <w:rPr>
+          <w:sz w:val="28"/>
+          <w:szCs w:val="28"/>
+        </w:rPr>
+        <w:t>DataInsight</w:t>
+      </w:r>
+      <w:r>
+        <w:rPr>
+          <w:sz w:val="28"/>
+          <w:szCs w:val="28"/>
+        </w:rPr>
+        <w:t>).</w:t>
       </w:r>
     </w:p>
     <w:p>
@@ -2150,120 +2148,7 @@
           <w:sz w:val="28"/>
           <w:szCs w:val="28"/>
         </w:rPr>
-        <w:t xml:space="preserve">Актуальность проекта состоит в двух важных аспектах. Первый аспект – это постоянно развивающий рынок карманных гаджетов, в настоящие время у многих нет стационарного компьютера, но зато всегда есть под рукой смартфон с доступом в интернет. По статистике операционная система </w:t>
-      </w:r>
-      <w:r>
-        <w:rPr>
-          <w:sz w:val="28"/>
-          <w:szCs w:val="28"/>
-          <w:lang w:val="en-US"/>
-        </w:rPr>
-        <w:t>android</w:t>
-      </w:r>
-      <w:r>
-        <w:rPr>
-          <w:sz w:val="28"/>
-          <w:szCs w:val="28"/>
-        </w:rPr>
-        <w:t xml:space="preserve"> лидирует в своей области, обгоняя своего конкурента –</w:t>
-      </w:r>
-      <w:r>
-        <w:rPr>
-          <w:sz w:val="28"/>
-          <w:szCs w:val="28"/>
-        </w:rPr>
-        <w:t xml:space="preserve"> </w:t>
-      </w:r>
-      <w:r>
-        <w:rPr>
-          <w:sz w:val="28"/>
-          <w:szCs w:val="28"/>
-          <w:lang w:val="en-US"/>
-        </w:rPr>
-        <w:t>IOS</w:t>
-      </w:r>
-      <w:r>
-        <w:rPr>
-          <w:sz w:val="28"/>
-          <w:szCs w:val="28"/>
-        </w:rPr>
-        <w:t xml:space="preserve"> </w:t>
-      </w:r>
-      <w:r>
-        <w:rPr>
-          <w:sz w:val="28"/>
-          <w:szCs w:val="28"/>
-        </w:rPr>
-        <w:t xml:space="preserve">почти в три раза, по данным за 2020 и 2021 года. </w:t>
-      </w:r>
-    </w:p>
-    <w:p>
-      <w:pPr>
-        <w:pStyle w:val="a5"/>
-        <w:rPr>
-          <w:sz w:val="28"/>
-          <w:szCs w:val="28"/>
-        </w:rPr>
-      </w:pPr>
-      <w:r>
-        <w:rPr>
-          <w:sz w:val="28"/>
-          <w:szCs w:val="28"/>
-        </w:rPr>
-        <w:t xml:space="preserve">Второй аспект актуальности данного проекта заключается в </w:t>
-      </w:r>
-      <w:r>
-        <w:rPr>
-          <w:sz w:val="28"/>
-          <w:szCs w:val="28"/>
-        </w:rPr>
-        <w:t xml:space="preserve">повышении спроса на онлайн магазины, в связи с постепенным вытеснением обычных магазинов. Онлайн магазины предлагают больший ассортимент, постоянную доступность, товары можно посмотреть в любое время, а не только в часы работы магазина. Также спрос на онлайн магазины поднялся из-за сложившийся ситуации в мире. В режиме изоляции онлайн магазины, будто аптека, магазин бытовой технике или продуктовый магазин, единственный выход, кроме волонтёрской помощи. </w:t>
-      </w:r>
-      <w:r>
-        <w:rPr>
-          <w:sz w:val="28"/>
-          <w:szCs w:val="28"/>
-        </w:rPr>
-        <w:t>Режим самоизоляции привел в российскую онлайн-торговлю не менее 10 млн покупателей</w:t>
-      </w:r>
-      <w:r>
-        <w:rPr>
-          <w:sz w:val="28"/>
-          <w:szCs w:val="28"/>
-        </w:rPr>
-        <w:t xml:space="preserve"> (по данным </w:t>
-      </w:r>
-      <w:proofErr w:type="spellStart"/>
-      <w:r>
-        <w:rPr>
-          <w:sz w:val="28"/>
-          <w:szCs w:val="28"/>
-        </w:rPr>
-        <w:t>Data</w:t>
-      </w:r>
-      <w:proofErr w:type="spellEnd"/>
-      <w:r>
-        <w:rPr>
-          <w:sz w:val="28"/>
-          <w:szCs w:val="28"/>
-        </w:rPr>
-        <w:t xml:space="preserve"> </w:t>
-      </w:r>
-      <w:proofErr w:type="spellStart"/>
-      <w:r>
-        <w:rPr>
-          <w:sz w:val="28"/>
-          <w:szCs w:val="28"/>
-        </w:rPr>
-        <w:t>Insight</w:t>
-      </w:r>
-      <w:proofErr w:type="spellEnd"/>
-      <w:r>
-        <w:rPr>
-          <w:sz w:val="28"/>
-          <w:szCs w:val="28"/>
-        </w:rPr>
-        <w:t>).</w:t>
+        <w:t>Исходя из этого выбор платформы и вектора разработки можно считать оптимальным.</w:t>
       </w:r>
     </w:p>
     <w:p>
@@ -2280,7 +2165,101 @@
           <w:sz w:val="28"/>
           <w:szCs w:val="28"/>
         </w:rPr>
-        <w:t>Исходя из этого выбор платформы и вектора разработки можно считать оптимальным.</w:t>
+        <w:t>Цель проекта – создание</w:t>
+      </w:r>
+      <w:r>
+        <w:rPr>
+          <w:sz w:val="28"/>
+          <w:szCs w:val="28"/>
+        </w:rPr>
+        <w:t xml:space="preserve"> одного из ключев</w:t>
+      </w:r>
+      <w:r>
+        <w:rPr>
+          <w:sz w:val="28"/>
+          <w:szCs w:val="28"/>
+        </w:rPr>
+        <w:t>ых</w:t>
+      </w:r>
+      <w:r>
+        <w:rPr>
+          <w:sz w:val="28"/>
+          <w:szCs w:val="28"/>
+        </w:rPr>
+        <w:t xml:space="preserve"> звен</w:t>
+      </w:r>
+      <w:r>
+        <w:rPr>
+          <w:sz w:val="28"/>
+          <w:szCs w:val="28"/>
+        </w:rPr>
+        <w:t>ьев</w:t>
+      </w:r>
+      <w:r>
+        <w:rPr>
+          <w:sz w:val="28"/>
+          <w:szCs w:val="28"/>
+        </w:rPr>
+        <w:t xml:space="preserve"> в программной экосистеме компании </w:t>
+      </w:r>
+      <w:r>
+        <w:rPr>
+          <w:sz w:val="28"/>
+          <w:szCs w:val="28"/>
+          <w:highlight w:val="yellow"/>
+          <w:lang w:val="en-US"/>
+        </w:rPr>
+        <w:t>MZC</w:t>
+      </w:r>
+      <w:r>
+        <w:rPr>
+          <w:sz w:val="28"/>
+          <w:szCs w:val="28"/>
+        </w:rPr>
+        <w:t>, а именно</w:t>
+      </w:r>
+      <w:r>
+        <w:rPr>
+          <w:sz w:val="28"/>
+          <w:szCs w:val="28"/>
+        </w:rPr>
+        <w:t xml:space="preserve"> </w:t>
+      </w:r>
+      <w:r>
+        <w:rPr>
+          <w:sz w:val="28"/>
+          <w:szCs w:val="28"/>
+        </w:rPr>
+        <w:t xml:space="preserve">мобильного </w:t>
+      </w:r>
+      <w:r>
+        <w:rPr>
+          <w:sz w:val="28"/>
+          <w:szCs w:val="28"/>
+        </w:rPr>
+        <w:t xml:space="preserve">приложения </w:t>
+      </w:r>
+      <w:r>
+        <w:rPr>
+          <w:sz w:val="28"/>
+          <w:szCs w:val="28"/>
+        </w:rPr>
+        <w:t xml:space="preserve">под операционную систему </w:t>
+      </w:r>
+      <w:r>
+        <w:rPr>
+          <w:sz w:val="28"/>
+          <w:szCs w:val="28"/>
+          <w:lang w:val="en-US"/>
+        </w:rPr>
+        <w:t>Android</w:t>
+      </w:r>
+      <w:r>
+        <w:rPr>
+          <w:sz w:val="28"/>
+          <w:szCs w:val="28"/>
+        </w:rPr>
+        <w:t>.</w:t>
       </w:r>
     </w:p>
     <w:p>
@@ -2290,19 +2269,25 @@
         <w:rPr>
           <w:sz w:val="28"/>
           <w:szCs w:val="28"/>
+          <w:highlight w:val="yellow"/>
         </w:rPr>
       </w:pPr>
       <w:r>
         <w:rPr>
           <w:sz w:val="28"/>
           <w:szCs w:val="28"/>
-        </w:rPr>
-        <w:t>Цель</w:t>
+          <w:highlight w:val="yellow"/>
+        </w:rPr>
+        <w:t xml:space="preserve">Из побочных целей можно выделить следующие: </w:t>
       </w:r>
     </w:p>
     <w:p>
       <w:pPr>
         <w:pStyle w:val="a5"/>
+        <w:numPr>
+          <w:ilvl w:val="0"/>
+          <w:numId w:val="38"/>
+        </w:numPr>
         <w:spacing w:before="0" w:beforeAutospacing="0" w:after="0" w:afterAutospacing="0"/>
         <w:rPr>
           <w:sz w:val="28"/>
@@ -2313,294 +2298,252 @@
         <w:rPr>
           <w:sz w:val="28"/>
           <w:szCs w:val="28"/>
-        </w:rPr>
-        <w:t>Цель проекта – создание</w:t>
+          <w:highlight w:val="yellow"/>
+        </w:rPr>
+        <w:t xml:space="preserve">работа с </w:t>
       </w:r>
       <w:r>
         <w:rPr>
           <w:sz w:val="28"/>
           <w:szCs w:val="28"/>
-        </w:rPr>
-        <w:t xml:space="preserve"> одного из ключевого звена в программной экосистеме компании </w:t>
+          <w:highlight w:val="yellow"/>
+          <w:lang w:val="en-US"/>
+        </w:rPr>
+        <w:t>API</w:t>
       </w:r>
       <w:r>
         <w:rPr>
           <w:sz w:val="28"/>
           <w:szCs w:val="28"/>
+          <w:highlight w:val="yellow"/>
+        </w:rPr>
+        <w:t>, посредством которого в дальнейшем будет обеспечиваться связь с другими программами из данной экосистемы</w:t>
+      </w:r>
+      <w:r>
+        <w:rPr>
+          <w:sz w:val="28"/>
+          <w:szCs w:val="28"/>
+          <w:highlight w:val="yellow"/>
+        </w:rPr>
+        <w:t>;</w:t>
+      </w:r>
+    </w:p>
+    <w:p>
+      <w:pPr>
+        <w:pStyle w:val="a5"/>
+        <w:numPr>
+          <w:ilvl w:val="0"/>
+          <w:numId w:val="38"/>
+        </w:numPr>
+        <w:spacing w:before="0" w:beforeAutospacing="0" w:after="0" w:afterAutospacing="0"/>
+        <w:rPr>
+          <w:sz w:val="28"/>
+          <w:szCs w:val="28"/>
+        </w:rPr>
+      </w:pPr>
+      <w:r>
+        <w:rPr>
+          <w:sz w:val="28"/>
+          <w:szCs w:val="28"/>
+          <w:highlight w:val="yellow"/>
+        </w:rPr>
+        <w:t>разработка удалённой базы данных на основе СУБД</w:t>
+      </w:r>
+      <w:r>
+        <w:rPr>
+          <w:sz w:val="28"/>
+          <w:szCs w:val="28"/>
+          <w:highlight w:val="yellow"/>
+        </w:rPr>
+        <w:t xml:space="preserve"> </w:t>
+      </w:r>
+      <w:r>
+        <w:rPr>
+          <w:sz w:val="28"/>
+          <w:szCs w:val="28"/>
+          <w:highlight w:val="yellow"/>
           <w:lang w:val="en-US"/>
         </w:rPr>
-        <w:t>MZC</w:t>
+        <w:t>MySQL</w:t>
       </w:r>
       <w:r>
         <w:rPr>
           <w:sz w:val="28"/>
           <w:szCs w:val="28"/>
-        </w:rPr>
-        <w:t>, а именно</w:t>
-      </w:r>
-      <w:r>
+          <w:highlight w:val="yellow"/>
+        </w:rPr>
+        <w:t>;</w:t>
+      </w:r>
+    </w:p>
+    <w:p>
+      <w:pPr>
+        <w:pStyle w:val="a5"/>
+        <w:numPr>
+          <w:ilvl w:val="0"/>
+          <w:numId w:val="38"/>
+        </w:numPr>
+        <w:spacing w:before="0" w:beforeAutospacing="0" w:after="0" w:afterAutospacing="0"/>
         <w:rPr>
           <w:sz w:val="28"/>
           <w:szCs w:val="28"/>
         </w:rPr>
-        <w:t xml:space="preserve"> </w:t>
-      </w:r>
+      </w:pPr>
       <w:r>
         <w:rPr>
           <w:sz w:val="28"/>
           <w:szCs w:val="28"/>
-        </w:rPr>
-        <w:t xml:space="preserve">мобильного </w:t>
+          <w:highlight w:val="yellow"/>
+        </w:rPr>
+        <w:t>о</w:t>
       </w:r>
       <w:r>
         <w:rPr>
           <w:sz w:val="28"/>
           <w:szCs w:val="28"/>
-        </w:rPr>
-        <w:t xml:space="preserve">приложения </w:t>
+          <w:highlight w:val="yellow"/>
+        </w:rPr>
+        <w:t>рганизация архитектуры приложения</w:t>
       </w:r>
       <w:r>
         <w:rPr>
           <w:sz w:val="28"/>
           <w:szCs w:val="28"/>
-        </w:rPr>
-        <w:t xml:space="preserve">под операционную систему </w:t>
-      </w:r>
-      <w:r>
+          <w:highlight w:val="yellow"/>
+        </w:rPr>
+        <w:t>;</w:t>
+      </w:r>
+    </w:p>
+    <w:p>
+      <w:pPr>
+        <w:pStyle w:val="a5"/>
+        <w:numPr>
+          <w:ilvl w:val="0"/>
+          <w:numId w:val="38"/>
+        </w:numPr>
+        <w:spacing w:before="0" w:beforeAutospacing="0" w:after="0" w:afterAutospacing="0"/>
         <w:rPr>
           <w:sz w:val="28"/>
           <w:szCs w:val="28"/>
+        </w:rPr>
+      </w:pPr>
+      <w:r>
+        <w:rPr>
+          <w:sz w:val="28"/>
+          <w:szCs w:val="28"/>
+          <w:highlight w:val="yellow"/>
+        </w:rPr>
+        <w:t xml:space="preserve">используя паттерны и принципы программирования на платформе </w:t>
+      </w:r>
+      <w:r>
+        <w:rPr>
+          <w:sz w:val="28"/>
+          <w:szCs w:val="28"/>
+          <w:highlight w:val="yellow"/>
           <w:lang w:val="en-US"/>
         </w:rPr>
-        <w:t>Android</w:t>
+        <w:t>Xamarin</w:t>
       </w:r>
       <w:r>
         <w:rPr>
           <w:sz w:val="28"/>
           <w:szCs w:val="28"/>
-        </w:rPr>
-        <w:t xml:space="preserve">. </w:t>
-      </w:r>
-      <w:r>
+          <w:highlight w:val="yellow"/>
+        </w:rPr>
+        <w:t>;</w:t>
+      </w:r>
+    </w:p>
+    <w:p>
+      <w:pPr>
+        <w:pStyle w:val="a5"/>
+        <w:numPr>
+          <w:ilvl w:val="0"/>
+          <w:numId w:val="38"/>
+        </w:numPr>
+        <w:spacing w:before="0" w:beforeAutospacing="0" w:after="0" w:afterAutospacing="0"/>
         <w:rPr>
           <w:sz w:val="28"/>
           <w:szCs w:val="28"/>
         </w:rPr>
-        <w:t>Из побочных целей можно выделить следующие</w:t>
-      </w:r>
+      </w:pPr>
       <w:r>
         <w:rPr>
           <w:sz w:val="28"/>
           <w:szCs w:val="28"/>
-        </w:rPr>
-        <w:t xml:space="preserve">: </w:t>
+          <w:highlight w:val="yellow"/>
+        </w:rPr>
+        <w:t>о</w:t>
       </w:r>
       <w:r>
         <w:rPr>
           <w:sz w:val="28"/>
           <w:szCs w:val="28"/>
-        </w:rPr>
-        <w:t xml:space="preserve">создание/работа с </w:t>
+          <w:highlight w:val="yellow"/>
+        </w:rPr>
+        <w:t xml:space="preserve">тработка знаний программирования на языке </w:t>
       </w:r>
       <w:r>
         <w:rPr>
           <w:sz w:val="28"/>
           <w:szCs w:val="28"/>
+          <w:highlight w:val="yellow"/>
           <w:lang w:val="en-US"/>
         </w:rPr>
-        <w:t>API</w:t>
+        <w:t>C</w:t>
       </w:r>
       <w:r>
         <w:rPr>
           <w:sz w:val="28"/>
           <w:szCs w:val="28"/>
-        </w:rPr>
-        <w:t>, посредством которого в дальнейшем будет обеспечиваться связь с другими программами из данной экосистемы</w:t>
+          <w:highlight w:val="yellow"/>
+        </w:rPr>
+        <w:t>#</w:t>
       </w:r>
       <w:r>
         <w:rPr>
           <w:sz w:val="28"/>
           <w:szCs w:val="28"/>
-        </w:rPr>
-        <w:t xml:space="preserve">; </w:t>
-      </w:r>
-      <w:r>
+          <w:highlight w:val="yellow"/>
+        </w:rPr>
+        <w:t>;</w:t>
+      </w:r>
+    </w:p>
+    <w:p>
+      <w:pPr>
+        <w:pStyle w:val="a5"/>
+        <w:numPr>
+          <w:ilvl w:val="0"/>
+          <w:numId w:val="38"/>
+        </w:numPr>
+        <w:spacing w:before="0" w:beforeAutospacing="0" w:after="0" w:afterAutospacing="0"/>
         <w:rPr>
           <w:sz w:val="28"/>
           <w:szCs w:val="28"/>
         </w:rPr>
-        <w:t>разработка удалённой базы данных на основе СУБД</w:t>
-      </w:r>
+      </w:pPr>
       <w:r>
         <w:rPr>
           <w:sz w:val="28"/>
           <w:szCs w:val="28"/>
-        </w:rPr>
-        <w:t xml:space="preserve"> </w:t>
+          <w:highlight w:val="yellow"/>
+        </w:rPr>
+        <w:lastRenderedPageBreak/>
+        <w:t>с</w:t>
       </w:r>
       <w:r>
         <w:rPr>
           <w:sz w:val="28"/>
           <w:szCs w:val="28"/>
-          <w:lang w:val="en-US"/>
-        </w:rPr>
-        <w:t>MySQL</w:t>
+          <w:highlight w:val="yellow"/>
+        </w:rPr>
+        <w:t>оздание удобного и понятного визуального интерфейса для конечного пользователя</w:t>
       </w:r>
       <w:r>
         <w:rPr>
           <w:sz w:val="28"/>
           <w:szCs w:val="28"/>
-        </w:rPr>
-        <w:t>;</w:t>
-      </w:r>
-      <w:r>
-        <w:rPr>
-          <w:sz w:val="28"/>
-          <w:szCs w:val="28"/>
-        </w:rPr>
-        <w:t xml:space="preserve"> Организация архитектуры приложения</w:t>
-      </w:r>
-      <w:r>
-        <w:rPr>
-          <w:sz w:val="28"/>
-          <w:szCs w:val="28"/>
-        </w:rPr>
-        <w:t>,</w:t>
-      </w:r>
-      <w:r>
-        <w:rPr>
-          <w:sz w:val="28"/>
-          <w:szCs w:val="28"/>
-        </w:rPr>
-        <w:t xml:space="preserve"> используя паттерны и принципы </w:t>
-      </w:r>
-      <w:r>
-        <w:rPr>
-          <w:sz w:val="28"/>
-          <w:szCs w:val="28"/>
-        </w:rPr>
-        <w:lastRenderedPageBreak/>
-        <w:t xml:space="preserve">программирования на платформе </w:t>
-      </w:r>
-      <w:r>
-        <w:rPr>
-          <w:sz w:val="28"/>
-          <w:szCs w:val="28"/>
-          <w:lang w:val="en-US"/>
-        </w:rPr>
-        <w:t>Xamarin</w:t>
-      </w:r>
-      <w:r>
-        <w:rPr>
-          <w:sz w:val="28"/>
-          <w:szCs w:val="28"/>
-        </w:rPr>
-        <w:t>;</w:t>
-      </w:r>
-      <w:r>
-        <w:rPr>
-          <w:sz w:val="28"/>
-          <w:szCs w:val="28"/>
-        </w:rPr>
-        <w:t xml:space="preserve"> Отработка знаний программирования на языке </w:t>
-      </w:r>
-      <w:r>
-        <w:rPr>
-          <w:sz w:val="28"/>
-          <w:szCs w:val="28"/>
-          <w:lang w:val="en-US"/>
-        </w:rPr>
-        <w:t>C</w:t>
-      </w:r>
-      <w:r>
-        <w:rPr>
-          <w:sz w:val="28"/>
-          <w:szCs w:val="28"/>
-        </w:rPr>
-        <w:t>#</w:t>
-      </w:r>
-      <w:r>
-        <w:rPr>
-          <w:sz w:val="28"/>
-          <w:szCs w:val="28"/>
-        </w:rPr>
-        <w:t xml:space="preserve">; </w:t>
-      </w:r>
-      <w:r>
-        <w:rPr>
-          <w:sz w:val="28"/>
-          <w:szCs w:val="28"/>
-        </w:rPr>
-        <w:t>Создание удобного и понятного визуального интерфейса для конечного пользователя</w:t>
-      </w:r>
-      <w:r>
-        <w:rPr>
-          <w:sz w:val="28"/>
-          <w:szCs w:val="28"/>
+          <w:highlight w:val="yellow"/>
         </w:rPr>
         <w:t>.</w:t>
-      </w:r>
-    </w:p>
-    <w:p>
-      <w:pPr>
-        <w:pStyle w:val="a5"/>
-        <w:spacing w:before="0" w:beforeAutospacing="0" w:after="0" w:afterAutospacing="0"/>
-        <w:rPr>
-          <w:sz w:val="28"/>
-          <w:szCs w:val="28"/>
-        </w:rPr>
-      </w:pPr>
-    </w:p>
-    <w:p>
-      <w:pPr>
-        <w:pStyle w:val="a5"/>
-        <w:spacing w:before="0" w:beforeAutospacing="0" w:after="0" w:afterAutospacing="0"/>
-        <w:rPr>
-          <w:sz w:val="28"/>
-          <w:szCs w:val="28"/>
-        </w:rPr>
-      </w:pPr>
-      <w:r>
-        <w:rPr>
-          <w:sz w:val="28"/>
-          <w:szCs w:val="28"/>
-        </w:rPr>
-        <w:t>Задача проекта — это</w:t>
-      </w:r>
-      <w:r>
-        <w:rPr>
-          <w:sz w:val="28"/>
-          <w:szCs w:val="28"/>
-        </w:rPr>
-        <w:t xml:space="preserve"> прежде всего </w:t>
-      </w:r>
-      <w:r>
-        <w:rPr>
-          <w:sz w:val="28"/>
-          <w:szCs w:val="28"/>
-        </w:rPr>
-        <w:t>создание</w:t>
-      </w:r>
-      <w:r>
-        <w:rPr>
-          <w:sz w:val="28"/>
-          <w:szCs w:val="28"/>
-        </w:rPr>
-        <w:t xml:space="preserve"> программного продукта способного конкурировать с другими похожими приложениями на рынке, реализ</w:t>
-      </w:r>
-      <w:r>
-        <w:rPr>
-          <w:sz w:val="28"/>
-          <w:szCs w:val="28"/>
-        </w:rPr>
-        <w:t xml:space="preserve">уя </w:t>
-      </w:r>
-      <w:r>
-        <w:rPr>
-          <w:sz w:val="28"/>
-          <w:szCs w:val="28"/>
-        </w:rPr>
-        <w:t>функционала в виде:</w:t>
       </w:r>
     </w:p>
     <w:p>
@@ -2711,6 +2654,34 @@
         </w:rPr>
         <w:t>Объект</w:t>
       </w:r>
+      <w:r>
+        <w:rPr>
+          <w:sz w:val="28"/>
+          <w:szCs w:val="28"/>
+        </w:rPr>
+        <w:t xml:space="preserve"> </w:t>
+      </w:r>
+      <w:r>
+        <w:rPr>
+          <w:sz w:val="28"/>
+          <w:szCs w:val="28"/>
+        </w:rPr>
+        <w:t xml:space="preserve">ИНТЕРНЕТ-МАГАЗИНА </w:t>
+      </w:r>
+      <w:r>
+        <w:rPr>
+          <w:sz w:val="28"/>
+          <w:szCs w:val="28"/>
+        </w:rPr>
+        <w:t xml:space="preserve">для </w:t>
+      </w:r>
+      <w:r>
+        <w:rPr>
+          <w:sz w:val="28"/>
+          <w:szCs w:val="28"/>
+        </w:rPr>
+        <w:t>ПРОДАЖА ГОТОВЫХ КОНФИГУРАЦИЙ ПК</w:t>
+      </w:r>
     </w:p>
     <w:p>
       <w:pPr>
@@ -2737,6 +2708,13 @@
           <w:szCs w:val="28"/>
         </w:rPr>
         <w:t>Предмет</w:t>
+      </w:r>
+      <w:r>
+        <w:rPr>
+          <w:sz w:val="28"/>
+          <w:szCs w:val="28"/>
+        </w:rPr>
+        <w:t xml:space="preserve"> </w:t>
       </w:r>
     </w:p>
     <w:p>
@@ -2966,7 +2944,7 @@
                     <a:blip r:embed="rId10" cstate="print">
                       <a:extLst>
                         <a:ext uri="{28A0092B-C50C-407E-A947-70E740481C1C}">
-                          <a14:useLocalDpi xmlns:a14="http://schemas.microsoft.com/office/drawing/2010/main" val="0"/>
+                          <a14:useLocalDpi xmlns:a14="http://schemas.microsoft.com/office/drawing/2010/main" xmlns:wps="http://schemas.microsoft.com/office/word/2010/wordprocessingShape" xmlns:wpi="http://schemas.microsoft.com/office/word/2010/wordprocessingInk" xmlns:wpg="http://schemas.microsoft.com/office/word/2010/wordprocessingGroup" xmlns:w16se="http://schemas.microsoft.com/office/word/2015/wordml/symex" xmlns:w16cid="http://schemas.microsoft.com/office/word/2016/wordml/cid" xmlns:w15="http://schemas.microsoft.com/office/word/2012/wordml" xmlns:w14="http://schemas.microsoft.com/office/word/2010/wordml" xmlns:w="http://schemas.openxmlformats.org/wordprocessingml/2006/main" xmlns:w10="urn:schemas-microsoft-com:office:word" xmlns:wp14="http://schemas.microsoft.com/office/word/2010/wordprocessingDrawing" xmlns:v="urn:schemas-microsoft-com:vml" xmlns:o="urn:schemas-microsoft-com:office:office" xmlns:am3d="http://schemas.microsoft.com/office/drawing/2017/model3d" xmlns:aink="http://schemas.microsoft.com/office/drawing/2016/ink" xmlns:mc="http://schemas.openxmlformats.org/markup-compatibility/2006" xmlns:cx8="http://schemas.microsoft.com/office/drawing/2016/5/14/chartex" xmlns:cx7="http://schemas.microsoft.com/office/drawing/2016/5/13/chartex" xmlns:cx6="http://schemas.microsoft.com/office/drawing/2016/5/12/chartex" xmlns:cx5="http://schemas.microsoft.com/office/drawing/2016/5/11/chartex" xmlns:cx4="http://schemas.microsoft.com/office/drawing/2016/5/10/chartex" xmlns:cx3="http://schemas.microsoft.com/office/drawing/2016/5/9/chartex" xmlns:cx2="http://schemas.microsoft.com/office/drawing/2015/10/21/chartex" xmlns:cx1="http://schemas.microsoft.com/office/drawing/2015/9/8/chartex" xmlns:cx="http://schemas.microsoft.com/office/drawing/2014/chartex" xmlns:wpc="http://schemas.microsoft.com/office/word/2010/wordprocessingCanvas" xmlns="" val="0"/>
                         </a:ext>
                       </a:extLst>
                     </a:blip>
@@ -3142,7 +3120,6 @@
         </w:rPr>
         <w:t xml:space="preserve">Сначала был разработан в программе </w:t>
       </w:r>
-      <w:proofErr w:type="spellStart"/>
       <w:r>
         <w:rPr>
           <w:rFonts w:eastAsia="Times New Roman" w:cs="Times New Roman"/>
@@ -3151,7 +3128,6 @@
         </w:rPr>
         <w:t>PhotoshopCC</w:t>
       </w:r>
-      <w:proofErr w:type="spellEnd"/>
       <w:r>
         <w:rPr>
           <w:rFonts w:eastAsia="Times New Roman" w:cs="Times New Roman"/>
@@ -3199,7 +3175,7 @@
                     <a:blip r:embed="rId11">
                       <a:extLst>
                         <a:ext uri="{28A0092B-C50C-407E-A947-70E740481C1C}">
-                          <a14:useLocalDpi xmlns:a14="http://schemas.microsoft.com/office/drawing/2010/main" val="0"/>
+                          <a14:useLocalDpi xmlns:a14="http://schemas.microsoft.com/office/drawing/2010/main" xmlns:wps="http://schemas.microsoft.com/office/word/2010/wordprocessingShape" xmlns:wpi="http://schemas.microsoft.com/office/word/2010/wordprocessingInk" xmlns:wpg="http://schemas.microsoft.com/office/word/2010/wordprocessingGroup" xmlns:w16se="http://schemas.microsoft.com/office/word/2015/wordml/symex" xmlns:w16cid="http://schemas.microsoft.com/office/word/2016/wordml/cid" xmlns:w15="http://schemas.microsoft.com/office/word/2012/wordml" xmlns:w14="http://schemas.microsoft.com/office/word/2010/wordml" xmlns:w="http://schemas.openxmlformats.org/wordprocessingml/2006/main" xmlns:w10="urn:schemas-microsoft-com:office:word" xmlns:wp14="http://schemas.microsoft.com/office/word/2010/wordprocessingDrawing" xmlns:v="urn:schemas-microsoft-com:vml" xmlns:o="urn:schemas-microsoft-com:office:office" xmlns:am3d="http://schemas.microsoft.com/office/drawing/2017/model3d" xmlns:aink="http://schemas.microsoft.com/office/drawing/2016/ink" xmlns:mc="http://schemas.openxmlformats.org/markup-compatibility/2006" xmlns:cx8="http://schemas.microsoft.com/office/drawing/2016/5/14/chartex" xmlns:cx7="http://schemas.microsoft.com/office/drawing/2016/5/13/chartex" xmlns:cx6="http://schemas.microsoft.com/office/drawing/2016/5/12/chartex" xmlns:cx5="http://schemas.microsoft.com/office/drawing/2016/5/11/chartex" xmlns:cx4="http://schemas.microsoft.com/office/drawing/2016/5/10/chartex" xmlns:cx3="http://schemas.microsoft.com/office/drawing/2016/5/9/chartex" xmlns:cx2="http://schemas.microsoft.com/office/drawing/2015/10/21/chartex" xmlns:cx1="http://schemas.microsoft.com/office/drawing/2015/9/8/chartex" xmlns:cx="http://schemas.microsoft.com/office/drawing/2014/chartex" xmlns:wpc="http://schemas.microsoft.com/office/word/2010/wordprocessingCanvas" xmlns="" val="0"/>
                         </a:ext>
                       </a:extLst>
                     </a:blip>
@@ -3266,7 +3242,6 @@
         </w:rPr>
         <w:t xml:space="preserve">Макеты страниц были созданы в программе </w:t>
       </w:r>
-      <w:proofErr w:type="spellStart"/>
       <w:r>
         <w:rPr>
           <w:rFonts w:eastAsia="Times New Roman" w:cs="Times New Roman"/>
@@ -3275,7 +3250,6 @@
         </w:rPr>
         <w:t>PhotoshopCC</w:t>
       </w:r>
-      <w:proofErr w:type="spellEnd"/>
       <w:r>
         <w:rPr>
           <w:rFonts w:eastAsia="Times New Roman" w:cs="Times New Roman"/>
@@ -3499,7 +3473,7 @@
       <w:tblPr>
         <w:tblStyle w:val="a7"/>
         <w:tblW w:w="0" w:type="auto"/>
-        <w:tblLook w:val="04A0" w:firstRow="1" w:lastRow="0" w:firstColumn="1" w:lastColumn="0" w:noHBand="0" w:noVBand="1"/>
+        <w:tblLook w:val="04A0"/>
       </w:tblPr>
       <w:tblGrid>
         <w:gridCol w:w="4672"/>
@@ -3566,14 +3540,12 @@
                 <w:sz w:val="24"/>
               </w:rPr>
             </w:pPr>
-            <w:proofErr w:type="spellStart"/>
             <w:r>
               <w:rPr>
                 <w:sz w:val="24"/>
               </w:rPr>
               <w:t>administrator</w:t>
             </w:r>
-            <w:proofErr w:type="spellEnd"/>
           </w:p>
         </w:tc>
         <w:tc>
@@ -3610,14 +3582,12 @@
                 <w:sz w:val="24"/>
               </w:rPr>
             </w:pPr>
-            <w:proofErr w:type="spellStart"/>
             <w:r>
               <w:rPr>
                 <w:sz w:val="24"/>
               </w:rPr>
               <w:t>advertiser</w:t>
             </w:r>
-            <w:proofErr w:type="spellEnd"/>
           </w:p>
         </w:tc>
         <w:tc>
@@ -3654,14 +3624,12 @@
                 <w:sz w:val="24"/>
               </w:rPr>
             </w:pPr>
-            <w:proofErr w:type="spellStart"/>
             <w:r>
               <w:rPr>
                 <w:sz w:val="24"/>
               </w:rPr>
               <w:t>foodanddrinks</w:t>
             </w:r>
-            <w:proofErr w:type="spellEnd"/>
           </w:p>
         </w:tc>
         <w:tc>
@@ -3698,14 +3666,12 @@
                 <w:sz w:val="24"/>
               </w:rPr>
             </w:pPr>
-            <w:proofErr w:type="spellStart"/>
             <w:r>
               <w:rPr>
                 <w:sz w:val="24"/>
               </w:rPr>
               <w:t>lounge</w:t>
             </w:r>
-            <w:proofErr w:type="spellEnd"/>
           </w:p>
         </w:tc>
         <w:tc>
@@ -3742,14 +3708,12 @@
                 <w:sz w:val="24"/>
               </w:rPr>
             </w:pPr>
-            <w:proofErr w:type="spellStart"/>
             <w:r>
               <w:rPr>
                 <w:sz w:val="24"/>
               </w:rPr>
               <w:t>menu</w:t>
             </w:r>
-            <w:proofErr w:type="spellEnd"/>
           </w:p>
         </w:tc>
         <w:tc>
@@ -3786,14 +3750,12 @@
                 <w:sz w:val="24"/>
               </w:rPr>
             </w:pPr>
-            <w:proofErr w:type="spellStart"/>
             <w:r>
               <w:rPr>
                 <w:sz w:val="24"/>
               </w:rPr>
               <w:t>moderator</w:t>
             </w:r>
-            <w:proofErr w:type="spellEnd"/>
           </w:p>
         </w:tc>
         <w:tc>
@@ -3830,14 +3792,12 @@
                 <w:sz w:val="24"/>
               </w:rPr>
             </w:pPr>
-            <w:proofErr w:type="spellStart"/>
             <w:r>
               <w:rPr>
                 <w:sz w:val="24"/>
               </w:rPr>
               <w:t>news</w:t>
             </w:r>
-            <w:proofErr w:type="spellEnd"/>
           </w:p>
         </w:tc>
         <w:tc>
@@ -3874,7 +3834,6 @@
                 <w:sz w:val="24"/>
               </w:rPr>
             </w:pPr>
-            <w:proofErr w:type="spellStart"/>
             <w:r>
               <w:rPr>
                 <w:sz w:val="24"/>
@@ -3882,7 +3841,6 @@
               <w:lastRenderedPageBreak/>
               <w:t>reservation</w:t>
             </w:r>
-            <w:proofErr w:type="spellEnd"/>
           </w:p>
         </w:tc>
         <w:tc>
@@ -3934,20 +3892,10 @@
     </w:p>
     <w:p>
       <w:r>
-        <w:t xml:space="preserve">Алгоритм сайта отображает последовательность операций, используемых на </w:t>
-      </w:r>
-      <w:proofErr w:type="spellStart"/>
-      <w:proofErr w:type="gramStart"/>
-      <w:r>
-        <w:t>сайте.</w:t>
-      </w:r>
-      <w:r>
-        <w:t>Алгоритм</w:t>
-      </w:r>
-      <w:proofErr w:type="spellEnd"/>
-      <w:proofErr w:type="gramEnd"/>
-      <w:r>
-        <w:t xml:space="preserve"> представлен в Приложение </w:t>
+        <w:t>Алгоритм сайта отображает последовательность операций, используемых на сайте.</w:t>
+      </w:r>
+      <w:r>
+        <w:t xml:space="preserve">Алгоритм представлен в Приложение </w:t>
       </w:r>
       <w:r>
         <w:t>Д</w:t>
@@ -4214,23 +4162,7 @@
           <w:rFonts w:ascii="Times New Roman" w:hAnsi="Times New Roman"/>
           <w:szCs w:val="28"/>
         </w:rPr>
-        <w:t xml:space="preserve">ГОСТ Р 7.05–2008 СИБИД. Библиографическая ссылка. — М.: </w:t>
-      </w:r>
-      <w:proofErr w:type="spellStart"/>
-      <w:r>
-        <w:rPr>
-          <w:rFonts w:ascii="Times New Roman" w:hAnsi="Times New Roman"/>
-          <w:szCs w:val="28"/>
-        </w:rPr>
-        <w:t>Стандартинформ</w:t>
-      </w:r>
-      <w:proofErr w:type="spellEnd"/>
-      <w:r>
-        <w:rPr>
-          <w:rFonts w:ascii="Times New Roman" w:hAnsi="Times New Roman"/>
-          <w:szCs w:val="28"/>
-        </w:rPr>
-        <w:t>, 2008 — 22 с.</w:t>
+        <w:t>ГОСТ Р 7.05–2008 СИБИД. Библиографическая ссылка. — М.: Стандартинформ, 2008 — 22 с.</w:t>
       </w:r>
     </w:p>
     <w:p>
@@ -4250,23 +4182,7 @@
           <w:rFonts w:ascii="Times New Roman" w:hAnsi="Times New Roman"/>
           <w:szCs w:val="28"/>
         </w:rPr>
-        <w:t xml:space="preserve">ГОСТ 19.101–77 ЕСПД. Виды программ и программных документов. — М.: </w:t>
-      </w:r>
-      <w:proofErr w:type="spellStart"/>
-      <w:r>
-        <w:rPr>
-          <w:rFonts w:ascii="Times New Roman" w:hAnsi="Times New Roman"/>
-          <w:szCs w:val="28"/>
-        </w:rPr>
-        <w:t>Стандартинформ</w:t>
-      </w:r>
-      <w:proofErr w:type="spellEnd"/>
-      <w:r>
-        <w:rPr>
-          <w:rFonts w:ascii="Times New Roman" w:hAnsi="Times New Roman"/>
-          <w:szCs w:val="28"/>
-        </w:rPr>
-        <w:t>, 2010 — 4 с.</w:t>
+        <w:t>ГОСТ 19.101–77 ЕСПД. Виды программ и программных документов. — М.: Стандартинформ, 2010 — 4 с.</w:t>
       </w:r>
     </w:p>
     <w:p>
@@ -4346,23 +4262,7 @@
           <w:rFonts w:ascii="Times New Roman" w:hAnsi="Times New Roman"/>
           <w:szCs w:val="28"/>
         </w:rPr>
-        <w:t xml:space="preserve">ГОСТ 19.401–78 ЕСПД. Текст программы. Требования к содержанию. — М.: </w:t>
-      </w:r>
-      <w:proofErr w:type="spellStart"/>
-      <w:r>
-        <w:rPr>
-          <w:rFonts w:ascii="Times New Roman" w:hAnsi="Times New Roman"/>
-          <w:szCs w:val="28"/>
-        </w:rPr>
-        <w:t>Стандартинформ</w:t>
-      </w:r>
-      <w:proofErr w:type="spellEnd"/>
-      <w:r>
-        <w:rPr>
-          <w:rFonts w:ascii="Times New Roman" w:hAnsi="Times New Roman"/>
-          <w:szCs w:val="28"/>
-        </w:rPr>
-        <w:t>, 2010 — 4 с.</w:t>
+        <w:t>ГОСТ 19.401–78 ЕСПД. Текст программы. Требования к содержанию. — М.: Стандартинформ, 2010 — 4 с.</w:t>
       </w:r>
     </w:p>
     <w:p>
@@ -4382,23 +4282,7 @@
           <w:rFonts w:ascii="Times New Roman" w:hAnsi="Times New Roman"/>
           <w:szCs w:val="28"/>
         </w:rPr>
-        <w:t xml:space="preserve">ГОСТ 19.402–78 ЕСПД. Описание программы. — М.: </w:t>
-      </w:r>
-      <w:proofErr w:type="spellStart"/>
-      <w:r>
-        <w:rPr>
-          <w:rFonts w:ascii="Times New Roman" w:hAnsi="Times New Roman"/>
-          <w:szCs w:val="28"/>
-        </w:rPr>
-        <w:t>Стандартинформ</w:t>
-      </w:r>
-      <w:proofErr w:type="spellEnd"/>
-      <w:r>
-        <w:rPr>
-          <w:rFonts w:ascii="Times New Roman" w:hAnsi="Times New Roman"/>
-          <w:szCs w:val="28"/>
-        </w:rPr>
-        <w:t>, 2010 — 3 с.</w:t>
+        <w:t>ГОСТ 19.402–78 ЕСПД. Описание программы. — М.: Стандартинформ, 2010 — 3 с.</w:t>
       </w:r>
     </w:p>
     <w:p>
@@ -4419,23 +4303,7 @@
           <w:rFonts w:ascii="Times New Roman" w:hAnsi="Times New Roman"/>
           <w:szCs w:val="28"/>
         </w:rPr>
-        <w:t xml:space="preserve">ГОСТ 19.503–79 ЕСПД. Руководство системного программиста. Требования к содержанию и оформлению. — М.: </w:t>
-      </w:r>
-      <w:proofErr w:type="spellStart"/>
-      <w:r>
-        <w:rPr>
-          <w:rFonts w:ascii="Times New Roman" w:hAnsi="Times New Roman"/>
-          <w:szCs w:val="28"/>
-        </w:rPr>
-        <w:t>Стандартинформ</w:t>
-      </w:r>
-      <w:proofErr w:type="spellEnd"/>
-      <w:r>
-        <w:rPr>
-          <w:rFonts w:ascii="Times New Roman" w:hAnsi="Times New Roman"/>
-          <w:szCs w:val="28"/>
-        </w:rPr>
-        <w:t>, 2010 — 4 с</w:t>
+        <w:t>ГОСТ 19.503–79 ЕСПД. Руководство системного программиста. Требования к содержанию и оформлению. — М.: Стандартинформ, 2010 — 4 с</w:t>
       </w:r>
     </w:p>
     <w:p>
@@ -4452,37 +4320,12 @@
           <w:u w:val="single"/>
         </w:rPr>
       </w:pPr>
-      <w:proofErr w:type="spellStart"/>
       <w:r>
         <w:rPr>
           <w:rFonts w:ascii="Times New Roman" w:hAnsi="Times New Roman"/>
           <w:szCs w:val="28"/>
         </w:rPr>
-        <w:t>Yii</w:t>
-      </w:r>
-      <w:proofErr w:type="spellEnd"/>
-      <w:r>
-        <w:rPr>
-          <w:rFonts w:ascii="Times New Roman" w:hAnsi="Times New Roman"/>
-          <w:szCs w:val="28"/>
-        </w:rPr>
-        <w:t xml:space="preserve"> 2.0 [Электронный ресурс]: Полное руководство по </w:t>
-      </w:r>
-      <w:proofErr w:type="spellStart"/>
-      <w:r>
-        <w:rPr>
-          <w:rFonts w:ascii="Times New Roman" w:hAnsi="Times New Roman"/>
-          <w:szCs w:val="28"/>
-        </w:rPr>
-        <w:t>Yii</w:t>
-      </w:r>
-      <w:proofErr w:type="spellEnd"/>
-      <w:r>
-        <w:rPr>
-          <w:rFonts w:ascii="Times New Roman" w:hAnsi="Times New Roman"/>
-          <w:szCs w:val="28"/>
-        </w:rPr>
-        <w:t xml:space="preserve"> 2.0 – Режим доступа к руководству: </w:t>
+        <w:t xml:space="preserve">Yii 2.0 [Электронный ресурс]: Полное руководство по Yii 2.0 – Режим доступа к руководству: </w:t>
       </w:r>
       <w:hyperlink r:id="rId12" w:history="1">
         <w:r>
@@ -4516,21 +4359,12 @@
           <w:u w:val="single"/>
         </w:rPr>
       </w:pPr>
-      <w:proofErr w:type="spellStart"/>
       <w:r>
         <w:rPr>
           <w:rFonts w:ascii="Times New Roman" w:hAnsi="Times New Roman"/>
           <w:szCs w:val="28"/>
         </w:rPr>
-        <w:t>Yii</w:t>
-      </w:r>
-      <w:proofErr w:type="spellEnd"/>
-      <w:r>
-        <w:rPr>
-          <w:rFonts w:ascii="Times New Roman" w:hAnsi="Times New Roman"/>
-          <w:szCs w:val="28"/>
-        </w:rPr>
-        <w:t xml:space="preserve"> 2.0 [Электронный ресурс]: Краткий справочник по валидации – Режим доступа к руководству: </w:t>
+        <w:t xml:space="preserve">Yii 2.0 [Электронный ресурс]: Краткий справочник по валидации – Режим доступа к руководству: </w:t>
       </w:r>
       <w:hyperlink r:id="rId13" w:history="1">
         <w:r>
@@ -4587,32 +4421,21 @@
           <w:u w:val="single"/>
         </w:rPr>
       </w:pPr>
-      <w:proofErr w:type="spellStart"/>
       <w:r>
         <w:rPr>
           <w:rFonts w:ascii="Times New Roman" w:hAnsi="Times New Roman"/>
           <w:szCs w:val="28"/>
         </w:rPr>
-        <w:t>Yii</w:t>
-      </w:r>
-      <w:proofErr w:type="spellEnd"/>
+        <w:t xml:space="preserve">Yii 2.0 [Электронный ресурс]: </w:t>
+      </w:r>
       <w:r>
         <w:rPr>
           <w:rFonts w:ascii="Times New Roman" w:hAnsi="Times New Roman"/>
           <w:szCs w:val="28"/>
-        </w:rPr>
-        <w:t xml:space="preserve"> 2.0 [Электронный ресурс]: </w:t>
-      </w:r>
-      <w:proofErr w:type="spellStart"/>
-      <w:r>
-        <w:rPr>
-          <w:rFonts w:ascii="Times New Roman" w:hAnsi="Times New Roman"/>
-          <w:szCs w:val="28"/>
           <w:lang w:val="en-US"/>
         </w:rPr>
         <w:t>PagesthatlinktoYii</w:t>
       </w:r>
-      <w:proofErr w:type="spellEnd"/>
       <w:r>
         <w:rPr>
           <w:rFonts w:ascii="Times New Roman" w:hAnsi="Times New Roman"/>
@@ -4812,7 +4635,6 @@
           <w:u w:val="single"/>
         </w:rPr>
       </w:pPr>
-      <w:proofErr w:type="spellStart"/>
       <w:r>
         <w:rPr>
           <w:rFonts w:ascii="Times New Roman" w:hAnsi="Times New Roman"/>
@@ -4821,7 +4643,6 @@
         </w:rPr>
         <w:t>PhpStorm</w:t>
       </w:r>
-      <w:proofErr w:type="spellEnd"/>
       <w:r>
         <w:rPr>
           <w:rFonts w:ascii="Times New Roman" w:hAnsi="Times New Roman"/>
@@ -4829,7 +4650,6 @@
         </w:rPr>
         <w:t xml:space="preserve"> [Электронный ресурс]: </w:t>
       </w:r>
-      <w:proofErr w:type="spellStart"/>
       <w:r>
         <w:rPr>
           <w:rFonts w:ascii="Times New Roman" w:hAnsi="Times New Roman"/>
@@ -4838,7 +4658,6 @@
         </w:rPr>
         <w:t>PhpStorm</w:t>
       </w:r>
-      <w:proofErr w:type="spellEnd"/>
       <w:r>
         <w:rPr>
           <w:rFonts w:ascii="Times New Roman" w:hAnsi="Times New Roman"/>
@@ -4846,7 +4665,6 @@
         </w:rPr>
         <w:t xml:space="preserve">: </w:t>
       </w:r>
-      <w:proofErr w:type="spellStart"/>
       <w:r>
         <w:rPr>
           <w:rFonts w:ascii="Times New Roman" w:hAnsi="Times New Roman"/>
@@ -4855,7 +4673,6 @@
         </w:rPr>
         <w:t>TheLightning</w:t>
       </w:r>
-      <w:proofErr w:type="spellEnd"/>
       <w:r>
         <w:rPr>
           <w:rFonts w:ascii="Times New Roman" w:hAnsi="Times New Roman"/>
@@ -4863,7 +4680,6 @@
         </w:rPr>
         <w:t>-</w:t>
       </w:r>
-      <w:proofErr w:type="spellStart"/>
       <w:r>
         <w:rPr>
           <w:rFonts w:ascii="Times New Roman" w:hAnsi="Times New Roman"/>
@@ -4872,7 +4688,6 @@
         </w:rPr>
         <w:t>SmartPHPIDE</w:t>
       </w:r>
-      <w:proofErr w:type="spellEnd"/>
       <w:r>
         <w:rPr>
           <w:rFonts w:ascii="Times New Roman" w:hAnsi="Times New Roman"/>
@@ -6779,7 +6594,6 @@
         </w:rPr>
         <w:t>сайта кото-ресторана «</w:t>
       </w:r>
-      <w:proofErr w:type="spellStart"/>
       <w:r>
         <w:rPr>
           <w:rFonts w:eastAsia="Times New Roman" w:cs="Times New Roman"/>
@@ -6788,7 +6602,6 @@
         </w:rPr>
         <w:t>KissKiss</w:t>
       </w:r>
-      <w:proofErr w:type="spellEnd"/>
       <w:r>
         <w:rPr>
           <w:rFonts w:eastAsia="Times New Roman" w:cs="Times New Roman"/>
@@ -6828,7 +6641,6 @@
         </w:rPr>
         <w:t>Наименование сайта: «</w:t>
       </w:r>
-      <w:proofErr w:type="spellStart"/>
       <w:r>
         <w:rPr>
           <w:rFonts w:eastAsia="Calibri" w:cs="Times New Roman"/>
@@ -6837,7 +6649,6 @@
         </w:rPr>
         <w:t>KissKiss</w:t>
       </w:r>
-      <w:proofErr w:type="spellEnd"/>
       <w:r>
         <w:rPr>
           <w:rFonts w:eastAsia="Calibri" w:cs="Times New Roman"/>
@@ -6992,7 +6803,6 @@
         </w:rPr>
         <w:t xml:space="preserve"> сайта кото-ресторана «</w:t>
       </w:r>
-      <w:proofErr w:type="spellStart"/>
       <w:r>
         <w:rPr>
           <w:rFonts w:eastAsia="Calibri" w:cs="Times New Roman"/>
@@ -7001,7 +6811,6 @@
         </w:rPr>
         <w:t>KissKiss</w:t>
       </w:r>
-      <w:proofErr w:type="spellEnd"/>
       <w:r>
         <w:rPr>
           <w:rFonts w:eastAsia="Calibri" w:cs="Times New Roman"/>
@@ -7025,7 +6834,6 @@
         </w:rPr>
         <w:t>Условное обозначение темы разработки – «</w:t>
       </w:r>
-      <w:proofErr w:type="spellStart"/>
       <w:r>
         <w:rPr>
           <w:rFonts w:eastAsia="Calibri" w:cs="Times New Roman"/>
@@ -7034,7 +6842,6 @@
         </w:rPr>
         <w:t>KissKiss</w:t>
       </w:r>
-      <w:proofErr w:type="spellEnd"/>
       <w:r>
         <w:rPr>
           <w:rFonts w:eastAsia="Calibri" w:cs="Times New Roman"/>
@@ -7389,23 +7196,7 @@
           <w:rFonts w:eastAsia="Calibri" w:cs="Times New Roman"/>
           <w:szCs w:val="24"/>
         </w:rPr>
-        <w:t xml:space="preserve">Требования к временным </w:t>
-      </w:r>
-      <w:proofErr w:type="spellStart"/>
-      <w:r>
-        <w:rPr>
-          <w:rFonts w:eastAsia="Calibri" w:cs="Times New Roman"/>
-          <w:szCs w:val="24"/>
-        </w:rPr>
-        <w:t>характеристикамИС</w:t>
-      </w:r>
-      <w:proofErr w:type="spellEnd"/>
-      <w:r>
-        <w:rPr>
-          <w:rFonts w:eastAsia="Calibri" w:cs="Times New Roman"/>
-          <w:szCs w:val="24"/>
-        </w:rPr>
-        <w:t xml:space="preserve"> не предъявляются.</w:t>
+        <w:t>Требования к временным характеристикамИС не предъявляются.</w:t>
       </w:r>
     </w:p>
     <w:p>
@@ -8148,7 +7939,7 @@
           <w:insideH w:val="single" w:sz="4" w:space="0" w:color="auto"/>
           <w:insideV w:val="single" w:sz="4" w:space="0" w:color="auto"/>
         </w:tblBorders>
-        <w:tblLook w:val="04A0" w:firstRow="1" w:lastRow="0" w:firstColumn="1" w:lastColumn="0" w:noHBand="0" w:noVBand="1"/>
+        <w:tblLook w:val="04A0"/>
       </w:tblPr>
       <w:tblGrid>
         <w:gridCol w:w="516"/>
@@ -10056,7 +9847,7 @@
                     <a:blip r:embed="rId22" cstate="print">
                       <a:extLst>
                         <a:ext uri="{28A0092B-C50C-407E-A947-70E740481C1C}">
-                          <a14:useLocalDpi xmlns:a14="http://schemas.microsoft.com/office/drawing/2010/main" val="0"/>
+                          <a14:useLocalDpi xmlns:a14="http://schemas.microsoft.com/office/drawing/2010/main" xmlns:wps="http://schemas.microsoft.com/office/word/2010/wordprocessingShape" xmlns:wpi="http://schemas.microsoft.com/office/word/2010/wordprocessingInk" xmlns:wpg="http://schemas.microsoft.com/office/word/2010/wordprocessingGroup" xmlns:w16se="http://schemas.microsoft.com/office/word/2015/wordml/symex" xmlns:w16cid="http://schemas.microsoft.com/office/word/2016/wordml/cid" xmlns:w15="http://schemas.microsoft.com/office/word/2012/wordml" xmlns:w14="http://schemas.microsoft.com/office/word/2010/wordml" xmlns:w="http://schemas.openxmlformats.org/wordprocessingml/2006/main" xmlns:w10="urn:schemas-microsoft-com:office:word" xmlns:wp14="http://schemas.microsoft.com/office/word/2010/wordprocessingDrawing" xmlns:v="urn:schemas-microsoft-com:vml" xmlns:o="urn:schemas-microsoft-com:office:office" xmlns:am3d="http://schemas.microsoft.com/office/drawing/2017/model3d" xmlns:aink="http://schemas.microsoft.com/office/drawing/2016/ink" xmlns:mc="http://schemas.openxmlformats.org/markup-compatibility/2006" xmlns:cx8="http://schemas.microsoft.com/office/drawing/2016/5/14/chartex" xmlns:cx7="http://schemas.microsoft.com/office/drawing/2016/5/13/chartex" xmlns:cx6="http://schemas.microsoft.com/office/drawing/2016/5/12/chartex" xmlns:cx5="http://schemas.microsoft.com/office/drawing/2016/5/11/chartex" xmlns:cx4="http://schemas.microsoft.com/office/drawing/2016/5/10/chartex" xmlns:cx3="http://schemas.microsoft.com/office/drawing/2016/5/9/chartex" xmlns:cx2="http://schemas.microsoft.com/office/drawing/2015/10/21/chartex" xmlns:cx1="http://schemas.microsoft.com/office/drawing/2015/9/8/chartex" xmlns:cx="http://schemas.microsoft.com/office/drawing/2014/chartex" xmlns:wpc="http://schemas.microsoft.com/office/word/2010/wordprocessingCanvas" xmlns="" val="0"/>
                         </a:ext>
                       </a:extLst>
                     </a:blip>
@@ -10149,7 +9940,7 @@
                     <a:blip r:embed="rId23" cstate="print">
                       <a:extLst>
                         <a:ext uri="{28A0092B-C50C-407E-A947-70E740481C1C}">
-                          <a14:useLocalDpi xmlns:a14="http://schemas.microsoft.com/office/drawing/2010/main" val="0"/>
+                          <a14:useLocalDpi xmlns:a14="http://schemas.microsoft.com/office/drawing/2010/main" xmlns:wps="http://schemas.microsoft.com/office/word/2010/wordprocessingShape" xmlns:wpi="http://schemas.microsoft.com/office/word/2010/wordprocessingInk" xmlns:wpg="http://schemas.microsoft.com/office/word/2010/wordprocessingGroup" xmlns:w16se="http://schemas.microsoft.com/office/word/2015/wordml/symex" xmlns:w16cid="http://schemas.microsoft.com/office/word/2016/wordml/cid" xmlns:w15="http://schemas.microsoft.com/office/word/2012/wordml" xmlns:w14="http://schemas.microsoft.com/office/word/2010/wordml" xmlns:w="http://schemas.openxmlformats.org/wordprocessingml/2006/main" xmlns:w10="urn:schemas-microsoft-com:office:word" xmlns:wp14="http://schemas.microsoft.com/office/word/2010/wordprocessingDrawing" xmlns:v="urn:schemas-microsoft-com:vml" xmlns:o="urn:schemas-microsoft-com:office:office" xmlns:am3d="http://schemas.microsoft.com/office/drawing/2017/model3d" xmlns:aink="http://schemas.microsoft.com/office/drawing/2016/ink" xmlns:mc="http://schemas.openxmlformats.org/markup-compatibility/2006" xmlns:cx8="http://schemas.microsoft.com/office/drawing/2016/5/14/chartex" xmlns:cx7="http://schemas.microsoft.com/office/drawing/2016/5/13/chartex" xmlns:cx6="http://schemas.microsoft.com/office/drawing/2016/5/12/chartex" xmlns:cx5="http://schemas.microsoft.com/office/drawing/2016/5/11/chartex" xmlns:cx4="http://schemas.microsoft.com/office/drawing/2016/5/10/chartex" xmlns:cx3="http://schemas.microsoft.com/office/drawing/2016/5/9/chartex" xmlns:cx2="http://schemas.microsoft.com/office/drawing/2015/10/21/chartex" xmlns:cx1="http://schemas.microsoft.com/office/drawing/2015/9/8/chartex" xmlns:cx="http://schemas.microsoft.com/office/drawing/2014/chartex" xmlns:wpc="http://schemas.microsoft.com/office/word/2010/wordprocessingCanvas" xmlns="" val="0"/>
                         </a:ext>
                       </a:extLst>
                     </a:blip>
@@ -10182,38 +9973,29 @@
           <w:rFonts w:eastAsia="Calibri" w:cs="Times New Roman"/>
           <w:szCs w:val="28"/>
         </w:rPr>
-        <w:t xml:space="preserve">Продолжение </w:t>
-      </w:r>
-      <w:proofErr w:type="spellStart"/>
+        <w:t>Продолжение П</w:t>
+      </w:r>
       <w:r>
         <w:rPr>
           <w:rFonts w:eastAsia="Calibri" w:cs="Times New Roman"/>
           <w:szCs w:val="28"/>
         </w:rPr>
-        <w:t>П</w:t>
+        <w:t>риложени</w:t>
       </w:r>
       <w:r>
         <w:rPr>
           <w:rFonts w:eastAsia="Calibri" w:cs="Times New Roman"/>
           <w:szCs w:val="28"/>
         </w:rPr>
-        <w:t>риложени</w:t>
+        <w:t>я</w:t>
       </w:r>
       <w:r>
         <w:rPr>
           <w:rFonts w:eastAsia="Calibri" w:cs="Times New Roman"/>
           <w:szCs w:val="28"/>
         </w:rPr>
-        <w:t>я</w:t>
-      </w:r>
-      <w:r>
-        <w:rPr>
-          <w:rFonts w:eastAsia="Calibri" w:cs="Times New Roman"/>
-          <w:szCs w:val="28"/>
-        </w:rPr>
         <w:t>В</w:t>
       </w:r>
-      <w:proofErr w:type="spellEnd"/>
     </w:p>
     <w:p>
       <w:pPr>
@@ -10308,7 +10090,7 @@
                     <a:blip r:embed="rId24" cstate="print">
                       <a:extLst>
                         <a:ext uri="{28A0092B-C50C-407E-A947-70E740481C1C}">
-                          <a14:useLocalDpi xmlns:a14="http://schemas.microsoft.com/office/drawing/2010/main" val="0"/>
+                          <a14:useLocalDpi xmlns:a14="http://schemas.microsoft.com/office/drawing/2010/main" xmlns:wps="http://schemas.microsoft.com/office/word/2010/wordprocessingShape" xmlns:wpi="http://schemas.microsoft.com/office/word/2010/wordprocessingInk" xmlns:wpg="http://schemas.microsoft.com/office/word/2010/wordprocessingGroup" xmlns:w16se="http://schemas.microsoft.com/office/word/2015/wordml/symex" xmlns:w16cid="http://schemas.microsoft.com/office/word/2016/wordml/cid" xmlns:w15="http://schemas.microsoft.com/office/word/2012/wordml" xmlns:w14="http://schemas.microsoft.com/office/word/2010/wordml" xmlns:w="http://schemas.openxmlformats.org/wordprocessingml/2006/main" xmlns:w10="urn:schemas-microsoft-com:office:word" xmlns:wp14="http://schemas.microsoft.com/office/word/2010/wordprocessingDrawing" xmlns:v="urn:schemas-microsoft-com:vml" xmlns:o="urn:schemas-microsoft-com:office:office" xmlns:am3d="http://schemas.microsoft.com/office/drawing/2017/model3d" xmlns:aink="http://schemas.microsoft.com/office/drawing/2016/ink" xmlns:mc="http://schemas.openxmlformats.org/markup-compatibility/2006" xmlns:cx8="http://schemas.microsoft.com/office/drawing/2016/5/14/chartex" xmlns:cx7="http://schemas.microsoft.com/office/drawing/2016/5/13/chartex" xmlns:cx6="http://schemas.microsoft.com/office/drawing/2016/5/12/chartex" xmlns:cx5="http://schemas.microsoft.com/office/drawing/2016/5/11/chartex" xmlns:cx4="http://schemas.microsoft.com/office/drawing/2016/5/10/chartex" xmlns:cx3="http://schemas.microsoft.com/office/drawing/2016/5/9/chartex" xmlns:cx2="http://schemas.microsoft.com/office/drawing/2015/10/21/chartex" xmlns:cx1="http://schemas.microsoft.com/office/drawing/2015/9/8/chartex" xmlns:cx="http://schemas.microsoft.com/office/drawing/2014/chartex" xmlns:wpc="http://schemas.microsoft.com/office/word/2010/wordprocessingCanvas" xmlns="" val="0"/>
                         </a:ext>
                       </a:extLst>
                     </a:blip>
@@ -10384,7 +10166,7 @@
                     <a:blip r:embed="rId25" cstate="print">
                       <a:extLst>
                         <a:ext uri="{28A0092B-C50C-407E-A947-70E740481C1C}">
-                          <a14:useLocalDpi xmlns:a14="http://schemas.microsoft.com/office/drawing/2010/main" val="0"/>
+                          <a14:useLocalDpi xmlns:a14="http://schemas.microsoft.com/office/drawing/2010/main" xmlns:wps="http://schemas.microsoft.com/office/word/2010/wordprocessingShape" xmlns:wpi="http://schemas.microsoft.com/office/word/2010/wordprocessingInk" xmlns:wpg="http://schemas.microsoft.com/office/word/2010/wordprocessingGroup" xmlns:w16se="http://schemas.microsoft.com/office/word/2015/wordml/symex" xmlns:w16cid="http://schemas.microsoft.com/office/word/2016/wordml/cid" xmlns:w15="http://schemas.microsoft.com/office/word/2012/wordml" xmlns:w14="http://schemas.microsoft.com/office/word/2010/wordml" xmlns:w="http://schemas.openxmlformats.org/wordprocessingml/2006/main" xmlns:w10="urn:schemas-microsoft-com:office:word" xmlns:wp14="http://schemas.microsoft.com/office/word/2010/wordprocessingDrawing" xmlns:v="urn:schemas-microsoft-com:vml" xmlns:o="urn:schemas-microsoft-com:office:office" xmlns:am3d="http://schemas.microsoft.com/office/drawing/2017/model3d" xmlns:aink="http://schemas.microsoft.com/office/drawing/2016/ink" xmlns:mc="http://schemas.openxmlformats.org/markup-compatibility/2006" xmlns:cx8="http://schemas.microsoft.com/office/drawing/2016/5/14/chartex" xmlns:cx7="http://schemas.microsoft.com/office/drawing/2016/5/13/chartex" xmlns:cx6="http://schemas.microsoft.com/office/drawing/2016/5/12/chartex" xmlns:cx5="http://schemas.microsoft.com/office/drawing/2016/5/11/chartex" xmlns:cx4="http://schemas.microsoft.com/office/drawing/2016/5/10/chartex" xmlns:cx3="http://schemas.microsoft.com/office/drawing/2016/5/9/chartex" xmlns:cx2="http://schemas.microsoft.com/office/drawing/2015/10/21/chartex" xmlns:cx1="http://schemas.microsoft.com/office/drawing/2015/9/8/chartex" xmlns:cx="http://schemas.microsoft.com/office/drawing/2014/chartex" xmlns:wpc="http://schemas.microsoft.com/office/word/2010/wordprocessingCanvas" xmlns="" val="0"/>
                         </a:ext>
                       </a:extLst>
                     </a:blip>
@@ -10510,7 +10292,7 @@
                     <a:blip r:embed="rId26">
                       <a:extLst>
                         <a:ext uri="{28A0092B-C50C-407E-A947-70E740481C1C}">
-                          <a14:useLocalDpi xmlns:a14="http://schemas.microsoft.com/office/drawing/2010/main" val="0"/>
+                          <a14:useLocalDpi xmlns:a14="http://schemas.microsoft.com/office/drawing/2010/main" xmlns:wps="http://schemas.microsoft.com/office/word/2010/wordprocessingShape" xmlns:wpi="http://schemas.microsoft.com/office/word/2010/wordprocessingInk" xmlns:wpg="http://schemas.microsoft.com/office/word/2010/wordprocessingGroup" xmlns:w16se="http://schemas.microsoft.com/office/word/2015/wordml/symex" xmlns:w16cid="http://schemas.microsoft.com/office/word/2016/wordml/cid" xmlns:w15="http://schemas.microsoft.com/office/word/2012/wordml" xmlns:w14="http://schemas.microsoft.com/office/word/2010/wordml" xmlns:w="http://schemas.openxmlformats.org/wordprocessingml/2006/main" xmlns:w10="urn:schemas-microsoft-com:office:word" xmlns:wp14="http://schemas.microsoft.com/office/word/2010/wordprocessingDrawing" xmlns:v="urn:schemas-microsoft-com:vml" xmlns:o="urn:schemas-microsoft-com:office:office" xmlns:am3d="http://schemas.microsoft.com/office/drawing/2017/model3d" xmlns:aink="http://schemas.microsoft.com/office/drawing/2016/ink" xmlns:mc="http://schemas.openxmlformats.org/markup-compatibility/2006" xmlns:cx8="http://schemas.microsoft.com/office/drawing/2016/5/14/chartex" xmlns:cx7="http://schemas.microsoft.com/office/drawing/2016/5/13/chartex" xmlns:cx6="http://schemas.microsoft.com/office/drawing/2016/5/12/chartex" xmlns:cx5="http://schemas.microsoft.com/office/drawing/2016/5/11/chartex" xmlns:cx4="http://schemas.microsoft.com/office/drawing/2016/5/10/chartex" xmlns:cx3="http://schemas.microsoft.com/office/drawing/2016/5/9/chartex" xmlns:cx2="http://schemas.microsoft.com/office/drawing/2015/10/21/chartex" xmlns:cx1="http://schemas.microsoft.com/office/drawing/2015/9/8/chartex" xmlns:cx="http://schemas.microsoft.com/office/drawing/2014/chartex" xmlns:wpc="http://schemas.microsoft.com/office/word/2010/wordprocessingCanvas" xmlns="" val="0"/>
                         </a:ext>
                       </a:extLst>
                     </a:blip>
@@ -10562,7 +10344,6 @@
           <w:szCs w:val="24"/>
         </w:rPr>
       </w:pPr>
-      <w:proofErr w:type="spellStart"/>
       <w:r>
         <w:rPr>
           <w:rFonts w:eastAsia="Calibri" w:cs="Times New Roman"/>
@@ -10578,7 +10359,6 @@
         </w:rPr>
         <w:t>еД</w:t>
       </w:r>
-      <w:proofErr w:type="spellEnd"/>
     </w:p>
     <w:p>
       <w:pPr>
@@ -10660,7 +10440,7 @@
           <w:insideH w:val="single" w:sz="4" w:space="0" w:color="auto"/>
           <w:insideV w:val="single" w:sz="4" w:space="0" w:color="auto"/>
         </w:tblBorders>
-        <w:tblLook w:val="04A0" w:firstRow="1" w:lastRow="0" w:firstColumn="1" w:lastColumn="0" w:noHBand="0" w:noVBand="1"/>
+        <w:tblLook w:val="04A0"/>
       </w:tblPr>
       <w:tblGrid>
         <w:gridCol w:w="2547"/>
@@ -10864,7 +10644,6 @@
                 <w:szCs w:val="24"/>
               </w:rPr>
             </w:pPr>
-            <w:proofErr w:type="gramStart"/>
             <w:r>
               <w:rPr>
                 <w:rFonts w:eastAsia="Calibri" w:cs="Times New Roman"/>
@@ -10880,16 +10659,7 @@
                 <w:sz w:val="24"/>
                 <w:szCs w:val="24"/>
               </w:rPr>
-              <w:t>(</w:t>
-            </w:r>
-            <w:proofErr w:type="gramEnd"/>
-            <w:r>
-              <w:rPr>
-                <w:rFonts w:eastAsia="Calibri" w:cs="Times New Roman"/>
-                <w:sz w:val="24"/>
-                <w:szCs w:val="24"/>
-              </w:rPr>
-              <w:t>11)</w:t>
+              <w:t>(11)</w:t>
             </w:r>
           </w:p>
         </w:tc>
@@ -11018,7 +10788,6 @@
                 <w:lang w:val="en-US"/>
               </w:rPr>
             </w:pPr>
-            <w:proofErr w:type="gramStart"/>
             <w:r>
               <w:rPr>
                 <w:rFonts w:eastAsia="Calibri" w:cs="Times New Roman"/>
@@ -11034,16 +10803,7 @@
                 <w:sz w:val="24"/>
                 <w:szCs w:val="24"/>
               </w:rPr>
-              <w:t>(</w:t>
-            </w:r>
-            <w:proofErr w:type="gramEnd"/>
-            <w:r>
-              <w:rPr>
-                <w:rFonts w:eastAsia="Calibri" w:cs="Times New Roman"/>
-                <w:sz w:val="24"/>
-                <w:szCs w:val="24"/>
-              </w:rPr>
-              <w:t>11)</w:t>
+              <w:t>(11)</w:t>
             </w:r>
           </w:p>
         </w:tc>
@@ -11142,18 +10902,8 @@
                 <w:sz w:val="24"/>
                 <w:szCs w:val="24"/>
               </w:rPr>
-              <w:t>_</w:t>
-            </w:r>
-            <w:proofErr w:type="spellStart"/>
-            <w:r>
-              <w:rPr>
-                <w:rFonts w:eastAsia="Calibri" w:cs="Times New Roman"/>
-                <w:sz w:val="24"/>
-                <w:szCs w:val="24"/>
-              </w:rPr>
-              <w:t>menu</w:t>
-            </w:r>
-            <w:proofErr w:type="spellEnd"/>
+              <w:t>_menu</w:t>
+            </w:r>
           </w:p>
         </w:tc>
         <w:tc>
@@ -11172,7 +10922,6 @@
                 <w:lang w:val="en-US"/>
               </w:rPr>
             </w:pPr>
-            <w:proofErr w:type="gramStart"/>
             <w:r>
               <w:rPr>
                 <w:rFonts w:eastAsia="Calibri" w:cs="Times New Roman"/>
@@ -11188,16 +10937,7 @@
                 <w:sz w:val="24"/>
                 <w:szCs w:val="24"/>
               </w:rPr>
-              <w:t>(</w:t>
-            </w:r>
-            <w:proofErr w:type="gramEnd"/>
-            <w:r>
-              <w:rPr>
-                <w:rFonts w:eastAsia="Calibri" w:cs="Times New Roman"/>
-                <w:sz w:val="24"/>
-                <w:szCs w:val="24"/>
-              </w:rPr>
-              <w:t>11)</w:t>
+              <w:t>(11)</w:t>
             </w:r>
           </w:p>
         </w:tc>
@@ -11299,7 +11039,6 @@
               </w:rPr>
               <w:t>_</w:t>
             </w:r>
-            <w:proofErr w:type="spellStart"/>
             <w:r>
               <w:rPr>
                 <w:rFonts w:eastAsia="Calibri" w:cs="Times New Roman"/>
@@ -11309,7 +11048,6 @@
               </w:rPr>
               <w:t>food_and_drinks</w:t>
             </w:r>
-            <w:proofErr w:type="spellEnd"/>
           </w:p>
         </w:tc>
         <w:tc>
@@ -11328,7 +11066,6 @@
                 <w:lang w:val="en-US"/>
               </w:rPr>
             </w:pPr>
-            <w:proofErr w:type="gramStart"/>
             <w:r>
               <w:rPr>
                 <w:rFonts w:eastAsia="Calibri" w:cs="Times New Roman"/>
@@ -11344,16 +11081,7 @@
                 <w:sz w:val="24"/>
                 <w:szCs w:val="24"/>
               </w:rPr>
-              <w:t>(</w:t>
-            </w:r>
-            <w:proofErr w:type="gramEnd"/>
-            <w:r>
-              <w:rPr>
-                <w:rFonts w:eastAsia="Calibri" w:cs="Times New Roman"/>
-                <w:sz w:val="24"/>
-                <w:szCs w:val="24"/>
-              </w:rPr>
-              <w:t>11)</w:t>
+              <w:t>(11)</w:t>
             </w:r>
           </w:p>
         </w:tc>
@@ -11892,7 +11620,7 @@
           <w:insideH w:val="single" w:sz="4" w:space="0" w:color="auto"/>
           <w:insideV w:val="single" w:sz="4" w:space="0" w:color="auto"/>
         </w:tblBorders>
-        <w:tblLook w:val="04A0" w:firstRow="1" w:lastRow="0" w:firstColumn="1" w:lastColumn="0" w:noHBand="0" w:noVBand="1"/>
+        <w:tblLook w:val="04A0"/>
       </w:tblPr>
       <w:tblGrid>
         <w:gridCol w:w="2481"/>
@@ -12097,7 +11825,6 @@
                 <w:szCs w:val="24"/>
               </w:rPr>
             </w:pPr>
-            <w:proofErr w:type="gramStart"/>
             <w:r>
               <w:rPr>
                 <w:rFonts w:eastAsia="Calibri" w:cs="Times New Roman"/>
@@ -12113,16 +11840,7 @@
                 <w:sz w:val="24"/>
                 <w:szCs w:val="24"/>
               </w:rPr>
-              <w:t>(</w:t>
-            </w:r>
-            <w:proofErr w:type="gramEnd"/>
-            <w:r>
-              <w:rPr>
-                <w:rFonts w:eastAsia="Calibri" w:cs="Times New Roman"/>
-                <w:sz w:val="24"/>
-                <w:szCs w:val="24"/>
-              </w:rPr>
-              <w:t>11)</w:t>
+              <w:t>(11)</w:t>
             </w:r>
           </w:p>
         </w:tc>
@@ -12251,7 +11969,6 @@
                 <w:lang w:val="en-US"/>
               </w:rPr>
             </w:pPr>
-            <w:proofErr w:type="gramStart"/>
             <w:r>
               <w:rPr>
                 <w:rFonts w:eastAsia="Calibri" w:cs="Times New Roman"/>
@@ -12267,16 +11984,7 @@
                 <w:sz w:val="24"/>
                 <w:szCs w:val="24"/>
               </w:rPr>
-              <w:t>(</w:t>
-            </w:r>
-            <w:proofErr w:type="gramEnd"/>
-            <w:r>
-              <w:rPr>
-                <w:rFonts w:eastAsia="Calibri" w:cs="Times New Roman"/>
-                <w:sz w:val="24"/>
-                <w:szCs w:val="24"/>
-              </w:rPr>
-              <w:t>11)</w:t>
+              <w:t>(11)</w:t>
             </w:r>
           </w:p>
         </w:tc>
@@ -12404,7 +12112,6 @@
                 <w:lang w:val="en-US"/>
               </w:rPr>
             </w:pPr>
-            <w:proofErr w:type="gramStart"/>
             <w:r>
               <w:rPr>
                 <w:rFonts w:eastAsia="Calibri" w:cs="Times New Roman"/>
@@ -12420,16 +12127,7 @@
                 <w:sz w:val="24"/>
                 <w:szCs w:val="24"/>
               </w:rPr>
-              <w:t>(</w:t>
-            </w:r>
-            <w:proofErr w:type="gramEnd"/>
-            <w:r>
-              <w:rPr>
-                <w:rFonts w:eastAsia="Calibri" w:cs="Times New Roman"/>
-                <w:sz w:val="24"/>
-                <w:szCs w:val="24"/>
-              </w:rPr>
-              <w:t>11)</w:t>
+              <w:t>(11)</w:t>
             </w:r>
           </w:p>
         </w:tc>
@@ -12916,7 +12614,6 @@
         </w:rPr>
         <w:t xml:space="preserve"> (</w:t>
       </w:r>
-      <w:proofErr w:type="spellStart"/>
       <w:r>
         <w:rPr>
           <w:rFonts w:eastAsia="Calibri" w:cs="Times New Roman"/>
@@ -12925,7 +12622,6 @@
         </w:rPr>
         <w:t>Foodanddrinks</w:t>
       </w:r>
-      <w:proofErr w:type="spellEnd"/>
       <w:r>
         <w:rPr>
           <w:rFonts w:eastAsia="Calibri" w:cs="Times New Roman"/>
@@ -12946,7 +12642,7 @@
           <w:insideH w:val="single" w:sz="4" w:space="0" w:color="auto"/>
           <w:insideV w:val="single" w:sz="4" w:space="0" w:color="auto"/>
         </w:tblBorders>
-        <w:tblLook w:val="04A0" w:firstRow="1" w:lastRow="0" w:firstColumn="1" w:lastColumn="0" w:noHBand="0" w:noVBand="1"/>
+        <w:tblLook w:val="04A0"/>
       </w:tblPr>
       <w:tblGrid>
         <w:gridCol w:w="2481"/>
@@ -13159,7 +12855,6 @@
                 <w:szCs w:val="28"/>
               </w:rPr>
             </w:pPr>
-            <w:proofErr w:type="gramStart"/>
             <w:r>
               <w:rPr>
                 <w:rFonts w:eastAsia="Calibri" w:cs="Times New Roman"/>
@@ -13175,16 +12870,7 @@
                 <w:sz w:val="24"/>
                 <w:szCs w:val="28"/>
               </w:rPr>
-              <w:t>(</w:t>
-            </w:r>
-            <w:proofErr w:type="gramEnd"/>
-            <w:r>
-              <w:rPr>
-                <w:rFonts w:eastAsia="Calibri" w:cs="Times New Roman"/>
-                <w:sz w:val="24"/>
-                <w:szCs w:val="28"/>
-              </w:rPr>
-              <w:t>11)</w:t>
+              <w:t>(11)</w:t>
             </w:r>
           </w:p>
         </w:tc>
@@ -13493,8 +13179,8 @@
 </file>
 
 <file path=word/endnotes.xml><?xml version="1.0" encoding="utf-8"?>
-<w:endnotes xmlns:wpc="http://schemas.microsoft.com/office/word/2010/wordprocessingCanvas" xmlns:cx="http://schemas.microsoft.com/office/drawing/2014/chartex" xmlns:cx1="http://schemas.microsoft.com/office/drawing/2015/9/8/chartex" xmlns:cx2="http://schemas.microsoft.com/office/drawing/2015/10/21/chartex" xmlns:cx3="http://schemas.microsoft.com/office/drawing/2016/5/9/chartex" xmlns:cx4="http://schemas.microsoft.com/office/drawing/2016/5/10/chartex" xmlns:cx5="http://schemas.microsoft.com/office/drawing/2016/5/11/chartex" xmlns:cx6="http://schemas.microsoft.com/office/drawing/2016/5/12/chartex" xmlns:cx7="http://schemas.microsoft.com/office/drawing/2016/5/13/chartex" xmlns:cx8="http://schemas.microsoft.com/office/drawing/2016/5/14/chartex" xmlns:mc="http://schemas.openxmlformats.org/markup-compatibility/2006" xmlns:aink="http://schemas.microsoft.com/office/drawing/2016/ink" xmlns:am3d="http://schemas.microsoft.com/office/drawing/2017/model3d" xmlns:o="urn:schemas-microsoft-com:office:office" xmlns:r="http://schemas.openxmlformats.org/officeDocument/2006/relationships" xmlns:m="http://schemas.openxmlformats.org/officeDocument/2006/math" xmlns:v="urn:schemas-microsoft-com:vml" xmlns:wp14="http://schemas.microsoft.com/office/word/2010/wordprocessingDrawing" xmlns:wp="http://schemas.openxmlformats.org/drawingml/2006/wordprocessingDrawing" xmlns:w10="urn:schemas-microsoft-com:office:word" xmlns:w="http://schemas.openxmlformats.org/wordprocessingml/2006/main" xmlns:w14="http://schemas.microsoft.com/office/word/2010/wordml" xmlns:w15="http://schemas.microsoft.com/office/word/2012/wordml" xmlns:w16cid="http://schemas.microsoft.com/office/word/2016/wordml/cid" xmlns:w16se="http://schemas.microsoft.com/office/word/2015/wordml/symex" xmlns:wpg="http://schemas.microsoft.com/office/word/2010/wordprocessingGroup" xmlns:wpi="http://schemas.microsoft.com/office/word/2010/wordprocessingInk" xmlns:wne="http://schemas.microsoft.com/office/word/2006/wordml" xmlns:wps="http://schemas.microsoft.com/office/word/2010/wordprocessingShape" mc:Ignorable="w14 w15 w16se w16cid wp14">
-  <w:endnote w:type="separator" w:id="-1">
+<w:endnotes xmlns:ve="http://schemas.openxmlformats.org/markup-compatibility/2006" xmlns:o="urn:schemas-microsoft-com:office:office" xmlns:r="http://schemas.openxmlformats.org/officeDocument/2006/relationships" xmlns:m="http://schemas.openxmlformats.org/officeDocument/2006/math" xmlns:v="urn:schemas-microsoft-com:vml" xmlns:wp="http://schemas.openxmlformats.org/drawingml/2006/wordprocessingDrawing" xmlns:w10="urn:schemas-microsoft-com:office:word" xmlns:w="http://schemas.openxmlformats.org/wordprocessingml/2006/main" xmlns:wne="http://schemas.microsoft.com/office/word/2006/wordml">
+  <w:endnote w:type="separator" w:id="0">
     <w:p>
       <w:pPr>
         <w:spacing w:line="240" w:lineRule="auto"/>
@@ -13504,7 +13190,7 @@
       </w:r>
     </w:p>
   </w:endnote>
-  <w:endnote w:type="continuationSeparator" w:id="0">
+  <w:endnote w:type="continuationSeparator" w:id="1">
     <w:p>
       <w:pPr>
         <w:spacing w:line="240" w:lineRule="auto"/>
@@ -13518,7 +13204,7 @@
 </file>
 
 <file path=word/footer1.xml><?xml version="1.0" encoding="utf-8"?>
-<w:ftr xmlns:wpc="http://schemas.microsoft.com/office/word/2010/wordprocessingCanvas" xmlns:cx="http://schemas.microsoft.com/office/drawing/2014/chartex" xmlns:cx1="http://schemas.microsoft.com/office/drawing/2015/9/8/chartex" xmlns:cx2="http://schemas.microsoft.com/office/drawing/2015/10/21/chartex" xmlns:cx3="http://schemas.microsoft.com/office/drawing/2016/5/9/chartex" xmlns:cx4="http://schemas.microsoft.com/office/drawing/2016/5/10/chartex" xmlns:cx5="http://schemas.microsoft.com/office/drawing/2016/5/11/chartex" xmlns:cx6="http://schemas.microsoft.com/office/drawing/2016/5/12/chartex" xmlns:cx7="http://schemas.microsoft.com/office/drawing/2016/5/13/chartex" xmlns:cx8="http://schemas.microsoft.com/office/drawing/2016/5/14/chartex" xmlns:mc="http://schemas.openxmlformats.org/markup-compatibility/2006" xmlns:aink="http://schemas.microsoft.com/office/drawing/2016/ink" xmlns:am3d="http://schemas.microsoft.com/office/drawing/2017/model3d" xmlns:o="urn:schemas-microsoft-com:office:office" xmlns:r="http://schemas.openxmlformats.org/officeDocument/2006/relationships" xmlns:m="http://schemas.openxmlformats.org/officeDocument/2006/math" xmlns:v="urn:schemas-microsoft-com:vml" xmlns:wp14="http://schemas.microsoft.com/office/word/2010/wordprocessingDrawing" xmlns:wp="http://schemas.openxmlformats.org/drawingml/2006/wordprocessingDrawing" xmlns:w10="urn:schemas-microsoft-com:office:word" xmlns:w="http://schemas.openxmlformats.org/wordprocessingml/2006/main" xmlns:w14="http://schemas.microsoft.com/office/word/2010/wordml" xmlns:w15="http://schemas.microsoft.com/office/word/2012/wordml" xmlns:w16cid="http://schemas.microsoft.com/office/word/2016/wordml/cid" xmlns:w16se="http://schemas.microsoft.com/office/word/2015/wordml/symex" xmlns:wpg="http://schemas.microsoft.com/office/word/2010/wordprocessingGroup" xmlns:wpi="http://schemas.microsoft.com/office/word/2010/wordprocessingInk" xmlns:wne="http://schemas.microsoft.com/office/word/2006/wordml" xmlns:wps="http://schemas.microsoft.com/office/word/2010/wordprocessingShape" mc:Ignorable="w14 w15 w16se w16cid wp14">
+<w:ftr xmlns:ve="http://schemas.openxmlformats.org/markup-compatibility/2006" xmlns:o="urn:schemas-microsoft-com:office:office" xmlns:r="http://schemas.openxmlformats.org/officeDocument/2006/relationships" xmlns:m="http://schemas.openxmlformats.org/officeDocument/2006/math" xmlns:v="urn:schemas-microsoft-com:vml" xmlns:wp="http://schemas.openxmlformats.org/drawingml/2006/wordprocessingDrawing" xmlns:w10="urn:schemas-microsoft-com:office:word" xmlns:w="http://schemas.openxmlformats.org/wordprocessingml/2006/main" xmlns:wne="http://schemas.microsoft.com/office/word/2006/wordml">
   <w:p>
     <w:pPr>
       <w:pStyle w:val="aa"/>
@@ -13528,7 +13214,7 @@
 </file>
 
 <file path=word/footer2.xml><?xml version="1.0" encoding="utf-8"?>
-<w:ftr xmlns:wpc="http://schemas.microsoft.com/office/word/2010/wordprocessingCanvas" xmlns:cx="http://schemas.microsoft.com/office/drawing/2014/chartex" xmlns:cx1="http://schemas.microsoft.com/office/drawing/2015/9/8/chartex" xmlns:cx2="http://schemas.microsoft.com/office/drawing/2015/10/21/chartex" xmlns:cx3="http://schemas.microsoft.com/office/drawing/2016/5/9/chartex" xmlns:cx4="http://schemas.microsoft.com/office/drawing/2016/5/10/chartex" xmlns:cx5="http://schemas.microsoft.com/office/drawing/2016/5/11/chartex" xmlns:cx6="http://schemas.microsoft.com/office/drawing/2016/5/12/chartex" xmlns:cx7="http://schemas.microsoft.com/office/drawing/2016/5/13/chartex" xmlns:cx8="http://schemas.microsoft.com/office/drawing/2016/5/14/chartex" xmlns:mc="http://schemas.openxmlformats.org/markup-compatibility/2006" xmlns:aink="http://schemas.microsoft.com/office/drawing/2016/ink" xmlns:am3d="http://schemas.microsoft.com/office/drawing/2017/model3d" xmlns:o="urn:schemas-microsoft-com:office:office" xmlns:r="http://schemas.openxmlformats.org/officeDocument/2006/relationships" xmlns:m="http://schemas.openxmlformats.org/officeDocument/2006/math" xmlns:v="urn:schemas-microsoft-com:vml" xmlns:wp14="http://schemas.microsoft.com/office/word/2010/wordprocessingDrawing" xmlns:wp="http://schemas.openxmlformats.org/drawingml/2006/wordprocessingDrawing" xmlns:w10="urn:schemas-microsoft-com:office:word" xmlns:w="http://schemas.openxmlformats.org/wordprocessingml/2006/main" xmlns:w14="http://schemas.microsoft.com/office/word/2010/wordml" xmlns:w15="http://schemas.microsoft.com/office/word/2012/wordml" xmlns:w16cid="http://schemas.microsoft.com/office/word/2016/wordml/cid" xmlns:w16se="http://schemas.microsoft.com/office/word/2015/wordml/symex" xmlns:wpg="http://schemas.microsoft.com/office/word/2010/wordprocessingGroup" xmlns:wpi="http://schemas.microsoft.com/office/word/2010/wordprocessingInk" xmlns:wne="http://schemas.microsoft.com/office/word/2006/wordml" xmlns:wps="http://schemas.microsoft.com/office/word/2010/wordprocessingShape" mc:Ignorable="w14 w15 w16se w16cid wp14">
+<w:ftr xmlns:ve="http://schemas.openxmlformats.org/markup-compatibility/2006" xmlns:o="urn:schemas-microsoft-com:office:office" xmlns:r="http://schemas.openxmlformats.org/officeDocument/2006/relationships" xmlns:m="http://schemas.openxmlformats.org/officeDocument/2006/math" xmlns:v="urn:schemas-microsoft-com:vml" xmlns:wp="http://schemas.openxmlformats.org/drawingml/2006/wordprocessingDrawing" xmlns:w10="urn:schemas-microsoft-com:office:word" xmlns:w="http://schemas.openxmlformats.org/wordprocessingml/2006/main" xmlns:wne="http://schemas.microsoft.com/office/word/2006/wordml">
   <w:p>
     <w:pPr>
       <w:pStyle w:val="aa"/>
@@ -13538,7 +13224,7 @@
 </file>
 
 <file path=word/footer3.xml><?xml version="1.0" encoding="utf-8"?>
-<w:ftr xmlns:wpc="http://schemas.microsoft.com/office/word/2010/wordprocessingCanvas" xmlns:cx="http://schemas.microsoft.com/office/drawing/2014/chartex" xmlns:cx1="http://schemas.microsoft.com/office/drawing/2015/9/8/chartex" xmlns:cx2="http://schemas.microsoft.com/office/drawing/2015/10/21/chartex" xmlns:cx3="http://schemas.microsoft.com/office/drawing/2016/5/9/chartex" xmlns:cx4="http://schemas.microsoft.com/office/drawing/2016/5/10/chartex" xmlns:cx5="http://schemas.microsoft.com/office/drawing/2016/5/11/chartex" xmlns:cx6="http://schemas.microsoft.com/office/drawing/2016/5/12/chartex" xmlns:cx7="http://schemas.microsoft.com/office/drawing/2016/5/13/chartex" xmlns:cx8="http://schemas.microsoft.com/office/drawing/2016/5/14/chartex" xmlns:mc="http://schemas.openxmlformats.org/markup-compatibility/2006" xmlns:aink="http://schemas.microsoft.com/office/drawing/2016/ink" xmlns:am3d="http://schemas.microsoft.com/office/drawing/2017/model3d" xmlns:o="urn:schemas-microsoft-com:office:office" xmlns:r="http://schemas.openxmlformats.org/officeDocument/2006/relationships" xmlns:m="http://schemas.openxmlformats.org/officeDocument/2006/math" xmlns:v="urn:schemas-microsoft-com:vml" xmlns:wp14="http://schemas.microsoft.com/office/word/2010/wordprocessingDrawing" xmlns:wp="http://schemas.openxmlformats.org/drawingml/2006/wordprocessingDrawing" xmlns:w10="urn:schemas-microsoft-com:office:word" xmlns:w="http://schemas.openxmlformats.org/wordprocessingml/2006/main" xmlns:w14="http://schemas.microsoft.com/office/word/2010/wordml" xmlns:w15="http://schemas.microsoft.com/office/word/2012/wordml" xmlns:w16cid="http://schemas.microsoft.com/office/word/2016/wordml/cid" xmlns:w16se="http://schemas.microsoft.com/office/word/2015/wordml/symex" xmlns:wpg="http://schemas.microsoft.com/office/word/2010/wordprocessingGroup" xmlns:wpi="http://schemas.microsoft.com/office/word/2010/wordprocessingInk" xmlns:wne="http://schemas.microsoft.com/office/word/2006/wordml" xmlns:wps="http://schemas.microsoft.com/office/word/2010/wordprocessingShape" mc:Ignorable="w14 w15 w16se w16cid wp14">
+<w:ftr xmlns:ve="http://schemas.openxmlformats.org/markup-compatibility/2006" xmlns:o="urn:schemas-microsoft-com:office:office" xmlns:r="http://schemas.openxmlformats.org/officeDocument/2006/relationships" xmlns:m="http://schemas.openxmlformats.org/officeDocument/2006/math" xmlns:v="urn:schemas-microsoft-com:vml" xmlns:wp="http://schemas.openxmlformats.org/drawingml/2006/wordprocessingDrawing" xmlns:w10="urn:schemas-microsoft-com:office:word" xmlns:w="http://schemas.openxmlformats.org/wordprocessingml/2006/main" xmlns:wne="http://schemas.microsoft.com/office/word/2006/wordml">
   <w:p>
     <w:pPr>
       <w:pStyle w:val="aa"/>
@@ -13548,7 +13234,7 @@
 </file>
 
 <file path=word/footer4.xml><?xml version="1.0" encoding="utf-8"?>
-<w:ftr xmlns:wpc="http://schemas.microsoft.com/office/word/2010/wordprocessingCanvas" xmlns:cx="http://schemas.microsoft.com/office/drawing/2014/chartex" xmlns:cx1="http://schemas.microsoft.com/office/drawing/2015/9/8/chartex" xmlns:cx2="http://schemas.microsoft.com/office/drawing/2015/10/21/chartex" xmlns:cx3="http://schemas.microsoft.com/office/drawing/2016/5/9/chartex" xmlns:cx4="http://schemas.microsoft.com/office/drawing/2016/5/10/chartex" xmlns:cx5="http://schemas.microsoft.com/office/drawing/2016/5/11/chartex" xmlns:cx6="http://schemas.microsoft.com/office/drawing/2016/5/12/chartex" xmlns:cx7="http://schemas.microsoft.com/office/drawing/2016/5/13/chartex" xmlns:cx8="http://schemas.microsoft.com/office/drawing/2016/5/14/chartex" xmlns:mc="http://schemas.openxmlformats.org/markup-compatibility/2006" xmlns:aink="http://schemas.microsoft.com/office/drawing/2016/ink" xmlns:am3d="http://schemas.microsoft.com/office/drawing/2017/model3d" xmlns:o="urn:schemas-microsoft-com:office:office" xmlns:r="http://schemas.openxmlformats.org/officeDocument/2006/relationships" xmlns:m="http://schemas.openxmlformats.org/officeDocument/2006/math" xmlns:v="urn:schemas-microsoft-com:vml" xmlns:wp14="http://schemas.microsoft.com/office/word/2010/wordprocessingDrawing" xmlns:wp="http://schemas.openxmlformats.org/drawingml/2006/wordprocessingDrawing" xmlns:w10="urn:schemas-microsoft-com:office:word" xmlns:w="http://schemas.openxmlformats.org/wordprocessingml/2006/main" xmlns:w14="http://schemas.microsoft.com/office/word/2010/wordml" xmlns:w15="http://schemas.microsoft.com/office/word/2012/wordml" xmlns:w16cid="http://schemas.microsoft.com/office/word/2016/wordml/cid" xmlns:w16se="http://schemas.microsoft.com/office/word/2015/wordml/symex" xmlns:wpg="http://schemas.microsoft.com/office/word/2010/wordprocessingGroup" xmlns:wpi="http://schemas.microsoft.com/office/word/2010/wordprocessingInk" xmlns:wne="http://schemas.microsoft.com/office/word/2006/wordml" xmlns:wps="http://schemas.microsoft.com/office/word/2010/wordprocessingShape" mc:Ignorable="w14 w15 w16se w16cid wp14">
+<w:ftr xmlns:ve="http://schemas.openxmlformats.org/markup-compatibility/2006" xmlns:o="urn:schemas-microsoft-com:office:office" xmlns:r="http://schemas.openxmlformats.org/officeDocument/2006/relationships" xmlns:m="http://schemas.openxmlformats.org/officeDocument/2006/math" xmlns:v="urn:schemas-microsoft-com:vml" xmlns:wp="http://schemas.openxmlformats.org/drawingml/2006/wordprocessingDrawing" xmlns:w10="urn:schemas-microsoft-com:office:word" xmlns:w="http://schemas.openxmlformats.org/wordprocessingml/2006/main" xmlns:wne="http://schemas.microsoft.com/office/word/2006/wordml">
   <w:p>
     <w:pPr>
       <w:pStyle w:val="aa"/>
@@ -13558,8 +13244,8 @@
 </file>
 
 <file path=word/footnotes.xml><?xml version="1.0" encoding="utf-8"?>
-<w:footnotes xmlns:wpc="http://schemas.microsoft.com/office/word/2010/wordprocessingCanvas" xmlns:cx="http://schemas.microsoft.com/office/drawing/2014/chartex" xmlns:cx1="http://schemas.microsoft.com/office/drawing/2015/9/8/chartex" xmlns:cx2="http://schemas.microsoft.com/office/drawing/2015/10/21/chartex" xmlns:cx3="http://schemas.microsoft.com/office/drawing/2016/5/9/chartex" xmlns:cx4="http://schemas.microsoft.com/office/drawing/2016/5/10/chartex" xmlns:cx5="http://schemas.microsoft.com/office/drawing/2016/5/11/chartex" xmlns:cx6="http://schemas.microsoft.com/office/drawing/2016/5/12/chartex" xmlns:cx7="http://schemas.microsoft.com/office/drawing/2016/5/13/chartex" xmlns:cx8="http://schemas.microsoft.com/office/drawing/2016/5/14/chartex" xmlns:mc="http://schemas.openxmlformats.org/markup-compatibility/2006" xmlns:aink="http://schemas.microsoft.com/office/drawing/2016/ink" xmlns:am3d="http://schemas.microsoft.com/office/drawing/2017/model3d" xmlns:o="urn:schemas-microsoft-com:office:office" xmlns:r="http://schemas.openxmlformats.org/officeDocument/2006/relationships" xmlns:m="http://schemas.openxmlformats.org/officeDocument/2006/math" xmlns:v="urn:schemas-microsoft-com:vml" xmlns:wp14="http://schemas.microsoft.com/office/word/2010/wordprocessingDrawing" xmlns:wp="http://schemas.openxmlformats.org/drawingml/2006/wordprocessingDrawing" xmlns:w10="urn:schemas-microsoft-com:office:word" xmlns:w="http://schemas.openxmlformats.org/wordprocessingml/2006/main" xmlns:w14="http://schemas.microsoft.com/office/word/2010/wordml" xmlns:w15="http://schemas.microsoft.com/office/word/2012/wordml" xmlns:w16cid="http://schemas.microsoft.com/office/word/2016/wordml/cid" xmlns:w16se="http://schemas.microsoft.com/office/word/2015/wordml/symex" xmlns:wpg="http://schemas.microsoft.com/office/word/2010/wordprocessingGroup" xmlns:wpi="http://schemas.microsoft.com/office/word/2010/wordprocessingInk" xmlns:wne="http://schemas.microsoft.com/office/word/2006/wordml" xmlns:wps="http://schemas.microsoft.com/office/word/2010/wordprocessingShape" mc:Ignorable="w14 w15 w16se w16cid wp14">
-  <w:footnote w:type="separator" w:id="-1">
+<w:footnotes xmlns:ve="http://schemas.openxmlformats.org/markup-compatibility/2006" xmlns:o="urn:schemas-microsoft-com:office:office" xmlns:r="http://schemas.openxmlformats.org/officeDocument/2006/relationships" xmlns:m="http://schemas.openxmlformats.org/officeDocument/2006/math" xmlns:v="urn:schemas-microsoft-com:vml" xmlns:wp="http://schemas.openxmlformats.org/drawingml/2006/wordprocessingDrawing" xmlns:w10="urn:schemas-microsoft-com:office:word" xmlns:w="http://schemas.openxmlformats.org/wordprocessingml/2006/main" xmlns:wne="http://schemas.microsoft.com/office/word/2006/wordml">
+  <w:footnote w:type="separator" w:id="0">
     <w:p>
       <w:pPr>
         <w:spacing w:line="240" w:lineRule="auto"/>
@@ -13569,7 +13255,7 @@
       </w:r>
     </w:p>
   </w:footnote>
-  <w:footnote w:type="continuationSeparator" w:id="0">
+  <w:footnote w:type="continuationSeparator" w:id="1">
     <w:p>
       <w:pPr>
         <w:spacing w:line="240" w:lineRule="auto"/>
@@ -13583,7 +13269,7 @@
 </file>
 
 <file path=word/header1.xml><?xml version="1.0" encoding="utf-8"?>
-<w:hdr xmlns:wpc="http://schemas.microsoft.com/office/word/2010/wordprocessingCanvas" xmlns:cx="http://schemas.microsoft.com/office/drawing/2014/chartex" xmlns:cx1="http://schemas.microsoft.com/office/drawing/2015/9/8/chartex" xmlns:cx2="http://schemas.microsoft.com/office/drawing/2015/10/21/chartex" xmlns:cx3="http://schemas.microsoft.com/office/drawing/2016/5/9/chartex" xmlns:cx4="http://schemas.microsoft.com/office/drawing/2016/5/10/chartex" xmlns:cx5="http://schemas.microsoft.com/office/drawing/2016/5/11/chartex" xmlns:cx6="http://schemas.microsoft.com/office/drawing/2016/5/12/chartex" xmlns:cx7="http://schemas.microsoft.com/office/drawing/2016/5/13/chartex" xmlns:cx8="http://schemas.microsoft.com/office/drawing/2016/5/14/chartex" xmlns:mc="http://schemas.openxmlformats.org/markup-compatibility/2006" xmlns:aink="http://schemas.microsoft.com/office/drawing/2016/ink" xmlns:am3d="http://schemas.microsoft.com/office/drawing/2017/model3d" xmlns:o="urn:schemas-microsoft-com:office:office" xmlns:r="http://schemas.openxmlformats.org/officeDocument/2006/relationships" xmlns:m="http://schemas.openxmlformats.org/officeDocument/2006/math" xmlns:v="urn:schemas-microsoft-com:vml" xmlns:wp14="http://schemas.microsoft.com/office/word/2010/wordprocessingDrawing" xmlns:wp="http://schemas.openxmlformats.org/drawingml/2006/wordprocessingDrawing" xmlns:w10="urn:schemas-microsoft-com:office:word" xmlns:w="http://schemas.openxmlformats.org/wordprocessingml/2006/main" xmlns:w14="http://schemas.microsoft.com/office/word/2010/wordml" xmlns:w15="http://schemas.microsoft.com/office/word/2012/wordml" xmlns:w16cid="http://schemas.microsoft.com/office/word/2016/wordml/cid" xmlns:w16se="http://schemas.microsoft.com/office/word/2015/wordml/symex" xmlns:wpg="http://schemas.microsoft.com/office/word/2010/wordprocessingGroup" xmlns:wpi="http://schemas.microsoft.com/office/word/2010/wordprocessingInk" xmlns:wne="http://schemas.microsoft.com/office/word/2006/wordml" xmlns:wps="http://schemas.microsoft.com/office/word/2010/wordprocessingShape" mc:Ignorable="w14 w15 w16se w16cid wp14">
+<w:hdr xmlns:ve="http://schemas.openxmlformats.org/markup-compatibility/2006" xmlns:o="urn:schemas-microsoft-com:office:office" xmlns:r="http://schemas.openxmlformats.org/officeDocument/2006/relationships" xmlns:m="http://schemas.openxmlformats.org/officeDocument/2006/math" xmlns:v="urn:schemas-microsoft-com:vml" xmlns:wp="http://schemas.openxmlformats.org/drawingml/2006/wordprocessingDrawing" xmlns:w10="urn:schemas-microsoft-com:office:word" xmlns:w="http://schemas.openxmlformats.org/wordprocessingml/2006/main" xmlns:wne="http://schemas.microsoft.com/office/word/2006/wordml">
   <w:p>
     <w:pPr>
       <w:pStyle w:val="a8"/>
@@ -13621,7 +13307,7 @@
                       <w:left w:w="28" w:type="dxa"/>
                       <w:right w:w="28" w:type="dxa"/>
                     </w:tblCellMar>
-                    <w:tblLook w:val="0000" w:firstRow="0" w:lastRow="0" w:firstColumn="0" w:lastColumn="0" w:noHBand="0" w:noVBand="0"/>
+                    <w:tblLook w:val="0000"/>
                   </w:tblPr>
                   <w:tblGrid>
                     <w:gridCol w:w="397"/>
@@ -13943,21 +13629,12 @@
                             <w:sz w:val="17"/>
                           </w:rPr>
                         </w:pPr>
-                        <w:proofErr w:type="spellStart"/>
                         <w:r>
                           <w:rPr>
                             <w:rFonts w:ascii="Times New Roman" w:hAnsi="Times New Roman"/>
                             <w:sz w:val="17"/>
                           </w:rPr>
-                          <w:t>Изм</w:t>
-                        </w:r>
-                        <w:proofErr w:type="spellEnd"/>
-                        <w:r>
-                          <w:rPr>
-                            <w:rFonts w:ascii="Times New Roman" w:hAnsi="Times New Roman"/>
-                            <w:sz w:val="17"/>
-                          </w:rPr>
-                          <w:t>.</w:t>
+                          <w:t>Изм.</w:t>
                         </w:r>
                       </w:p>
                     </w:tc>
@@ -14015,17 +13692,8 @@
                             <w:rFonts w:ascii="Times New Roman" w:hAnsi="Times New Roman"/>
                             <w:sz w:val="17"/>
                           </w:rPr>
-                          <w:t xml:space="preserve">№ </w:t>
+                          <w:t>№ докум</w:t>
                         </w:r>
-                        <w:proofErr w:type="spellStart"/>
-                        <w:r>
-                          <w:rPr>
-                            <w:rFonts w:ascii="Times New Roman" w:hAnsi="Times New Roman"/>
-                            <w:sz w:val="17"/>
-                          </w:rPr>
-                          <w:t>докум</w:t>
-                        </w:r>
-                        <w:proofErr w:type="spellEnd"/>
                       </w:p>
                     </w:tc>
                     <w:tc>
@@ -14048,7 +13716,6 @@
                             <w:sz w:val="17"/>
                           </w:rPr>
                         </w:pPr>
-                        <w:proofErr w:type="spellStart"/>
                         <w:r>
                           <w:rPr>
                             <w:rFonts w:ascii="Times New Roman" w:hAnsi="Times New Roman"/>
@@ -14056,7 +13723,6 @@
                           </w:rPr>
                           <w:t>Подпись</w:t>
                         </w:r>
-                        <w:proofErr w:type="spellEnd"/>
                       </w:p>
                     </w:tc>
                     <w:tc>
@@ -14135,7 +13801,6 @@
                             <w:sz w:val="17"/>
                           </w:rPr>
                         </w:pPr>
-                        <w:proofErr w:type="spellStart"/>
                         <w:r>
                           <w:rPr>
                             <w:rFonts w:ascii="Times New Roman" w:hAnsi="Times New Roman"/>
@@ -14143,7 +13808,6 @@
                           </w:rPr>
                           <w:t>Разраб</w:t>
                         </w:r>
-                        <w:proofErr w:type="spellEnd"/>
                       </w:p>
                     </w:tc>
                     <w:tc>
@@ -14269,7 +13933,6 @@
                             <w:lang w:val="ru-RU"/>
                           </w:rPr>
                         </w:pPr>
-                        <w:proofErr w:type="spellStart"/>
                         <w:r>
                           <w:rPr>
                             <w:rFonts w:ascii="Times New Roman" w:hAnsi="Times New Roman"/>
@@ -14277,7 +13940,6 @@
                           </w:rPr>
                           <w:t>Лит</w:t>
                         </w:r>
-                        <w:proofErr w:type="spellEnd"/>
                         <w:r>
                           <w:rPr>
                             <w:rFonts w:ascii="Times New Roman" w:hAnsi="Times New Roman"/>
@@ -14611,46 +14273,16 @@
                             <w:lang w:val="ru-RU"/>
                           </w:rPr>
                         </w:pPr>
-                        <w:r>
-                          <w:rPr>
-                            <w:noProof/>
-                            <w:sz w:val="18"/>
-                            <w:lang w:val="ru-RU"/>
-                          </w:rPr>
-                          <w:fldChar w:fldCharType="begin"/>
-                        </w:r>
-                        <w:r>
-                          <w:rPr>
-                            <w:noProof/>
-                            <w:sz w:val="18"/>
-                            <w:lang w:val="ru-RU"/>
-                          </w:rPr>
-                          <w:instrText xml:space="preserve"> NUMPAGES   \* MERGEFORMAT </w:instrText>
-                        </w:r>
-                        <w:r>
-                          <w:rPr>
-                            <w:noProof/>
-                            <w:sz w:val="18"/>
-                            <w:lang w:val="ru-RU"/>
-                          </w:rPr>
-                          <w:fldChar w:fldCharType="separate"/>
-                        </w:r>
-                        <w:r>
-                          <w:rPr>
-                            <w:noProof/>
-                            <w:sz w:val="18"/>
-                            <w:lang w:val="ru-RU"/>
-                          </w:rPr>
-                          <w:t>27</w:t>
-                        </w:r>
-                        <w:r>
-                          <w:rPr>
-                            <w:noProof/>
-                            <w:sz w:val="18"/>
-                            <w:lang w:val="ru-RU"/>
-                          </w:rPr>
-                          <w:fldChar w:fldCharType="end"/>
-                        </w:r>
+                        <w:fldSimple w:instr=" NUMPAGES   \* MERGEFORMAT ">
+                          <w:r>
+                            <w:rPr>
+                              <w:noProof/>
+                              <w:sz w:val="18"/>
+                              <w:lang w:val="ru-RU"/>
+                            </w:rPr>
+                            <w:t>27</w:t>
+                          </w:r>
+                        </w:fldSimple>
                       </w:p>
                     </w:tc>
                   </w:tr>
@@ -14846,7 +14478,6 @@
                             <w:lang w:val="ru-RU"/>
                           </w:rPr>
                         </w:pPr>
-                        <w:proofErr w:type="spellStart"/>
                         <w:r>
                           <w:rPr>
                             <w:sz w:val="20"/>
@@ -14854,7 +14485,6 @@
                           </w:rPr>
                           <w:t>Тышкевич</w:t>
                         </w:r>
-                        <w:proofErr w:type="spellEnd"/>
                       </w:p>
                     </w:tc>
                     <w:tc>
@@ -14959,7 +14589,6 @@
                             <w:lang w:val="ru-RU"/>
                           </w:rPr>
                         </w:pPr>
-                        <w:proofErr w:type="spellStart"/>
                         <w:r>
                           <w:rPr>
                             <w:rFonts w:ascii="Times New Roman" w:hAnsi="Times New Roman"/>
@@ -14967,7 +14596,6 @@
                           </w:rPr>
                           <w:t>Ут</w:t>
                         </w:r>
-                        <w:proofErr w:type="spellEnd"/>
                         <w:r>
                           <w:rPr>
                             <w:rFonts w:ascii="Times New Roman" w:hAnsi="Times New Roman"/>
@@ -14995,7 +14623,6 @@
                             <w:sz w:val="18"/>
                           </w:rPr>
                         </w:pPr>
-                        <w:proofErr w:type="spellStart"/>
                         <w:r>
                           <w:rPr>
                             <w:sz w:val="20"/>
@@ -15003,7 +14630,6 @@
                           </w:rPr>
                           <w:t>Тышкевич</w:t>
                         </w:r>
-                        <w:proofErr w:type="spellEnd"/>
                       </w:p>
                     </w:tc>
                     <w:tc>
@@ -15106,7 +14732,7 @@
 </file>
 
 <file path=word/header2.xml><?xml version="1.0" encoding="utf-8"?>
-<w:hdr xmlns:wpc="http://schemas.microsoft.com/office/word/2010/wordprocessingCanvas" xmlns:cx="http://schemas.microsoft.com/office/drawing/2014/chartex" xmlns:cx1="http://schemas.microsoft.com/office/drawing/2015/9/8/chartex" xmlns:cx2="http://schemas.microsoft.com/office/drawing/2015/10/21/chartex" xmlns:cx3="http://schemas.microsoft.com/office/drawing/2016/5/9/chartex" xmlns:cx4="http://schemas.microsoft.com/office/drawing/2016/5/10/chartex" xmlns:cx5="http://schemas.microsoft.com/office/drawing/2016/5/11/chartex" xmlns:cx6="http://schemas.microsoft.com/office/drawing/2016/5/12/chartex" xmlns:cx7="http://schemas.microsoft.com/office/drawing/2016/5/13/chartex" xmlns:cx8="http://schemas.microsoft.com/office/drawing/2016/5/14/chartex" xmlns:mc="http://schemas.openxmlformats.org/markup-compatibility/2006" xmlns:aink="http://schemas.microsoft.com/office/drawing/2016/ink" xmlns:am3d="http://schemas.microsoft.com/office/drawing/2017/model3d" xmlns:o="urn:schemas-microsoft-com:office:office" xmlns:r="http://schemas.openxmlformats.org/officeDocument/2006/relationships" xmlns:m="http://schemas.openxmlformats.org/officeDocument/2006/math" xmlns:v="urn:schemas-microsoft-com:vml" xmlns:wp14="http://schemas.microsoft.com/office/word/2010/wordprocessingDrawing" xmlns:wp="http://schemas.openxmlformats.org/drawingml/2006/wordprocessingDrawing" xmlns:w10="urn:schemas-microsoft-com:office:word" xmlns:w="http://schemas.openxmlformats.org/wordprocessingml/2006/main" xmlns:w14="http://schemas.microsoft.com/office/word/2010/wordml" xmlns:w15="http://schemas.microsoft.com/office/word/2012/wordml" xmlns:w16cid="http://schemas.microsoft.com/office/word/2016/wordml/cid" xmlns:w16se="http://schemas.microsoft.com/office/word/2015/wordml/symex" xmlns:wpg="http://schemas.microsoft.com/office/word/2010/wordprocessingGroup" xmlns:wpi="http://schemas.microsoft.com/office/word/2010/wordprocessingInk" xmlns:wne="http://schemas.microsoft.com/office/word/2006/wordml" xmlns:wps="http://schemas.microsoft.com/office/word/2010/wordprocessingShape" mc:Ignorable="w14 w15 w16se w16cid wp14">
+<w:hdr xmlns:ve="http://schemas.openxmlformats.org/markup-compatibility/2006" xmlns:o="urn:schemas-microsoft-com:office:office" xmlns:r="http://schemas.openxmlformats.org/officeDocument/2006/relationships" xmlns:m="http://schemas.openxmlformats.org/officeDocument/2006/math" xmlns:v="urn:schemas-microsoft-com:vml" xmlns:wp="http://schemas.openxmlformats.org/drawingml/2006/wordprocessingDrawing" xmlns:w10="urn:schemas-microsoft-com:office:word" xmlns:w="http://schemas.openxmlformats.org/wordprocessingml/2006/main" xmlns:wne="http://schemas.microsoft.com/office/word/2006/wordml">
   <w:p>
     <w:pPr>
       <w:pStyle w:val="a8"/>
@@ -15131,7 +14757,7 @@
 </file>
 
 <file path=word/header3.xml><?xml version="1.0" encoding="utf-8"?>
-<w:hdr xmlns:wpc="http://schemas.microsoft.com/office/word/2010/wordprocessingCanvas" xmlns:cx="http://schemas.microsoft.com/office/drawing/2014/chartex" xmlns:cx1="http://schemas.microsoft.com/office/drawing/2015/9/8/chartex" xmlns:cx2="http://schemas.microsoft.com/office/drawing/2015/10/21/chartex" xmlns:cx3="http://schemas.microsoft.com/office/drawing/2016/5/9/chartex" xmlns:cx4="http://schemas.microsoft.com/office/drawing/2016/5/10/chartex" xmlns:cx5="http://schemas.microsoft.com/office/drawing/2016/5/11/chartex" xmlns:cx6="http://schemas.microsoft.com/office/drawing/2016/5/12/chartex" xmlns:cx7="http://schemas.microsoft.com/office/drawing/2016/5/13/chartex" xmlns:cx8="http://schemas.microsoft.com/office/drawing/2016/5/14/chartex" xmlns:mc="http://schemas.openxmlformats.org/markup-compatibility/2006" xmlns:aink="http://schemas.microsoft.com/office/drawing/2016/ink" xmlns:am3d="http://schemas.microsoft.com/office/drawing/2017/model3d" xmlns:o="urn:schemas-microsoft-com:office:office" xmlns:r="http://schemas.openxmlformats.org/officeDocument/2006/relationships" xmlns:m="http://schemas.openxmlformats.org/officeDocument/2006/math" xmlns:v="urn:schemas-microsoft-com:vml" xmlns:wp14="http://schemas.microsoft.com/office/word/2010/wordprocessingDrawing" xmlns:wp="http://schemas.openxmlformats.org/drawingml/2006/wordprocessingDrawing" xmlns:w10="urn:schemas-microsoft-com:office:word" xmlns:w="http://schemas.openxmlformats.org/wordprocessingml/2006/main" xmlns:w14="http://schemas.microsoft.com/office/word/2010/wordml" xmlns:w15="http://schemas.microsoft.com/office/word/2012/wordml" xmlns:w16cid="http://schemas.microsoft.com/office/word/2016/wordml/cid" xmlns:w16se="http://schemas.microsoft.com/office/word/2015/wordml/symex" xmlns:wpg="http://schemas.microsoft.com/office/word/2010/wordprocessingGroup" xmlns:wpi="http://schemas.microsoft.com/office/word/2010/wordprocessingInk" xmlns:wne="http://schemas.microsoft.com/office/word/2006/wordml" xmlns:wps="http://schemas.microsoft.com/office/word/2010/wordprocessingShape" mc:Ignorable="w14 w15 w16se w16cid wp14">
+<w:hdr xmlns:ve="http://schemas.openxmlformats.org/markup-compatibility/2006" xmlns:o="urn:schemas-microsoft-com:office:office" xmlns:r="http://schemas.openxmlformats.org/officeDocument/2006/relationships" xmlns:m="http://schemas.openxmlformats.org/officeDocument/2006/math" xmlns:v="urn:schemas-microsoft-com:vml" xmlns:wp="http://schemas.openxmlformats.org/drawingml/2006/wordprocessingDrawing" xmlns:w10="urn:schemas-microsoft-com:office:word" xmlns:w="http://schemas.openxmlformats.org/wordprocessingml/2006/main" xmlns:wne="http://schemas.microsoft.com/office/word/2006/wordml">
   <w:p>
     <w:pPr>
       <w:pStyle w:val="a8"/>
@@ -15172,7 +14798,7 @@
                       <w:left w:w="28" w:type="dxa"/>
                       <w:right w:w="28" w:type="dxa"/>
                     </w:tblCellMar>
-                    <w:tblLook w:val="0000" w:firstRow="0" w:lastRow="0" w:firstColumn="0" w:lastColumn="0" w:noHBand="0" w:noVBand="0"/>
+                    <w:tblLook w:val="0000"/>
                   </w:tblPr>
                   <w:tblGrid>
                     <w:gridCol w:w="397"/>
@@ -15301,11 +14927,13 @@
                           <w:spacing w:after="0"/>
                           <w:jc w:val="center"/>
                           <w:rPr>
+                            <w:rFonts w:ascii="Times New Roman" w:hAnsi="Times New Roman" w:cs="Times New Roman"/>
                             <w:lang w:val="ru-RU"/>
                           </w:rPr>
                         </w:pPr>
                         <w:r>
                           <w:rPr>
+                            <w:rFonts w:ascii="Times New Roman" w:hAnsi="Times New Roman" w:cs="Times New Roman"/>
                             <w:i w:val="0"/>
                             <w:sz w:val="32"/>
                             <w:szCs w:val="32"/>
@@ -15314,6 +14942,7 @@
                         </w:r>
                         <w:r>
                           <w:rPr>
+                            <w:rFonts w:ascii="Times New Roman" w:hAnsi="Times New Roman" w:cs="Times New Roman"/>
                             <w:i w:val="0"/>
                             <w:sz w:val="32"/>
                             <w:szCs w:val="32"/>
@@ -15323,6 +14952,7 @@
                         </w:r>
                         <w:r>
                           <w:rPr>
+                            <w:rFonts w:ascii="Times New Roman" w:hAnsi="Times New Roman" w:cs="Times New Roman"/>
                             <w:i w:val="0"/>
                             <w:sz w:val="32"/>
                             <w:szCs w:val="32"/>
@@ -15331,6 +14961,7 @@
                         </w:r>
                         <w:r>
                           <w:rPr>
+                            <w:rFonts w:ascii="Times New Roman" w:hAnsi="Times New Roman" w:cs="Times New Roman"/>
                             <w:i w:val="0"/>
                             <w:sz w:val="32"/>
                             <w:szCs w:val="32"/>
@@ -15340,6 +14971,7 @@
                         </w:r>
                         <w:r>
                           <w:rPr>
+                            <w:rFonts w:ascii="Times New Roman" w:hAnsi="Times New Roman" w:cs="Times New Roman"/>
                             <w:i w:val="0"/>
                             <w:sz w:val="32"/>
                             <w:szCs w:val="32"/>
@@ -15525,12 +15157,14 @@
                           <w:ind w:right="-17"/>
                           <w:jc w:val="center"/>
                           <w:rPr>
+                            <w:rFonts w:ascii="Times New Roman" w:hAnsi="Times New Roman" w:cs="Times New Roman"/>
                             <w:i w:val="0"/>
                             <w:lang w:val="ru-RU"/>
                           </w:rPr>
                         </w:pPr>
                         <w:r>
                           <w:rPr>
+                            <w:rFonts w:ascii="Times New Roman" w:hAnsi="Times New Roman" w:cs="Times New Roman"/>
                             <w:i w:val="0"/>
                             <w:lang w:val="ru-RU"/>
                           </w:rPr>
@@ -15538,6 +15172,7 @@
                         </w:r>
                         <w:r>
                           <w:rPr>
+                            <w:rFonts w:ascii="Times New Roman" w:hAnsi="Times New Roman" w:cs="Times New Roman"/>
                             <w:i w:val="0"/>
                             <w:lang w:val="ru-RU"/>
                           </w:rPr>
@@ -15545,6 +15180,7 @@
                         </w:r>
                         <w:r>
                           <w:rPr>
+                            <w:rFonts w:ascii="Times New Roman" w:hAnsi="Times New Roman" w:cs="Times New Roman"/>
                             <w:i w:val="0"/>
                             <w:lang w:val="ru-RU"/>
                           </w:rPr>
@@ -15552,14 +15188,16 @@
                         </w:r>
                         <w:r>
                           <w:rPr>
+                            <w:rFonts w:ascii="Times New Roman" w:hAnsi="Times New Roman" w:cs="Times New Roman"/>
                             <w:i w:val="0"/>
                             <w:noProof/>
                             <w:lang w:val="ru-RU"/>
                           </w:rPr>
-                          <w:t>13</w:t>
+                          <w:t>5</w:t>
                         </w:r>
                         <w:r>
                           <w:rPr>
+                            <w:rFonts w:ascii="Times New Roman" w:hAnsi="Times New Roman" w:cs="Times New Roman"/>
                             <w:i w:val="0"/>
                             <w:lang w:val="ru-RU"/>
                           </w:rPr>
@@ -15594,21 +15232,12 @@
                             <w:sz w:val="17"/>
                           </w:rPr>
                         </w:pPr>
-                        <w:proofErr w:type="spellStart"/>
                         <w:r>
                           <w:rPr>
                             <w:rFonts w:ascii="Times New Roman" w:hAnsi="Times New Roman"/>
                             <w:sz w:val="17"/>
                           </w:rPr>
-                          <w:t>Изм</w:t>
-                        </w:r>
-                        <w:proofErr w:type="spellEnd"/>
-                        <w:r>
-                          <w:rPr>
-                            <w:rFonts w:ascii="Times New Roman" w:hAnsi="Times New Roman"/>
-                            <w:sz w:val="17"/>
-                          </w:rPr>
-                          <w:t>.</w:t>
+                          <w:t>Изм.</w:t>
                         </w:r>
                       </w:p>
                     </w:tc>
@@ -15668,17 +15297,8 @@
                             <w:rFonts w:ascii="Times New Roman" w:hAnsi="Times New Roman"/>
                             <w:sz w:val="17"/>
                           </w:rPr>
-                          <w:t xml:space="preserve">№ </w:t>
+                          <w:t>№ докум</w:t>
                         </w:r>
-                        <w:proofErr w:type="spellStart"/>
-                        <w:r>
-                          <w:rPr>
-                            <w:rFonts w:ascii="Times New Roman" w:hAnsi="Times New Roman"/>
-                            <w:sz w:val="17"/>
-                          </w:rPr>
-                          <w:t>докум</w:t>
-                        </w:r>
-                        <w:proofErr w:type="spellEnd"/>
                       </w:p>
                     </w:tc>
                     <w:tc>
@@ -15702,7 +15322,6 @@
                             <w:sz w:val="17"/>
                           </w:rPr>
                         </w:pPr>
-                        <w:proofErr w:type="spellStart"/>
                         <w:r>
                           <w:rPr>
                             <w:rFonts w:ascii="Times New Roman" w:hAnsi="Times New Roman"/>
@@ -15710,7 +15329,6 @@
                           </w:rPr>
                           <w:t>Подпись</w:t>
                         </w:r>
-                        <w:proofErr w:type="spellEnd"/>
                       </w:p>
                     </w:tc>
                     <w:tc>
@@ -15802,7 +15420,7 @@
 </file>
 
 <file path=word/header4.xml><?xml version="1.0" encoding="utf-8"?>
-<w:hdr xmlns:wpc="http://schemas.microsoft.com/office/word/2010/wordprocessingCanvas" xmlns:cx="http://schemas.microsoft.com/office/drawing/2014/chartex" xmlns:cx1="http://schemas.microsoft.com/office/drawing/2015/9/8/chartex" xmlns:cx2="http://schemas.microsoft.com/office/drawing/2015/10/21/chartex" xmlns:cx3="http://schemas.microsoft.com/office/drawing/2016/5/9/chartex" xmlns:cx4="http://schemas.microsoft.com/office/drawing/2016/5/10/chartex" xmlns:cx5="http://schemas.microsoft.com/office/drawing/2016/5/11/chartex" xmlns:cx6="http://schemas.microsoft.com/office/drawing/2016/5/12/chartex" xmlns:cx7="http://schemas.microsoft.com/office/drawing/2016/5/13/chartex" xmlns:cx8="http://schemas.microsoft.com/office/drawing/2016/5/14/chartex" xmlns:mc="http://schemas.openxmlformats.org/markup-compatibility/2006" xmlns:aink="http://schemas.microsoft.com/office/drawing/2016/ink" xmlns:am3d="http://schemas.microsoft.com/office/drawing/2017/model3d" xmlns:o="urn:schemas-microsoft-com:office:office" xmlns:r="http://schemas.openxmlformats.org/officeDocument/2006/relationships" xmlns:m="http://schemas.openxmlformats.org/officeDocument/2006/math" xmlns:v="urn:schemas-microsoft-com:vml" xmlns:wp14="http://schemas.microsoft.com/office/word/2010/wordprocessingDrawing" xmlns:wp="http://schemas.openxmlformats.org/drawingml/2006/wordprocessingDrawing" xmlns:w10="urn:schemas-microsoft-com:office:word" xmlns:w="http://schemas.openxmlformats.org/wordprocessingml/2006/main" xmlns:w14="http://schemas.microsoft.com/office/word/2010/wordml" xmlns:w15="http://schemas.microsoft.com/office/word/2012/wordml" xmlns:w16cid="http://schemas.microsoft.com/office/word/2016/wordml/cid" xmlns:w16se="http://schemas.microsoft.com/office/word/2015/wordml/symex" xmlns:wpg="http://schemas.microsoft.com/office/word/2010/wordprocessingGroup" xmlns:wpi="http://schemas.microsoft.com/office/word/2010/wordprocessingInk" xmlns:wne="http://schemas.microsoft.com/office/word/2006/wordml" xmlns:wps="http://schemas.microsoft.com/office/word/2010/wordprocessingShape" mc:Ignorable="w14 w15 w16se w16cid wp14">
+<w:hdr xmlns:ve="http://schemas.openxmlformats.org/markup-compatibility/2006" xmlns:o="urn:schemas-microsoft-com:office:office" xmlns:r="http://schemas.openxmlformats.org/officeDocument/2006/relationships" xmlns:m="http://schemas.openxmlformats.org/officeDocument/2006/math" xmlns:v="urn:schemas-microsoft-com:vml" xmlns:wp="http://schemas.openxmlformats.org/drawingml/2006/wordprocessingDrawing" xmlns:w10="urn:schemas-microsoft-com:office:word" xmlns:w="http://schemas.openxmlformats.org/wordprocessingml/2006/main" xmlns:wne="http://schemas.microsoft.com/office/word/2006/wordml">
   <w:p>
     <w:pPr>
       <w:pStyle w:val="a8"/>
@@ -15827,7 +15445,7 @@
 </file>
 
 <file path=word/header5.xml><?xml version="1.0" encoding="utf-8"?>
-<w:hdr xmlns:wpc="http://schemas.microsoft.com/office/word/2010/wordprocessingCanvas" xmlns:cx="http://schemas.microsoft.com/office/drawing/2014/chartex" xmlns:cx1="http://schemas.microsoft.com/office/drawing/2015/9/8/chartex" xmlns:cx2="http://schemas.microsoft.com/office/drawing/2015/10/21/chartex" xmlns:cx3="http://schemas.microsoft.com/office/drawing/2016/5/9/chartex" xmlns:cx4="http://schemas.microsoft.com/office/drawing/2016/5/10/chartex" xmlns:cx5="http://schemas.microsoft.com/office/drawing/2016/5/11/chartex" xmlns:cx6="http://schemas.microsoft.com/office/drawing/2016/5/12/chartex" xmlns:cx7="http://schemas.microsoft.com/office/drawing/2016/5/13/chartex" xmlns:cx8="http://schemas.microsoft.com/office/drawing/2016/5/14/chartex" xmlns:mc="http://schemas.openxmlformats.org/markup-compatibility/2006" xmlns:aink="http://schemas.microsoft.com/office/drawing/2016/ink" xmlns:am3d="http://schemas.microsoft.com/office/drawing/2017/model3d" xmlns:o="urn:schemas-microsoft-com:office:office" xmlns:r="http://schemas.openxmlformats.org/officeDocument/2006/relationships" xmlns:m="http://schemas.openxmlformats.org/officeDocument/2006/math" xmlns:v="urn:schemas-microsoft-com:vml" xmlns:wp14="http://schemas.microsoft.com/office/word/2010/wordprocessingDrawing" xmlns:wp="http://schemas.openxmlformats.org/drawingml/2006/wordprocessingDrawing" xmlns:w10="urn:schemas-microsoft-com:office:word" xmlns:w="http://schemas.openxmlformats.org/wordprocessingml/2006/main" xmlns:w14="http://schemas.microsoft.com/office/word/2010/wordml" xmlns:w15="http://schemas.microsoft.com/office/word/2012/wordml" xmlns:w16cid="http://schemas.microsoft.com/office/word/2016/wordml/cid" xmlns:w16se="http://schemas.microsoft.com/office/word/2015/wordml/symex" xmlns:wpg="http://schemas.microsoft.com/office/word/2010/wordprocessingGroup" xmlns:wpi="http://schemas.microsoft.com/office/word/2010/wordprocessingInk" xmlns:wne="http://schemas.microsoft.com/office/word/2006/wordml" xmlns:wps="http://schemas.microsoft.com/office/word/2010/wordprocessingShape" mc:Ignorable="w14 w15 w16se w16cid wp14">
+<w:hdr xmlns:ve="http://schemas.openxmlformats.org/markup-compatibility/2006" xmlns:o="urn:schemas-microsoft-com:office:office" xmlns:r="http://schemas.openxmlformats.org/officeDocument/2006/relationships" xmlns:m="http://schemas.openxmlformats.org/officeDocument/2006/math" xmlns:v="urn:schemas-microsoft-com:vml" xmlns:wp="http://schemas.openxmlformats.org/drawingml/2006/wordprocessingDrawing" xmlns:w10="urn:schemas-microsoft-com:office:word" xmlns:w="http://schemas.openxmlformats.org/wordprocessingml/2006/main" xmlns:wne="http://schemas.microsoft.com/office/word/2006/wordml">
   <w:p>
     <w:pPr>
       <w:pStyle w:val="a8"/>
@@ -15868,7 +15486,7 @@
                       <w:left w:w="28" w:type="dxa"/>
                       <w:right w:w="28" w:type="dxa"/>
                     </w:tblCellMar>
-                    <w:tblLook w:val="0000" w:firstRow="0" w:lastRow="0" w:firstColumn="0" w:lastColumn="0" w:noHBand="0" w:noVBand="0"/>
+                    <w:tblLook w:val="0000"/>
                   </w:tblPr>
                   <w:tblGrid>
                     <w:gridCol w:w="397"/>
@@ -16008,7 +15626,6 @@
                           </w:rPr>
                           <w:t>НАТК</w:t>
                         </w:r>
-                        <w:proofErr w:type="spellStart"/>
                         <w:r>
                           <w:rPr>
                             <w:i w:val="0"/>
@@ -16018,7 +15635,6 @@
                           </w:rPr>
                           <w:t>иГ</w:t>
                         </w:r>
-                        <w:proofErr w:type="spellEnd"/>
                         <w:r>
                           <w:rPr>
                             <w:i w:val="0"/>
@@ -16335,21 +15951,12 @@
                             <w:sz w:val="17"/>
                           </w:rPr>
                         </w:pPr>
-                        <w:proofErr w:type="spellStart"/>
                         <w:r>
                           <w:rPr>
                             <w:rFonts w:ascii="Times New Roman" w:hAnsi="Times New Roman"/>
                             <w:sz w:val="17"/>
                           </w:rPr>
-                          <w:t>Изм</w:t>
-                        </w:r>
-                        <w:proofErr w:type="spellEnd"/>
-                        <w:r>
-                          <w:rPr>
-                            <w:rFonts w:ascii="Times New Roman" w:hAnsi="Times New Roman"/>
-                            <w:sz w:val="17"/>
-                          </w:rPr>
-                          <w:t>.</w:t>
+                          <w:t>Изм.</w:t>
                         </w:r>
                       </w:p>
                     </w:tc>
@@ -16409,17 +16016,8 @@
                             <w:rFonts w:ascii="Times New Roman" w:hAnsi="Times New Roman"/>
                             <w:sz w:val="17"/>
                           </w:rPr>
-                          <w:t xml:space="preserve">№ </w:t>
+                          <w:t>№ докум</w:t>
                         </w:r>
-                        <w:proofErr w:type="spellStart"/>
-                        <w:r>
-                          <w:rPr>
-                            <w:rFonts w:ascii="Times New Roman" w:hAnsi="Times New Roman"/>
-                            <w:sz w:val="17"/>
-                          </w:rPr>
-                          <w:t>докум</w:t>
-                        </w:r>
-                        <w:proofErr w:type="spellEnd"/>
                       </w:p>
                     </w:tc>
                     <w:tc>
@@ -16443,7 +16041,6 @@
                             <w:sz w:val="17"/>
                           </w:rPr>
                         </w:pPr>
-                        <w:proofErr w:type="spellStart"/>
                         <w:r>
                           <w:rPr>
                             <w:rFonts w:ascii="Times New Roman" w:hAnsi="Times New Roman"/>
@@ -16451,7 +16048,6 @@
                           </w:rPr>
                           <w:t>Подпись</w:t>
                         </w:r>
-                        <w:proofErr w:type="spellEnd"/>
                       </w:p>
                     </w:tc>
                     <w:tc>
@@ -16543,7 +16139,7 @@
 </file>
 
 <file path=word/header6.xml><?xml version="1.0" encoding="utf-8"?>
-<w:hdr xmlns:wpc="http://schemas.microsoft.com/office/word/2010/wordprocessingCanvas" xmlns:cx="http://schemas.microsoft.com/office/drawing/2014/chartex" xmlns:cx1="http://schemas.microsoft.com/office/drawing/2015/9/8/chartex" xmlns:cx2="http://schemas.microsoft.com/office/drawing/2015/10/21/chartex" xmlns:cx3="http://schemas.microsoft.com/office/drawing/2016/5/9/chartex" xmlns:cx4="http://schemas.microsoft.com/office/drawing/2016/5/10/chartex" xmlns:cx5="http://schemas.microsoft.com/office/drawing/2016/5/11/chartex" xmlns:cx6="http://schemas.microsoft.com/office/drawing/2016/5/12/chartex" xmlns:cx7="http://schemas.microsoft.com/office/drawing/2016/5/13/chartex" xmlns:cx8="http://schemas.microsoft.com/office/drawing/2016/5/14/chartex" xmlns:mc="http://schemas.openxmlformats.org/markup-compatibility/2006" xmlns:aink="http://schemas.microsoft.com/office/drawing/2016/ink" xmlns:am3d="http://schemas.microsoft.com/office/drawing/2017/model3d" xmlns:o="urn:schemas-microsoft-com:office:office" xmlns:r="http://schemas.openxmlformats.org/officeDocument/2006/relationships" xmlns:m="http://schemas.openxmlformats.org/officeDocument/2006/math" xmlns:v="urn:schemas-microsoft-com:vml" xmlns:wp14="http://schemas.microsoft.com/office/word/2010/wordprocessingDrawing" xmlns:wp="http://schemas.openxmlformats.org/drawingml/2006/wordprocessingDrawing" xmlns:w10="urn:schemas-microsoft-com:office:word" xmlns:w="http://schemas.openxmlformats.org/wordprocessingml/2006/main" xmlns:w14="http://schemas.microsoft.com/office/word/2010/wordml" xmlns:w15="http://schemas.microsoft.com/office/word/2012/wordml" xmlns:w16cid="http://schemas.microsoft.com/office/word/2016/wordml/cid" xmlns:w16se="http://schemas.microsoft.com/office/word/2015/wordml/symex" xmlns:wpg="http://schemas.microsoft.com/office/word/2010/wordprocessingGroup" xmlns:wpi="http://schemas.microsoft.com/office/word/2010/wordprocessingInk" xmlns:wne="http://schemas.microsoft.com/office/word/2006/wordml" xmlns:wps="http://schemas.microsoft.com/office/word/2010/wordprocessingShape" mc:Ignorable="w14 w15 w16se w16cid wp14">
+<w:hdr xmlns:ve="http://schemas.openxmlformats.org/markup-compatibility/2006" xmlns:o="urn:schemas-microsoft-com:office:office" xmlns:r="http://schemas.openxmlformats.org/officeDocument/2006/relationships" xmlns:m="http://schemas.openxmlformats.org/officeDocument/2006/math" xmlns:v="urn:schemas-microsoft-com:vml" xmlns:wp="http://schemas.openxmlformats.org/drawingml/2006/wordprocessingDrawing" xmlns:w10="urn:schemas-microsoft-com:office:word" xmlns:w="http://schemas.openxmlformats.org/wordprocessingml/2006/main" xmlns:wne="http://schemas.microsoft.com/office/word/2006/wordml">
   <w:p>
     <w:pPr>
       <w:pStyle w:val="a8"/>
@@ -16628,21 +16224,7 @@
                       <w:rPr>
                         <w:sz w:val="18"/>
                       </w:rPr>
-                      <w:t xml:space="preserve">№ </w:t>
-                    </w:r>
-                    <w:proofErr w:type="spellStart"/>
-                    <w:r>
-                      <w:rPr>
-                        <w:sz w:val="18"/>
-                      </w:rPr>
-                      <w:t>докум</w:t>
-                    </w:r>
-                    <w:proofErr w:type="spellEnd"/>
-                    <w:r>
-                      <w:rPr>
-                        <w:sz w:val="18"/>
-                      </w:rPr>
-                      <w:t>.</w:t>
+                      <w:t>№ докум.</w:t>
                     </w:r>
                   </w:p>
                 </w:txbxContent>
@@ -16791,7 +16373,6 @@
                       </w:rPr>
                       <w:t>НАТК</w:t>
                     </w:r>
-                    <w:proofErr w:type="spellStart"/>
                     <w:r>
                       <w:rPr>
                         <w:i w:val="0"/>
@@ -16801,7 +16382,6 @@
                       </w:rPr>
                       <w:t>иГ</w:t>
                     </w:r>
-                    <w:proofErr w:type="spellEnd"/>
                     <w:r>
                       <w:rPr>
                         <w:i w:val="0"/>
@@ -16892,7 +16472,6 @@
                           <w:lang w:val="ru-RU"/>
                         </w:rPr>
                       </w:pPr>
-                      <w:proofErr w:type="spellStart"/>
                       <w:r>
                         <w:rPr>
                           <w:rFonts w:ascii="Times New Roman" w:hAnsi="Times New Roman" w:cs="Times New Roman"/>
@@ -16901,7 +16480,6 @@
                         </w:rPr>
                         <w:t>Разраб</w:t>
                       </w:r>
-                      <w:proofErr w:type="spellEnd"/>
                     </w:p>
                   </w:txbxContent>
                 </v:textbox>
@@ -17042,7 +16620,6 @@
                           <w:lang w:val="ru-RU"/>
                         </w:rPr>
                       </w:pPr>
-                      <w:proofErr w:type="spellStart"/>
                       <w:r>
                         <w:rPr>
                           <w:sz w:val="20"/>
@@ -17050,7 +16627,6 @@
                         </w:rPr>
                         <w:t>Тышкевич</w:t>
                       </w:r>
-                      <w:proofErr w:type="spellEnd"/>
                     </w:p>
                   </w:txbxContent>
                 </v:textbox>
@@ -17068,7 +16644,6 @@
                           <w:lang w:val="ru-RU"/>
                         </w:rPr>
                       </w:pPr>
-                      <w:proofErr w:type="spellStart"/>
                       <w:r>
                         <w:rPr>
                           <w:sz w:val="18"/>
@@ -17076,7 +16651,6 @@
                         </w:rPr>
                         <w:t>Утв</w:t>
                       </w:r>
-                      <w:proofErr w:type="spellEnd"/>
                     </w:p>
                   </w:txbxContent>
                 </v:textbox>
@@ -17092,7 +16666,6 @@
                           <w:lang w:val="ru-RU"/>
                         </w:rPr>
                       </w:pPr>
-                      <w:proofErr w:type="spellStart"/>
                       <w:r>
                         <w:rPr>
                           <w:sz w:val="20"/>
@@ -17100,7 +16673,6 @@
                         </w:rPr>
                         <w:t>Тышкевич</w:t>
                       </w:r>
-                      <w:proofErr w:type="spellEnd"/>
                     </w:p>
                   </w:txbxContent>
                 </v:textbox>
@@ -17194,46 +16766,16 @@
                         <w:lang w:val="ru-RU"/>
                       </w:rPr>
                     </w:pPr>
-                    <w:r>
-                      <w:rPr>
-                        <w:noProof/>
-                        <w:sz w:val="18"/>
-                        <w:lang w:val="ru-RU"/>
-                      </w:rPr>
-                      <w:fldChar w:fldCharType="begin"/>
-                    </w:r>
-                    <w:r>
-                      <w:rPr>
-                        <w:noProof/>
-                        <w:sz w:val="18"/>
-                        <w:lang w:val="ru-RU"/>
-                      </w:rPr>
-                      <w:instrText xml:space="preserve"> NUMPAGES   \* MERGEFORMAT </w:instrText>
-                    </w:r>
-                    <w:r>
-                      <w:rPr>
-                        <w:noProof/>
-                        <w:sz w:val="18"/>
-                        <w:lang w:val="ru-RU"/>
-                      </w:rPr>
-                      <w:fldChar w:fldCharType="separate"/>
-                    </w:r>
-                    <w:r>
-                      <w:rPr>
-                        <w:noProof/>
-                        <w:sz w:val="18"/>
-                        <w:lang w:val="ru-RU"/>
-                      </w:rPr>
-                      <w:t>26</w:t>
-                    </w:r>
-                    <w:r>
-                      <w:rPr>
-                        <w:noProof/>
-                        <w:sz w:val="18"/>
-                        <w:lang w:val="ru-RU"/>
-                      </w:rPr>
-                      <w:fldChar w:fldCharType="end"/>
-                    </w:r>
+                    <w:fldSimple w:instr=" NUMPAGES   \* MERGEFORMAT ">
+                      <w:r>
+                        <w:rPr>
+                          <w:noProof/>
+                          <w:sz w:val="18"/>
+                          <w:lang w:val="ru-RU"/>
+                        </w:rPr>
+                        <w:t>28</w:t>
+                      </w:r>
+                    </w:fldSimple>
                   </w:p>
                 </w:txbxContent>
               </v:textbox>
@@ -17484,7 +17026,7 @@
 </file>
 
 <file path=word/header7.xml><?xml version="1.0" encoding="utf-8"?>
-<w:hdr xmlns:wpc="http://schemas.microsoft.com/office/word/2010/wordprocessingCanvas" xmlns:cx="http://schemas.microsoft.com/office/drawing/2014/chartex" xmlns:cx1="http://schemas.microsoft.com/office/drawing/2015/9/8/chartex" xmlns:cx2="http://schemas.microsoft.com/office/drawing/2015/10/21/chartex" xmlns:cx3="http://schemas.microsoft.com/office/drawing/2016/5/9/chartex" xmlns:cx4="http://schemas.microsoft.com/office/drawing/2016/5/10/chartex" xmlns:cx5="http://schemas.microsoft.com/office/drawing/2016/5/11/chartex" xmlns:cx6="http://schemas.microsoft.com/office/drawing/2016/5/12/chartex" xmlns:cx7="http://schemas.microsoft.com/office/drawing/2016/5/13/chartex" xmlns:cx8="http://schemas.microsoft.com/office/drawing/2016/5/14/chartex" xmlns:mc="http://schemas.openxmlformats.org/markup-compatibility/2006" xmlns:aink="http://schemas.microsoft.com/office/drawing/2016/ink" xmlns:am3d="http://schemas.microsoft.com/office/drawing/2017/model3d" xmlns:o="urn:schemas-microsoft-com:office:office" xmlns:r="http://schemas.openxmlformats.org/officeDocument/2006/relationships" xmlns:m="http://schemas.openxmlformats.org/officeDocument/2006/math" xmlns:v="urn:schemas-microsoft-com:vml" xmlns:wp14="http://schemas.microsoft.com/office/word/2010/wordprocessingDrawing" xmlns:wp="http://schemas.openxmlformats.org/drawingml/2006/wordprocessingDrawing" xmlns:w10="urn:schemas-microsoft-com:office:word" xmlns:w="http://schemas.openxmlformats.org/wordprocessingml/2006/main" xmlns:w14="http://schemas.microsoft.com/office/word/2010/wordml" xmlns:w15="http://schemas.microsoft.com/office/word/2012/wordml" xmlns:w16cid="http://schemas.microsoft.com/office/word/2016/wordml/cid" xmlns:w16se="http://schemas.microsoft.com/office/word/2015/wordml/symex" xmlns:wpg="http://schemas.microsoft.com/office/word/2010/wordprocessingGroup" xmlns:wpi="http://schemas.microsoft.com/office/word/2010/wordprocessingInk" xmlns:wne="http://schemas.microsoft.com/office/word/2006/wordml" xmlns:wps="http://schemas.microsoft.com/office/word/2010/wordprocessingShape" mc:Ignorable="w14 w15 w16se w16cid wp14">
+<w:hdr xmlns:ve="http://schemas.openxmlformats.org/markup-compatibility/2006" xmlns:o="urn:schemas-microsoft-com:office:office" xmlns:r="http://schemas.openxmlformats.org/officeDocument/2006/relationships" xmlns:m="http://schemas.openxmlformats.org/officeDocument/2006/math" xmlns:v="urn:schemas-microsoft-com:vml" xmlns:wp="http://schemas.openxmlformats.org/drawingml/2006/wordprocessingDrawing" xmlns:w10="urn:schemas-microsoft-com:office:word" xmlns:w="http://schemas.openxmlformats.org/wordprocessingml/2006/main" xmlns:wne="http://schemas.microsoft.com/office/word/2006/wordml">
   <w:p>
     <w:pPr>
       <w:pStyle w:val="a8"/>
@@ -17526,7 +17068,7 @@
                       <w:left w:w="28" w:type="dxa"/>
                       <w:right w:w="28" w:type="dxa"/>
                     </w:tblCellMar>
-                    <w:tblLook w:val="0000" w:firstRow="0" w:lastRow="0" w:firstColumn="0" w:lastColumn="0" w:noHBand="0" w:noVBand="0"/>
+                    <w:tblLook w:val="0000"/>
                   </w:tblPr>
                   <w:tblGrid>
                     <w:gridCol w:w="397"/>
@@ -17666,7 +17208,6 @@
                           </w:rPr>
                           <w:t>НАТК</w:t>
                         </w:r>
-                        <w:proofErr w:type="spellStart"/>
                         <w:r>
                           <w:rPr>
                             <w:i w:val="0"/>
@@ -17676,7 +17217,6 @@
                           </w:rPr>
                           <w:t>иГ</w:t>
                         </w:r>
-                        <w:proofErr w:type="spellEnd"/>
                         <w:r>
                           <w:rPr>
                             <w:i w:val="0"/>
@@ -17985,21 +17525,12 @@
                             <w:sz w:val="17"/>
                           </w:rPr>
                         </w:pPr>
-                        <w:proofErr w:type="spellStart"/>
                         <w:r>
                           <w:rPr>
                             <w:rFonts w:ascii="Times New Roman" w:hAnsi="Times New Roman"/>
                             <w:sz w:val="17"/>
                           </w:rPr>
-                          <w:t>Изм</w:t>
-                        </w:r>
-                        <w:proofErr w:type="spellEnd"/>
-                        <w:r>
-                          <w:rPr>
-                            <w:rFonts w:ascii="Times New Roman" w:hAnsi="Times New Roman"/>
-                            <w:sz w:val="17"/>
-                          </w:rPr>
-                          <w:t>.</w:t>
+                          <w:t>Изм.</w:t>
                         </w:r>
                       </w:p>
                     </w:tc>
@@ -18057,17 +17588,8 @@
                             <w:rFonts w:ascii="Times New Roman" w:hAnsi="Times New Roman"/>
                             <w:sz w:val="17"/>
                           </w:rPr>
-                          <w:t xml:space="preserve">№ </w:t>
+                          <w:t>№ докум</w:t>
                         </w:r>
-                        <w:proofErr w:type="spellStart"/>
-                        <w:r>
-                          <w:rPr>
-                            <w:rFonts w:ascii="Times New Roman" w:hAnsi="Times New Roman"/>
-                            <w:sz w:val="17"/>
-                          </w:rPr>
-                          <w:t>докум</w:t>
-                        </w:r>
-                        <w:proofErr w:type="spellEnd"/>
                       </w:p>
                     </w:tc>
                     <w:tc>
@@ -18090,7 +17612,6 @@
                             <w:sz w:val="17"/>
                           </w:rPr>
                         </w:pPr>
-                        <w:proofErr w:type="spellStart"/>
                         <w:r>
                           <w:rPr>
                             <w:rFonts w:ascii="Times New Roman" w:hAnsi="Times New Roman"/>
@@ -18098,7 +17619,6 @@
                           </w:rPr>
                           <w:t>Подпись</w:t>
                         </w:r>
-                        <w:proofErr w:type="spellEnd"/>
                       </w:p>
                     </w:tc>
                     <w:tc>
@@ -18187,8 +17707,121 @@
 </file>
 
 <file path=word/numbering.xml><?xml version="1.0" encoding="utf-8"?>
-<w:numbering xmlns:wpc="http://schemas.microsoft.com/office/word/2010/wordprocessingCanvas" xmlns:cx="http://schemas.microsoft.com/office/drawing/2014/chartex" xmlns:cx1="http://schemas.microsoft.com/office/drawing/2015/9/8/chartex" xmlns:cx2="http://schemas.microsoft.com/office/drawing/2015/10/21/chartex" xmlns:cx3="http://schemas.microsoft.com/office/drawing/2016/5/9/chartex" xmlns:cx4="http://schemas.microsoft.com/office/drawing/2016/5/10/chartex" xmlns:cx5="http://schemas.microsoft.com/office/drawing/2016/5/11/chartex" xmlns:cx6="http://schemas.microsoft.com/office/drawing/2016/5/12/chartex" xmlns:cx7="http://schemas.microsoft.com/office/drawing/2016/5/13/chartex" xmlns:cx8="http://schemas.microsoft.com/office/drawing/2016/5/14/chartex" xmlns:mc="http://schemas.openxmlformats.org/markup-compatibility/2006" xmlns:aink="http://schemas.microsoft.com/office/drawing/2016/ink" xmlns:am3d="http://schemas.microsoft.com/office/drawing/2017/model3d" xmlns:o="urn:schemas-microsoft-com:office:office" xmlns:r="http://schemas.openxmlformats.org/officeDocument/2006/relationships" xmlns:m="http://schemas.openxmlformats.org/officeDocument/2006/math" xmlns:v="urn:schemas-microsoft-com:vml" xmlns:wp14="http://schemas.microsoft.com/office/word/2010/wordprocessingDrawing" xmlns:wp="http://schemas.openxmlformats.org/drawingml/2006/wordprocessingDrawing" xmlns:w10="urn:schemas-microsoft-com:office:word" xmlns:w="http://schemas.openxmlformats.org/wordprocessingml/2006/main" xmlns:w14="http://schemas.microsoft.com/office/word/2010/wordml" xmlns:w15="http://schemas.microsoft.com/office/word/2012/wordml" xmlns:w16cid="http://schemas.microsoft.com/office/word/2016/wordml/cid" xmlns:w16se="http://schemas.microsoft.com/office/word/2015/wordml/symex" xmlns:wpg="http://schemas.microsoft.com/office/word/2010/wordprocessingGroup" xmlns:wpi="http://schemas.microsoft.com/office/word/2010/wordprocessingInk" xmlns:wne="http://schemas.microsoft.com/office/word/2006/wordml" xmlns:wps="http://schemas.microsoft.com/office/word/2010/wordprocessingShape" mc:Ignorable="w14 w15 w16se w16cid wp14">
-  <w:abstractNum w:abstractNumId="0" w15:restartNumberingAfterBreak="0">
+<w:numbering xmlns:ve="http://schemas.openxmlformats.org/markup-compatibility/2006" xmlns:o="urn:schemas-microsoft-com:office:office" xmlns:r="http://schemas.openxmlformats.org/officeDocument/2006/relationships" xmlns:m="http://schemas.openxmlformats.org/officeDocument/2006/math" xmlns:v="urn:schemas-microsoft-com:vml" xmlns:wp="http://schemas.openxmlformats.org/drawingml/2006/wordprocessingDrawing" xmlns:w10="urn:schemas-microsoft-com:office:word" xmlns:w="http://schemas.openxmlformats.org/wordprocessingml/2006/main" xmlns:wne="http://schemas.microsoft.com/office/word/2006/wordml">
+  <w:abstractNum w:abstractNumId="0">
+    <w:nsid w:val="04D50B49"/>
+    <w:multiLevelType w:val="hybridMultilevel"/>
+    <w:tmpl w:val="53369EA8"/>
+    <w:lvl w:ilvl="0" w:tplc="EF7AE258">
+      <w:start w:val="1"/>
+      <w:numFmt w:val="bullet"/>
+      <w:lvlText w:val=""/>
+      <w:lvlJc w:val="left"/>
+      <w:pPr>
+        <w:ind w:left="1429" w:hanging="360"/>
+      </w:pPr>
+      <w:rPr>
+        <w:rFonts w:ascii="Symbol" w:hAnsi="Symbol" w:hint="default"/>
+      </w:rPr>
+    </w:lvl>
+    <w:lvl w:ilvl="1" w:tplc="04190003" w:tentative="1">
+      <w:start w:val="1"/>
+      <w:numFmt w:val="bullet"/>
+      <w:lvlText w:val="o"/>
+      <w:lvlJc w:val="left"/>
+      <w:pPr>
+        <w:ind w:left="2149" w:hanging="360"/>
+      </w:pPr>
+      <w:rPr>
+        <w:rFonts w:ascii="Courier New" w:hAnsi="Courier New" w:cs="Courier New" w:hint="default"/>
+      </w:rPr>
+    </w:lvl>
+    <w:lvl w:ilvl="2" w:tplc="04190005" w:tentative="1">
+      <w:start w:val="1"/>
+      <w:numFmt w:val="bullet"/>
+      <w:lvlText w:val=""/>
+      <w:lvlJc w:val="left"/>
+      <w:pPr>
+        <w:ind w:left="2869" w:hanging="360"/>
+      </w:pPr>
+      <w:rPr>
+        <w:rFonts w:ascii="Wingdings" w:hAnsi="Wingdings" w:hint="default"/>
+      </w:rPr>
+    </w:lvl>
+    <w:lvl w:ilvl="3" w:tplc="04190001" w:tentative="1">
+      <w:start w:val="1"/>
+      <w:numFmt w:val="bullet"/>
+      <w:lvlText w:val=""/>
+      <w:lvlJc w:val="left"/>
+      <w:pPr>
+        <w:ind w:left="3589" w:hanging="360"/>
+      </w:pPr>
+      <w:rPr>
+        <w:rFonts w:ascii="Symbol" w:hAnsi="Symbol" w:hint="default"/>
+      </w:rPr>
+    </w:lvl>
+    <w:lvl w:ilvl="4" w:tplc="04190003" w:tentative="1">
+      <w:start w:val="1"/>
+      <w:numFmt w:val="bullet"/>
+      <w:lvlText w:val="o"/>
+      <w:lvlJc w:val="left"/>
+      <w:pPr>
+        <w:ind w:left="4309" w:hanging="360"/>
+      </w:pPr>
+      <w:rPr>
+        <w:rFonts w:ascii="Courier New" w:hAnsi="Courier New" w:cs="Courier New" w:hint="default"/>
+      </w:rPr>
+    </w:lvl>
+    <w:lvl w:ilvl="5" w:tplc="04190005" w:tentative="1">
+      <w:start w:val="1"/>
+      <w:numFmt w:val="bullet"/>
+      <w:lvlText w:val=""/>
+      <w:lvlJc w:val="left"/>
+      <w:pPr>
+        <w:ind w:left="5029" w:hanging="360"/>
+      </w:pPr>
+      <w:rPr>
+        <w:rFonts w:ascii="Wingdings" w:hAnsi="Wingdings" w:hint="default"/>
+      </w:rPr>
+    </w:lvl>
+    <w:lvl w:ilvl="6" w:tplc="04190001" w:tentative="1">
+      <w:start w:val="1"/>
+      <w:numFmt w:val="bullet"/>
+      <w:lvlText w:val=""/>
+      <w:lvlJc w:val="left"/>
+      <w:pPr>
+        <w:ind w:left="5749" w:hanging="360"/>
+      </w:pPr>
+      <w:rPr>
+        <w:rFonts w:ascii="Symbol" w:hAnsi="Symbol" w:hint="default"/>
+      </w:rPr>
+    </w:lvl>
+    <w:lvl w:ilvl="7" w:tplc="04190003" w:tentative="1">
+      <w:start w:val="1"/>
+      <w:numFmt w:val="bullet"/>
+      <w:lvlText w:val="o"/>
+      <w:lvlJc w:val="left"/>
+      <w:pPr>
+        <w:ind w:left="6469" w:hanging="360"/>
+      </w:pPr>
+      <w:rPr>
+        <w:rFonts w:ascii="Courier New" w:hAnsi="Courier New" w:cs="Courier New" w:hint="default"/>
+      </w:rPr>
+    </w:lvl>
+    <w:lvl w:ilvl="8" w:tplc="04190005" w:tentative="1">
+      <w:start w:val="1"/>
+      <w:numFmt w:val="bullet"/>
+      <w:lvlText w:val=""/>
+      <w:lvlJc w:val="left"/>
+      <w:pPr>
+        <w:ind w:left="7189" w:hanging="360"/>
+      </w:pPr>
+      <w:rPr>
+        <w:rFonts w:ascii="Wingdings" w:hAnsi="Wingdings" w:hint="default"/>
+      </w:rPr>
+    </w:lvl>
+  </w:abstractNum>
+  <w:abstractNum w:abstractNumId="1">
     <w:nsid w:val="0A0B05FA"/>
     <w:multiLevelType w:val="multilevel"/>
     <w:tmpl w:val="0A441030"/>
@@ -18301,7 +17934,7 @@
       </w:rPr>
     </w:lvl>
   </w:abstractNum>
-  <w:abstractNum w:abstractNumId="1" w15:restartNumberingAfterBreak="0">
+  <w:abstractNum w:abstractNumId="2">
     <w:nsid w:val="0F6255F6"/>
     <w:multiLevelType w:val="hybridMultilevel"/>
     <w:tmpl w:val="DA3A68C0"/>
@@ -18390,7 +18023,7 @@
       </w:pPr>
     </w:lvl>
   </w:abstractNum>
-  <w:abstractNum w:abstractNumId="2" w15:restartNumberingAfterBreak="0">
+  <w:abstractNum w:abstractNumId="3">
     <w:nsid w:val="1C5476FB"/>
     <w:multiLevelType w:val="hybridMultilevel"/>
     <w:tmpl w:val="F75AD732"/>
@@ -18485,7 +18118,7 @@
       </w:pPr>
     </w:lvl>
   </w:abstractNum>
-  <w:abstractNum w:abstractNumId="3" w15:restartNumberingAfterBreak="0">
+  <w:abstractNum w:abstractNumId="4">
     <w:nsid w:val="1E514A2E"/>
     <w:multiLevelType w:val="multilevel"/>
     <w:tmpl w:val="8CBC6B90"/>
@@ -18608,14 +18241,14 @@
       </w:rPr>
     </w:lvl>
   </w:abstractNum>
-  <w:abstractNum w:abstractNumId="4" w15:restartNumberingAfterBreak="0">
+  <w:abstractNum w:abstractNumId="5">
     <w:nsid w:val="22582FDA"/>
     <w:multiLevelType w:val="hybridMultilevel"/>
-    <w:tmpl w:val="F0A45BDA"/>
-    <w:lvl w:ilvl="0" w:tplc="04190001">
+    <w:tmpl w:val="54F6CF18"/>
+    <w:lvl w:ilvl="0" w:tplc="EF7AE258">
       <w:start w:val="1"/>
       <w:numFmt w:val="bullet"/>
-      <w:lvlText w:val=""/>
+      <w:lvlText w:val=""/>
       <w:lvlJc w:val="left"/>
       <w:pPr>
         <w:ind w:left="1429" w:hanging="360"/>
@@ -18721,7 +18354,7 @@
       </w:rPr>
     </w:lvl>
   </w:abstractNum>
-  <w:abstractNum w:abstractNumId="5" w15:restartNumberingAfterBreak="0">
+  <w:abstractNum w:abstractNumId="6">
     <w:nsid w:val="2502784B"/>
     <w:multiLevelType w:val="hybridMultilevel"/>
     <w:tmpl w:val="692C3328"/>
@@ -18811,7 +18444,7 @@
       </w:pPr>
     </w:lvl>
   </w:abstractNum>
-  <w:abstractNum w:abstractNumId="6" w15:restartNumberingAfterBreak="0">
+  <w:abstractNum w:abstractNumId="7">
     <w:nsid w:val="25A5752E"/>
     <w:multiLevelType w:val="hybridMultilevel"/>
     <w:tmpl w:val="1DF6E9C2"/>
@@ -18900,7 +18533,7 @@
       </w:pPr>
     </w:lvl>
   </w:abstractNum>
-  <w:abstractNum w:abstractNumId="7" w15:restartNumberingAfterBreak="0">
+  <w:abstractNum w:abstractNumId="8">
     <w:nsid w:val="2C724C40"/>
     <w:multiLevelType w:val="hybridMultilevel"/>
     <w:tmpl w:val="77FA228C"/>
@@ -19013,7 +18646,7 @@
       </w:rPr>
     </w:lvl>
   </w:abstractNum>
-  <w:abstractNum w:abstractNumId="8" w15:restartNumberingAfterBreak="0">
+  <w:abstractNum w:abstractNumId="9">
     <w:nsid w:val="2CF314C2"/>
     <w:multiLevelType w:val="hybridMultilevel"/>
     <w:tmpl w:val="3496DDDE"/>
@@ -19102,7 +18735,7 @@
       </w:pPr>
     </w:lvl>
   </w:abstractNum>
-  <w:abstractNum w:abstractNumId="9" w15:restartNumberingAfterBreak="0">
+  <w:abstractNum w:abstractNumId="10">
     <w:nsid w:val="2EBE6EC6"/>
     <w:multiLevelType w:val="multilevel"/>
     <w:tmpl w:val="04190025"/>
@@ -19215,7 +18848,7 @@
       </w:rPr>
     </w:lvl>
   </w:abstractNum>
-  <w:abstractNum w:abstractNumId="10" w15:restartNumberingAfterBreak="0">
+  <w:abstractNum w:abstractNumId="11">
     <w:nsid w:val="38747FD2"/>
     <w:multiLevelType w:val="hybridMultilevel"/>
     <w:tmpl w:val="E7728828"/>
@@ -19304,7 +18937,7 @@
       </w:pPr>
     </w:lvl>
   </w:abstractNum>
-  <w:abstractNum w:abstractNumId="11" w15:restartNumberingAfterBreak="0">
+  <w:abstractNum w:abstractNumId="12">
     <w:nsid w:val="387B171E"/>
     <w:multiLevelType w:val="multilevel"/>
     <w:tmpl w:val="65E6BD36"/>
@@ -19428,7 +19061,7 @@
       </w:rPr>
     </w:lvl>
   </w:abstractNum>
-  <w:abstractNum w:abstractNumId="12" w15:restartNumberingAfterBreak="0">
+  <w:abstractNum w:abstractNumId="13">
     <w:nsid w:val="3C507D65"/>
     <w:multiLevelType w:val="hybridMultilevel"/>
     <w:tmpl w:val="C4800572"/>
@@ -19514,7 +19147,7 @@
       </w:pPr>
     </w:lvl>
   </w:abstractNum>
-  <w:abstractNum w:abstractNumId="13" w15:restartNumberingAfterBreak="0">
+  <w:abstractNum w:abstractNumId="14">
     <w:nsid w:val="429C0DF0"/>
     <w:multiLevelType w:val="hybridMultilevel"/>
     <w:tmpl w:val="B1FA70C4"/>
@@ -19603,7 +19236,7 @@
       </w:pPr>
     </w:lvl>
   </w:abstractNum>
-  <w:abstractNum w:abstractNumId="14" w15:restartNumberingAfterBreak="0">
+  <w:abstractNum w:abstractNumId="15">
     <w:nsid w:val="447510F9"/>
     <w:multiLevelType w:val="hybridMultilevel"/>
     <w:tmpl w:val="AEB84EDE"/>
@@ -19692,7 +19325,7 @@
       </w:pPr>
     </w:lvl>
   </w:abstractNum>
-  <w:abstractNum w:abstractNumId="15" w15:restartNumberingAfterBreak="0">
+  <w:abstractNum w:abstractNumId="16">
     <w:nsid w:val="49CC5A0B"/>
     <w:multiLevelType w:val="multilevel"/>
     <w:tmpl w:val="13AE6452"/>
@@ -19806,7 +19439,7 @@
       </w:rPr>
     </w:lvl>
   </w:abstractNum>
-  <w:abstractNum w:abstractNumId="16" w15:restartNumberingAfterBreak="0">
+  <w:abstractNum w:abstractNumId="17">
     <w:nsid w:val="4D364DB3"/>
     <w:multiLevelType w:val="hybridMultilevel"/>
     <w:tmpl w:val="30744DB2"/>
@@ -19919,7 +19552,7 @@
       </w:rPr>
     </w:lvl>
   </w:abstractNum>
-  <w:abstractNum w:abstractNumId="17" w15:restartNumberingAfterBreak="0">
+  <w:abstractNum w:abstractNumId="18">
     <w:nsid w:val="546A1FE0"/>
     <w:multiLevelType w:val="hybridMultilevel"/>
     <w:tmpl w:val="35A6A118"/>
@@ -20008,7 +19641,7 @@
       </w:pPr>
     </w:lvl>
   </w:abstractNum>
-  <w:abstractNum w:abstractNumId="18" w15:restartNumberingAfterBreak="0">
+  <w:abstractNum w:abstractNumId="19">
     <w:nsid w:val="5A33192D"/>
     <w:multiLevelType w:val="hybridMultilevel"/>
     <w:tmpl w:val="8D2EB228"/>
@@ -20098,7 +19731,7 @@
       </w:pPr>
     </w:lvl>
   </w:abstractNum>
-  <w:abstractNum w:abstractNumId="19" w15:restartNumberingAfterBreak="0">
+  <w:abstractNum w:abstractNumId="20">
     <w:nsid w:val="5A9E1A03"/>
     <w:multiLevelType w:val="hybridMultilevel"/>
     <w:tmpl w:val="5AC0F3B2"/>
@@ -20184,7 +19817,7 @@
       </w:pPr>
     </w:lvl>
   </w:abstractNum>
-  <w:abstractNum w:abstractNumId="20" w15:restartNumberingAfterBreak="0">
+  <w:abstractNum w:abstractNumId="21">
     <w:nsid w:val="5C1C57B3"/>
     <w:multiLevelType w:val="multilevel"/>
     <w:tmpl w:val="4F4C74C0"/>
@@ -20270,7 +19903,7 @@
       </w:pPr>
     </w:lvl>
   </w:abstractNum>
-  <w:abstractNum w:abstractNumId="21" w15:restartNumberingAfterBreak="0">
+  <w:abstractNum w:abstractNumId="22">
     <w:nsid w:val="5D0D77BC"/>
     <w:multiLevelType w:val="hybridMultilevel"/>
     <w:tmpl w:val="8A1A96CA"/>
@@ -20359,7 +19992,7 @@
       </w:pPr>
     </w:lvl>
   </w:abstractNum>
-  <w:abstractNum w:abstractNumId="22" w15:restartNumberingAfterBreak="0">
+  <w:abstractNum w:abstractNumId="23">
     <w:nsid w:val="5FEC295D"/>
     <w:multiLevelType w:val="hybridMultilevel"/>
     <w:tmpl w:val="136EA558"/>
@@ -20448,7 +20081,7 @@
       </w:pPr>
     </w:lvl>
   </w:abstractNum>
-  <w:abstractNum w:abstractNumId="23" w15:restartNumberingAfterBreak="0">
+  <w:abstractNum w:abstractNumId="24">
     <w:nsid w:val="60BD0959"/>
     <w:multiLevelType w:val="multilevel"/>
     <w:tmpl w:val="8CBC6B90"/>
@@ -20571,7 +20204,7 @@
       </w:rPr>
     </w:lvl>
   </w:abstractNum>
-  <w:abstractNum w:abstractNumId="24" w15:restartNumberingAfterBreak="0">
+  <w:abstractNum w:abstractNumId="25">
     <w:nsid w:val="60FF5B65"/>
     <w:multiLevelType w:val="hybridMultilevel"/>
     <w:tmpl w:val="AEB84EDE"/>
@@ -20660,7 +20293,7 @@
       </w:pPr>
     </w:lvl>
   </w:abstractNum>
-  <w:abstractNum w:abstractNumId="25" w15:restartNumberingAfterBreak="0">
+  <w:abstractNum w:abstractNumId="26">
     <w:nsid w:val="62D9695A"/>
     <w:multiLevelType w:val="multilevel"/>
     <w:tmpl w:val="66E25C2A"/>
@@ -20796,7 +20429,7 @@
       </w:rPr>
     </w:lvl>
   </w:abstractNum>
-  <w:abstractNum w:abstractNumId="26" w15:restartNumberingAfterBreak="0">
+  <w:abstractNum w:abstractNumId="27">
     <w:nsid w:val="64E860A3"/>
     <w:multiLevelType w:val="hybridMultilevel"/>
     <w:tmpl w:val="81AADC46"/>
@@ -20885,7 +20518,7 @@
       </w:pPr>
     </w:lvl>
   </w:abstractNum>
-  <w:abstractNum w:abstractNumId="27" w15:restartNumberingAfterBreak="0">
+  <w:abstractNum w:abstractNumId="28">
     <w:nsid w:val="64F436DE"/>
     <w:multiLevelType w:val="multilevel"/>
     <w:tmpl w:val="989C0E9E"/>
@@ -21006,7 +20639,7 @@
       </w:rPr>
     </w:lvl>
   </w:abstractNum>
-  <w:abstractNum w:abstractNumId="28" w15:restartNumberingAfterBreak="0">
+  <w:abstractNum w:abstractNumId="29">
     <w:nsid w:val="696C14B6"/>
     <w:multiLevelType w:val="hybridMultilevel"/>
     <w:tmpl w:val="5A5CE0CA"/>
@@ -21095,7 +20728,7 @@
       </w:pPr>
     </w:lvl>
   </w:abstractNum>
-  <w:abstractNum w:abstractNumId="29" w15:restartNumberingAfterBreak="0">
+  <w:abstractNum w:abstractNumId="30">
     <w:nsid w:val="6EA90E16"/>
     <w:multiLevelType w:val="hybridMultilevel"/>
     <w:tmpl w:val="126AA820"/>
@@ -21184,7 +20817,7 @@
       </w:pPr>
     </w:lvl>
   </w:abstractNum>
-  <w:abstractNum w:abstractNumId="30" w15:restartNumberingAfterBreak="0">
+  <w:abstractNum w:abstractNumId="31">
     <w:nsid w:val="770009C2"/>
     <w:multiLevelType w:val="multilevel"/>
     <w:tmpl w:val="21FC3B4A"/>
@@ -21294,7 +20927,7 @@
       </w:pPr>
     </w:lvl>
   </w:abstractNum>
-  <w:abstractNum w:abstractNumId="31" w15:restartNumberingAfterBreak="0">
+  <w:abstractNum w:abstractNumId="32">
     <w:nsid w:val="77025B8D"/>
     <w:multiLevelType w:val="hybridMultilevel"/>
     <w:tmpl w:val="03CE2EF6"/>
@@ -21407,7 +21040,7 @@
       </w:rPr>
     </w:lvl>
   </w:abstractNum>
-  <w:abstractNum w:abstractNumId="32" w15:restartNumberingAfterBreak="0">
+  <w:abstractNum w:abstractNumId="33">
     <w:nsid w:val="798C4DE5"/>
     <w:multiLevelType w:val="hybridMultilevel"/>
     <w:tmpl w:val="2ADCC2AC"/>
@@ -21520,7 +21153,7 @@
       </w:rPr>
     </w:lvl>
   </w:abstractNum>
-  <w:abstractNum w:abstractNumId="33" w15:restartNumberingAfterBreak="0">
+  <w:abstractNum w:abstractNumId="34">
     <w:nsid w:val="7E961C17"/>
     <w:multiLevelType w:val="multilevel"/>
     <w:tmpl w:val="D2A0D8EC"/>
@@ -21635,16 +21268,16 @@
     </w:lvl>
   </w:abstractNum>
   <w:num w:numId="1">
-    <w:abstractNumId w:val="31"/>
+    <w:abstractNumId w:val="32"/>
   </w:num>
   <w:num w:numId="2">
-    <w:abstractNumId w:val="2"/>
+    <w:abstractNumId w:val="3"/>
   </w:num>
   <w:num w:numId="3">
-    <w:abstractNumId w:val="23"/>
+    <w:abstractNumId w:val="24"/>
   </w:num>
   <w:num w:numId="4">
-    <w:abstractNumId w:val="23"/>
+    <w:abstractNumId w:val="24"/>
     <w:lvlOverride w:ilvl="0">
       <w:lvl w:ilvl="0">
         <w:start w:val="2"/>
@@ -21783,82 +21416,82 @@
     </w:lvlOverride>
   </w:num>
   <w:num w:numId="5">
+    <w:abstractNumId w:val="2"/>
+  </w:num>
+  <w:num w:numId="6">
+    <w:abstractNumId w:val="27"/>
+  </w:num>
+  <w:num w:numId="7">
+    <w:abstractNumId w:val="28"/>
+  </w:num>
+  <w:num w:numId="8">
+    <w:abstractNumId w:val="8"/>
+  </w:num>
+  <w:num w:numId="9">
+    <w:abstractNumId w:val="21"/>
+  </w:num>
+  <w:num w:numId="10">
+    <w:abstractNumId w:val="9"/>
+  </w:num>
+  <w:num w:numId="11">
+    <w:abstractNumId w:val="30"/>
+  </w:num>
+  <w:num w:numId="12">
+    <w:abstractNumId w:val="11"/>
+  </w:num>
+  <w:num w:numId="13">
+    <w:abstractNumId w:val="33"/>
+  </w:num>
+  <w:num w:numId="14">
+    <w:abstractNumId w:val="17"/>
+  </w:num>
+  <w:num w:numId="15">
+    <w:abstractNumId w:val="14"/>
+  </w:num>
+  <w:num w:numId="16">
+    <w:abstractNumId w:val="15"/>
+  </w:num>
+  <w:num w:numId="17">
+    <w:abstractNumId w:val="25"/>
+  </w:num>
+  <w:num w:numId="18">
+    <w:abstractNumId w:val="29"/>
+  </w:num>
+  <w:num w:numId="19">
+    <w:abstractNumId w:val="13"/>
+  </w:num>
+  <w:num w:numId="20">
+    <w:abstractNumId w:val="18"/>
+  </w:num>
+  <w:num w:numId="21">
     <w:abstractNumId w:val="1"/>
   </w:num>
-  <w:num w:numId="6">
-    <w:abstractNumId w:val="26"/>
+  <w:num w:numId="22">
+    <w:abstractNumId w:val="22"/>
   </w:num>
-  <w:num w:numId="7">
-    <w:abstractNumId w:val="27"/>
+  <w:num w:numId="23">
+    <w:abstractNumId w:val="23"/>
   </w:num>
-  <w:num w:numId="8">
+  <w:num w:numId="24">
+    <w:abstractNumId w:val="6"/>
+  </w:num>
+  <w:num w:numId="25">
+    <w:abstractNumId w:val="34"/>
+  </w:num>
+  <w:num w:numId="26">
     <w:abstractNumId w:val="7"/>
   </w:num>
-  <w:num w:numId="9">
-    <w:abstractNumId w:val="20"/>
-  </w:num>
-  <w:num w:numId="10">
-    <w:abstractNumId w:val="8"/>
-  </w:num>
-  <w:num w:numId="11">
-    <w:abstractNumId w:val="29"/>
-  </w:num>
-  <w:num w:numId="12">
+  <w:num w:numId="27">
     <w:abstractNumId w:val="10"/>
   </w:num>
-  <w:num w:numId="13">
-    <w:abstractNumId w:val="32"/>
-  </w:num>
-  <w:num w:numId="14">
+  <w:num w:numId="28">
     <w:abstractNumId w:val="16"/>
   </w:num>
-  <w:num w:numId="15">
-    <w:abstractNumId w:val="13"/>
-  </w:num>
-  <w:num w:numId="16">
-    <w:abstractNumId w:val="14"/>
-  </w:num>
-  <w:num w:numId="17">
-    <w:abstractNumId w:val="24"/>
-  </w:num>
-  <w:num w:numId="18">
-    <w:abstractNumId w:val="28"/>
-  </w:num>
-  <w:num w:numId="19">
-    <w:abstractNumId w:val="12"/>
-  </w:num>
-  <w:num w:numId="20">
-    <w:abstractNumId w:val="17"/>
-  </w:num>
-  <w:num w:numId="21">
-    <w:abstractNumId w:val="0"/>
-  </w:num>
-  <w:num w:numId="22">
-    <w:abstractNumId w:val="21"/>
-  </w:num>
-  <w:num w:numId="23">
-    <w:abstractNumId w:val="22"/>
-  </w:num>
-  <w:num w:numId="24">
-    <w:abstractNumId w:val="5"/>
-  </w:num>
-  <w:num w:numId="25">
-    <w:abstractNumId w:val="33"/>
-  </w:num>
-  <w:num w:numId="26">
-    <w:abstractNumId w:val="6"/>
-  </w:num>
-  <w:num w:numId="27">
-    <w:abstractNumId w:val="9"/>
-  </w:num>
-  <w:num w:numId="28">
-    <w:abstractNumId w:val="15"/>
-  </w:num>
   <w:num w:numId="29">
-    <w:abstractNumId w:val="3"/>
+    <w:abstractNumId w:val="4"/>
   </w:num>
   <w:num w:numId="30">
-    <w:abstractNumId w:val="15"/>
+    <w:abstractNumId w:val="16"/>
     <w:lvlOverride w:ilvl="0">
       <w:startOverride w:val="2"/>
     </w:lvlOverride>
@@ -21888,31 +21521,34 @@
     </w:lvlOverride>
   </w:num>
   <w:num w:numId="31">
-    <w:abstractNumId w:val="25"/>
+    <w:abstractNumId w:val="26"/>
   </w:num>
   <w:num w:numId="32">
-    <w:abstractNumId w:val="30"/>
+    <w:abstractNumId w:val="31"/>
   </w:num>
   <w:num w:numId="33">
-    <w:abstractNumId w:val="11"/>
+    <w:abstractNumId w:val="12"/>
   </w:num>
   <w:num w:numId="34">
+    <w:abstractNumId w:val="20"/>
+  </w:num>
+  <w:num w:numId="35">
     <w:abstractNumId w:val="19"/>
   </w:num>
-  <w:num w:numId="35">
-    <w:abstractNumId w:val="18"/>
-  </w:num>
   <w:num w:numId="36">
-    <w:abstractNumId w:val="11"/>
+    <w:abstractNumId w:val="12"/>
   </w:num>
   <w:num w:numId="37">
-    <w:abstractNumId w:val="4"/>
+    <w:abstractNumId w:val="5"/>
+  </w:num>
+  <w:num w:numId="38">
+    <w:abstractNumId w:val="0"/>
   </w:num>
 </w:numbering>
 </file>
 
 <file path=word/styles.xml><?xml version="1.0" encoding="utf-8"?>
-<w:styles xmlns:mc="http://schemas.openxmlformats.org/markup-compatibility/2006" xmlns:r="http://schemas.openxmlformats.org/officeDocument/2006/relationships" xmlns:w="http://schemas.openxmlformats.org/wordprocessingml/2006/main" xmlns:w14="http://schemas.microsoft.com/office/word/2010/wordml" xmlns:w15="http://schemas.microsoft.com/office/word/2012/wordml" xmlns:w16cid="http://schemas.microsoft.com/office/word/2016/wordml/cid" xmlns:w16se="http://schemas.microsoft.com/office/word/2015/wordml/symex" mc:Ignorable="w14 w15 w16se w16cid">
+<w:styles xmlns:r="http://schemas.openxmlformats.org/officeDocument/2006/relationships" xmlns:w="http://schemas.openxmlformats.org/wordprocessingml/2006/main">
   <w:docDefaults>
     <w:rPrDefault>
       <w:rPr>
@@ -21929,382 +21565,145 @@
       </w:pPr>
     </w:pPrDefault>
   </w:docDefaults>
-  <w:latentStyles w:defLockedState="0" w:defUIPriority="99" w:defSemiHidden="0" w:defUnhideWhenUsed="0" w:defQFormat="0" w:count="375">
-    <w:lsdException w:name="Normal" w:uiPriority="0" w:qFormat="1"/>
-    <w:lsdException w:name="heading 1" w:uiPriority="9" w:qFormat="1"/>
-    <w:lsdException w:name="heading 2" w:semiHidden="1" w:uiPriority="9" w:unhideWhenUsed="1" w:qFormat="1"/>
-    <w:lsdException w:name="heading 3" w:semiHidden="1" w:uiPriority="9" w:unhideWhenUsed="1" w:qFormat="1"/>
-    <w:lsdException w:name="heading 4" w:semiHidden="1" w:uiPriority="9" w:unhideWhenUsed="1" w:qFormat="1"/>
-    <w:lsdException w:name="heading 5" w:semiHidden="1" w:uiPriority="9" w:unhideWhenUsed="1" w:qFormat="1"/>
-    <w:lsdException w:name="heading 6" w:semiHidden="1" w:uiPriority="9" w:unhideWhenUsed="1" w:qFormat="1"/>
-    <w:lsdException w:name="heading 7" w:semiHidden="1" w:uiPriority="9" w:unhideWhenUsed="1" w:qFormat="1"/>
-    <w:lsdException w:name="heading 8" w:semiHidden="1" w:uiPriority="9" w:unhideWhenUsed="1" w:qFormat="1"/>
-    <w:lsdException w:name="heading 9" w:semiHidden="1" w:uiPriority="9" w:unhideWhenUsed="1" w:qFormat="1"/>
-    <w:lsdException w:name="index 1" w:semiHidden="1" w:unhideWhenUsed="1"/>
-    <w:lsdException w:name="index 2" w:semiHidden="1" w:unhideWhenUsed="1"/>
-    <w:lsdException w:name="index 3" w:semiHidden="1" w:unhideWhenUsed="1"/>
-    <w:lsdException w:name="index 4" w:semiHidden="1" w:unhideWhenUsed="1"/>
-    <w:lsdException w:name="index 5" w:semiHidden="1" w:unhideWhenUsed="1"/>
-    <w:lsdException w:name="index 6" w:semiHidden="1" w:unhideWhenUsed="1"/>
-    <w:lsdException w:name="index 7" w:semiHidden="1" w:unhideWhenUsed="1"/>
-    <w:lsdException w:name="index 8" w:semiHidden="1" w:unhideWhenUsed="1"/>
-    <w:lsdException w:name="index 9" w:semiHidden="1" w:unhideWhenUsed="1"/>
-    <w:lsdException w:name="toc 1" w:semiHidden="1" w:uiPriority="39" w:unhideWhenUsed="1"/>
-    <w:lsdException w:name="toc 2" w:semiHidden="1" w:uiPriority="39" w:unhideWhenUsed="1"/>
-    <w:lsdException w:name="toc 3" w:semiHidden="1" w:uiPriority="39" w:unhideWhenUsed="1"/>
-    <w:lsdException w:name="toc 4" w:semiHidden="1" w:uiPriority="39" w:unhideWhenUsed="1"/>
-    <w:lsdException w:name="toc 5" w:semiHidden="1" w:uiPriority="39" w:unhideWhenUsed="1"/>
-    <w:lsdException w:name="toc 6" w:semiHidden="1" w:uiPriority="39" w:unhideWhenUsed="1"/>
-    <w:lsdException w:name="toc 7" w:semiHidden="1" w:uiPriority="39" w:unhideWhenUsed="1"/>
-    <w:lsdException w:name="toc 8" w:semiHidden="1" w:uiPriority="39" w:unhideWhenUsed="1"/>
-    <w:lsdException w:name="toc 9" w:semiHidden="1" w:uiPriority="39" w:unhideWhenUsed="1"/>
-    <w:lsdException w:name="Normal Indent" w:semiHidden="1" w:unhideWhenUsed="1"/>
-    <w:lsdException w:name="footnote text" w:semiHidden="1" w:unhideWhenUsed="1"/>
-    <w:lsdException w:name="annotation text" w:semiHidden="1" w:unhideWhenUsed="1"/>
-    <w:lsdException w:name="header" w:semiHidden="1" w:unhideWhenUsed="1"/>
-    <w:lsdException w:name="footer" w:semiHidden="1" w:unhideWhenUsed="1"/>
-    <w:lsdException w:name="index heading" w:semiHidden="1" w:unhideWhenUsed="1"/>
-    <w:lsdException w:name="caption" w:semiHidden="1" w:uiPriority="35" w:unhideWhenUsed="1" w:qFormat="1"/>
-    <w:lsdException w:name="table of figures" w:semiHidden="1" w:unhideWhenUsed="1"/>
-    <w:lsdException w:name="envelope address" w:semiHidden="1" w:unhideWhenUsed="1"/>
-    <w:lsdException w:name="envelope return" w:semiHidden="1" w:unhideWhenUsed="1"/>
-    <w:lsdException w:name="footnote reference" w:semiHidden="1" w:unhideWhenUsed="1"/>
-    <w:lsdException w:name="annotation reference" w:semiHidden="1" w:unhideWhenUsed="1"/>
-    <w:lsdException w:name="line number" w:semiHidden="1" w:unhideWhenUsed="1"/>
-    <w:lsdException w:name="page number" w:semiHidden="1" w:unhideWhenUsed="1"/>
-    <w:lsdException w:name="endnote reference" w:semiHidden="1" w:unhideWhenUsed="1"/>
-    <w:lsdException w:name="endnote text" w:semiHidden="1" w:unhideWhenUsed="1"/>
-    <w:lsdException w:name="table of authorities" w:semiHidden="1" w:unhideWhenUsed="1"/>
-    <w:lsdException w:name="macro" w:semiHidden="1" w:unhideWhenUsed="1"/>
-    <w:lsdException w:name="toa heading" w:semiHidden="1" w:unhideWhenUsed="1"/>
-    <w:lsdException w:name="List" w:semiHidden="1" w:unhideWhenUsed="1"/>
-    <w:lsdException w:name="List Bullet" w:semiHidden="1" w:unhideWhenUsed="1"/>
-    <w:lsdException w:name="List Number" w:semiHidden="1" w:unhideWhenUsed="1"/>
-    <w:lsdException w:name="List 2" w:semiHidden="1" w:unhideWhenUsed="1"/>
-    <w:lsdException w:name="List 3" w:semiHidden="1" w:unhideWhenUsed="1"/>
-    <w:lsdException w:name="List 4" w:semiHidden="1" w:unhideWhenUsed="1"/>
-    <w:lsdException w:name="List 5" w:semiHidden="1" w:unhideWhenUsed="1"/>
-    <w:lsdException w:name="List Bullet 2" w:semiHidden="1" w:unhideWhenUsed="1"/>
-    <w:lsdException w:name="List Bullet 3" w:semiHidden="1" w:unhideWhenUsed="1"/>
-    <w:lsdException w:name="List Bullet 4" w:semiHidden="1" w:unhideWhenUsed="1"/>
-    <w:lsdException w:name="List Bullet 5" w:semiHidden="1" w:unhideWhenUsed="1"/>
-    <w:lsdException w:name="List Number 2" w:semiHidden="1" w:unhideWhenUsed="1"/>
-    <w:lsdException w:name="List Number 3" w:semiHidden="1" w:unhideWhenUsed="1"/>
-    <w:lsdException w:name="List Number 4" w:semiHidden="1" w:unhideWhenUsed="1"/>
-    <w:lsdException w:name="List Number 5" w:semiHidden="1" w:unhideWhenUsed="1"/>
-    <w:lsdException w:name="Title" w:uiPriority="10" w:qFormat="1"/>
-    <w:lsdException w:name="Closing" w:semiHidden="1" w:unhideWhenUsed="1"/>
-    <w:lsdException w:name="Signature" w:semiHidden="1" w:unhideWhenUsed="1"/>
-    <w:lsdException w:name="Default Paragraph Font" w:semiHidden="1" w:uiPriority="1" w:unhideWhenUsed="1"/>
-    <w:lsdException w:name="Body Text" w:semiHidden="1" w:uiPriority="1" w:unhideWhenUsed="1" w:qFormat="1"/>
-    <w:lsdException w:name="Body Text Indent" w:semiHidden="1" w:unhideWhenUsed="1"/>
-    <w:lsdException w:name="List Continue" w:semiHidden="1" w:unhideWhenUsed="1"/>
-    <w:lsdException w:name="List Continue 2" w:semiHidden="1" w:unhideWhenUsed="1"/>
-    <w:lsdException w:name="List Continue 3" w:semiHidden="1" w:unhideWhenUsed="1"/>
-    <w:lsdException w:name="List Continue 4" w:semiHidden="1" w:unhideWhenUsed="1"/>
-    <w:lsdException w:name="List Continue 5" w:semiHidden="1" w:unhideWhenUsed="1"/>
-    <w:lsdException w:name="Message Header" w:semiHidden="1" w:unhideWhenUsed="1"/>
-    <w:lsdException w:name="Subtitle" w:uiPriority="11" w:qFormat="1"/>
-    <w:lsdException w:name="Salutation" w:semiHidden="1" w:unhideWhenUsed="1"/>
-    <w:lsdException w:name="Date" w:semiHidden="1" w:unhideWhenUsed="1"/>
-    <w:lsdException w:name="Body Text First Indent" w:semiHidden="1" w:unhideWhenUsed="1"/>
-    <w:lsdException w:name="Body Text First Indent 2" w:semiHidden="1" w:unhideWhenUsed="1"/>
-    <w:lsdException w:name="Note Heading" w:semiHidden="1" w:unhideWhenUsed="1"/>
-    <w:lsdException w:name="Body Text 2" w:semiHidden="1" w:unhideWhenUsed="1"/>
-    <w:lsdException w:name="Body Text 3" w:semiHidden="1" w:unhideWhenUsed="1"/>
-    <w:lsdException w:name="Body Text Indent 2" w:semiHidden="1" w:unhideWhenUsed="1"/>
-    <w:lsdException w:name="Body Text Indent 3" w:semiHidden="1" w:unhideWhenUsed="1"/>
-    <w:lsdException w:name="Block Text" w:semiHidden="1" w:unhideWhenUsed="1"/>
-    <w:lsdException w:name="Hyperlink" w:semiHidden="1" w:unhideWhenUsed="1"/>
-    <w:lsdException w:name="FollowedHyperlink" w:semiHidden="1" w:unhideWhenUsed="1"/>
-    <w:lsdException w:name="Strong" w:uiPriority="22" w:qFormat="1"/>
-    <w:lsdException w:name="Emphasis" w:uiPriority="20" w:qFormat="1"/>
-    <w:lsdException w:name="Document Map" w:semiHidden="1" w:unhideWhenUsed="1"/>
-    <w:lsdException w:name="Plain Text" w:semiHidden="1" w:unhideWhenUsed="1"/>
-    <w:lsdException w:name="E-mail Signature" w:semiHidden="1" w:unhideWhenUsed="1"/>
-    <w:lsdException w:name="HTML Top of Form" w:semiHidden="1" w:unhideWhenUsed="1"/>
-    <w:lsdException w:name="HTML Bottom of Form" w:semiHidden="1" w:unhideWhenUsed="1"/>
-    <w:lsdException w:name="Normal (Web)" w:semiHidden="1" w:unhideWhenUsed="1"/>
-    <w:lsdException w:name="HTML Acronym" w:semiHidden="1" w:unhideWhenUsed="1"/>
-    <w:lsdException w:name="HTML Address" w:semiHidden="1" w:unhideWhenUsed="1"/>
-    <w:lsdException w:name="HTML Cite" w:semiHidden="1" w:unhideWhenUsed="1"/>
-    <w:lsdException w:name="HTML Code" w:semiHidden="1" w:unhideWhenUsed="1"/>
-    <w:lsdException w:name="HTML Definition" w:semiHidden="1" w:unhideWhenUsed="1"/>
-    <w:lsdException w:name="HTML Keyboard" w:semiHidden="1" w:unhideWhenUsed="1"/>
-    <w:lsdException w:name="HTML Preformatted" w:semiHidden="1" w:unhideWhenUsed="1"/>
-    <w:lsdException w:name="HTML Sample" w:semiHidden="1" w:unhideWhenUsed="1"/>
-    <w:lsdException w:name="HTML Typewriter" w:semiHidden="1" w:unhideWhenUsed="1"/>
-    <w:lsdException w:name="HTML Variable" w:semiHidden="1" w:unhideWhenUsed="1"/>
-    <w:lsdException w:name="Normal Table" w:semiHidden="1" w:unhideWhenUsed="1"/>
-    <w:lsdException w:name="annotation subject" w:semiHidden="1" w:unhideWhenUsed="1"/>
-    <w:lsdException w:name="No List" w:semiHidden="1" w:unhideWhenUsed="1"/>
-    <w:lsdException w:name="Outline List 1" w:semiHidden="1" w:unhideWhenUsed="1"/>
-    <w:lsdException w:name="Outline List 2" w:semiHidden="1" w:unhideWhenUsed="1"/>
-    <w:lsdException w:name="Outline List 3" w:semiHidden="1" w:unhideWhenUsed="1"/>
-    <w:lsdException w:name="Table Simple 1" w:semiHidden="1" w:unhideWhenUsed="1"/>
-    <w:lsdException w:name="Table Simple 2" w:semiHidden="1" w:unhideWhenUsed="1"/>
-    <w:lsdException w:name="Table Simple 3" w:semiHidden="1" w:unhideWhenUsed="1"/>
-    <w:lsdException w:name="Table Classic 1" w:semiHidden="1" w:unhideWhenUsed="1"/>
-    <w:lsdException w:name="Table Classic 2" w:semiHidden="1" w:unhideWhenUsed="1"/>
-    <w:lsdException w:name="Table Classic 3" w:semiHidden="1" w:unhideWhenUsed="1"/>
-    <w:lsdException w:name="Table Classic 4" w:semiHidden="1" w:unhideWhenUsed="1"/>
-    <w:lsdException w:name="Table Colorful 1" w:semiHidden="1" w:unhideWhenUsed="1"/>
-    <w:lsdException w:name="Table Colorful 2" w:semiHidden="1" w:unhideWhenUsed="1"/>
-    <w:lsdException w:name="Table Colorful 3" w:semiHidden="1" w:unhideWhenUsed="1"/>
-    <w:lsdException w:name="Table Columns 1" w:semiHidden="1" w:unhideWhenUsed="1"/>
-    <w:lsdException w:name="Table Columns 2" w:semiHidden="1" w:unhideWhenUsed="1"/>
-    <w:lsdException w:name="Table Columns 3" w:semiHidden="1" w:unhideWhenUsed="1"/>
-    <w:lsdException w:name="Table Columns 4" w:semiHidden="1" w:unhideWhenUsed="1"/>
-    <w:lsdException w:name="Table Columns 5" w:semiHidden="1" w:unhideWhenUsed="1"/>
-    <w:lsdException w:name="Table Grid 1" w:semiHidden="1" w:unhideWhenUsed="1"/>
-    <w:lsdException w:name="Table Grid 2" w:semiHidden="1" w:unhideWhenUsed="1"/>
-    <w:lsdException w:name="Table Grid 3" w:semiHidden="1" w:unhideWhenUsed="1"/>
-    <w:lsdException w:name="Table Grid 4" w:semiHidden="1" w:unhideWhenUsed="1"/>
-    <w:lsdException w:name="Table Grid 5" w:semiHidden="1" w:unhideWhenUsed="1"/>
-    <w:lsdException w:name="Table Grid 6" w:semiHidden="1" w:unhideWhenUsed="1"/>
-    <w:lsdException w:name="Table Grid 7" w:semiHidden="1" w:unhideWhenUsed="1"/>
-    <w:lsdException w:name="Table Grid 8" w:semiHidden="1" w:unhideWhenUsed="1"/>
-    <w:lsdException w:name="Table List 1" w:semiHidden="1" w:unhideWhenUsed="1"/>
-    <w:lsdException w:name="Table List 2" w:semiHidden="1" w:unhideWhenUsed="1"/>
-    <w:lsdException w:name="Table List 3" w:semiHidden="1" w:unhideWhenUsed="1"/>
-    <w:lsdException w:name="Table List 4" w:semiHidden="1" w:unhideWhenUsed="1"/>
-    <w:lsdException w:name="Table List 5" w:semiHidden="1" w:unhideWhenUsed="1"/>
-    <w:lsdException w:name="Table List 6" w:semiHidden="1" w:unhideWhenUsed="1"/>
-    <w:lsdException w:name="Table List 7" w:semiHidden="1" w:unhideWhenUsed="1"/>
-    <w:lsdException w:name="Table List 8" w:semiHidden="1" w:unhideWhenUsed="1"/>
-    <w:lsdException w:name="Table 3D effects 1" w:semiHidden="1" w:unhideWhenUsed="1"/>
-    <w:lsdException w:name="Table 3D effects 2" w:semiHidden="1" w:unhideWhenUsed="1"/>
-    <w:lsdException w:name="Table 3D effects 3" w:semiHidden="1" w:unhideWhenUsed="1"/>
-    <w:lsdException w:name="Table Contemporary" w:semiHidden="1" w:unhideWhenUsed="1"/>
-    <w:lsdException w:name="Table Elegant" w:semiHidden="1" w:unhideWhenUsed="1"/>
-    <w:lsdException w:name="Table Professional" w:semiHidden="1" w:unhideWhenUsed="1"/>
-    <w:lsdException w:name="Table Subtle 1" w:semiHidden="1" w:unhideWhenUsed="1"/>
-    <w:lsdException w:name="Table Subtle 2" w:semiHidden="1" w:unhideWhenUsed="1"/>
-    <w:lsdException w:name="Table Web 1" w:semiHidden="1" w:unhideWhenUsed="1"/>
-    <w:lsdException w:name="Table Web 2" w:semiHidden="1" w:unhideWhenUsed="1"/>
-    <w:lsdException w:name="Table Web 3" w:semiHidden="1" w:unhideWhenUsed="1"/>
-    <w:lsdException w:name="Balloon Text" w:semiHidden="1" w:unhideWhenUsed="1"/>
-    <w:lsdException w:name="Table Grid" w:semiHidden="1" w:uiPriority="39" w:unhideWhenUsed="1"/>
-    <w:lsdException w:name="Table Theme" w:semiHidden="1" w:unhideWhenUsed="1"/>
-    <w:lsdException w:name="Placeholder Text" w:semiHidden="1"/>
-    <w:lsdException w:name="No Spacing" w:uiPriority="1" w:qFormat="1"/>
-    <w:lsdException w:name="Light Shading" w:uiPriority="60"/>
-    <w:lsdException w:name="Light List" w:uiPriority="61"/>
-    <w:lsdException w:name="Light Grid" w:uiPriority="62"/>
-    <w:lsdException w:name="Medium Shading 1" w:uiPriority="63"/>
-    <w:lsdException w:name="Medium Shading 2" w:uiPriority="64"/>
-    <w:lsdException w:name="Medium List 1" w:uiPriority="65"/>
-    <w:lsdException w:name="Medium List 2" w:uiPriority="66"/>
-    <w:lsdException w:name="Medium Grid 1" w:uiPriority="67"/>
-    <w:lsdException w:name="Medium Grid 2" w:uiPriority="68"/>
-    <w:lsdException w:name="Medium Grid 3" w:uiPriority="69"/>
-    <w:lsdException w:name="Dark List" w:uiPriority="70"/>
-    <w:lsdException w:name="Colorful Shading" w:uiPriority="71"/>
-    <w:lsdException w:name="Colorful List" w:uiPriority="72"/>
-    <w:lsdException w:name="Colorful Grid" w:uiPriority="73"/>
-    <w:lsdException w:name="Light Shading Accent 1" w:uiPriority="60"/>
-    <w:lsdException w:name="Light List Accent 1" w:uiPriority="61"/>
-    <w:lsdException w:name="Light Grid Accent 1" w:uiPriority="62"/>
-    <w:lsdException w:name="Medium Shading 1 Accent 1" w:uiPriority="63"/>
-    <w:lsdException w:name="Medium Shading 2 Accent 1" w:uiPriority="64"/>
-    <w:lsdException w:name="Medium List 1 Accent 1" w:uiPriority="65"/>
-    <w:lsdException w:name="Revision" w:semiHidden="1"/>
-    <w:lsdException w:name="List Paragraph" w:uiPriority="1" w:qFormat="1"/>
-    <w:lsdException w:name="Quote" w:uiPriority="29" w:qFormat="1"/>
-    <w:lsdException w:name="Intense Quote" w:uiPriority="30" w:qFormat="1"/>
-    <w:lsdException w:name="Medium List 2 Accent 1" w:uiPriority="66"/>
-    <w:lsdException w:name="Medium Grid 1 Accent 1" w:uiPriority="67"/>
-    <w:lsdException w:name="Medium Grid 2 Accent 1" w:uiPriority="68"/>
-    <w:lsdException w:name="Medium Grid 3 Accent 1" w:uiPriority="69"/>
-    <w:lsdException w:name="Dark List Accent 1" w:uiPriority="70"/>
-    <w:lsdException w:name="Colorful Shading Accent 1" w:uiPriority="71"/>
-    <w:lsdException w:name="Colorful List Accent 1" w:uiPriority="72"/>
-    <w:lsdException w:name="Colorful Grid Accent 1" w:uiPriority="73"/>
-    <w:lsdException w:name="Light Shading Accent 2" w:uiPriority="60"/>
-    <w:lsdException w:name="Light List Accent 2" w:uiPriority="61"/>
-    <w:lsdException w:name="Light Grid Accent 2" w:uiPriority="62"/>
-    <w:lsdException w:name="Medium Shading 1 Accent 2" w:uiPriority="63"/>
-    <w:lsdException w:name="Medium Shading 2 Accent 2" w:uiPriority="64"/>
-    <w:lsdException w:name="Medium List 1 Accent 2" w:uiPriority="65"/>
-    <w:lsdException w:name="Medium List 2 Accent 2" w:uiPriority="66"/>
-    <w:lsdException w:name="Medium Grid 1 Accent 2" w:uiPriority="67"/>
-    <w:lsdException w:name="Medium Grid 2 Accent 2" w:uiPriority="68"/>
-    <w:lsdException w:name="Medium Grid 3 Accent 2" w:uiPriority="69"/>
-    <w:lsdException w:name="Dark List Accent 2" w:uiPriority="70"/>
-    <w:lsdException w:name="Colorful Shading Accent 2" w:uiPriority="71"/>
-    <w:lsdException w:name="Colorful List Accent 2" w:uiPriority="72"/>
-    <w:lsdException w:name="Colorful Grid Accent 2" w:uiPriority="73"/>
-    <w:lsdException w:name="Light Shading Accent 3" w:uiPriority="60"/>
-    <w:lsdException w:name="Light List Accent 3" w:uiPriority="61"/>
-    <w:lsdException w:name="Light Grid Accent 3" w:uiPriority="62"/>
-    <w:lsdException w:name="Medium Shading 1 Accent 3" w:uiPriority="63"/>
-    <w:lsdException w:name="Medium Shading 2 Accent 3" w:uiPriority="64"/>
-    <w:lsdException w:name="Medium List 1 Accent 3" w:uiPriority="65"/>
-    <w:lsdException w:name="Medium List 2 Accent 3" w:uiPriority="66"/>
-    <w:lsdException w:name="Medium Grid 1 Accent 3" w:uiPriority="67"/>
-    <w:lsdException w:name="Medium Grid 2 Accent 3" w:uiPriority="68"/>
-    <w:lsdException w:name="Medium Grid 3 Accent 3" w:uiPriority="69"/>
-    <w:lsdException w:name="Dark List Accent 3" w:uiPriority="70"/>
-    <w:lsdException w:name="Colorful Shading Accent 3" w:uiPriority="71"/>
-    <w:lsdException w:name="Colorful List Accent 3" w:uiPriority="72"/>
-    <w:lsdException w:name="Colorful Grid Accent 3" w:uiPriority="73"/>
-    <w:lsdException w:name="Light Shading Accent 4" w:uiPriority="60"/>
-    <w:lsdException w:name="Light List Accent 4" w:uiPriority="61"/>
-    <w:lsdException w:name="Light Grid Accent 4" w:uiPriority="62"/>
-    <w:lsdException w:name="Medium Shading 1 Accent 4" w:uiPriority="63"/>
-    <w:lsdException w:name="Medium Shading 2 Accent 4" w:uiPriority="64"/>
-    <w:lsdException w:name="Medium List 1 Accent 4" w:uiPriority="65"/>
-    <w:lsdException w:name="Medium List 2 Accent 4" w:uiPriority="66"/>
-    <w:lsdException w:name="Medium Grid 1 Accent 4" w:uiPriority="67"/>
-    <w:lsdException w:name="Medium Grid 2 Accent 4" w:uiPriority="68"/>
-    <w:lsdException w:name="Medium Grid 3 Accent 4" w:uiPriority="69"/>
-    <w:lsdException w:name="Dark List Accent 4" w:uiPriority="70"/>
-    <w:lsdException w:name="Colorful Shading Accent 4" w:uiPriority="71"/>
-    <w:lsdException w:name="Colorful List Accent 4" w:uiPriority="72"/>
-    <w:lsdException w:name="Colorful Grid Accent 4" w:uiPriority="73"/>
-    <w:lsdException w:name="Light Shading Accent 5" w:uiPriority="60"/>
-    <w:lsdException w:name="Light List Accent 5" w:uiPriority="61"/>
-    <w:lsdException w:name="Light Grid Accent 5" w:uiPriority="62"/>
-    <w:lsdException w:name="Medium Shading 1 Accent 5" w:uiPriority="63"/>
-    <w:lsdException w:name="Medium Shading 2 Accent 5" w:uiPriority="64"/>
-    <w:lsdException w:name="Medium List 1 Accent 5" w:uiPriority="65"/>
-    <w:lsdException w:name="Medium List 2 Accent 5" w:uiPriority="66"/>
-    <w:lsdException w:name="Medium Grid 1 Accent 5" w:uiPriority="67"/>
-    <w:lsdException w:name="Medium Grid 2 Accent 5" w:uiPriority="68"/>
-    <w:lsdException w:name="Medium Grid 3 Accent 5" w:uiPriority="69"/>
-    <w:lsdException w:name="Dark List Accent 5" w:uiPriority="70"/>
-    <w:lsdException w:name="Colorful Shading Accent 5" w:uiPriority="71"/>
-    <w:lsdException w:name="Colorful List Accent 5" w:uiPriority="72"/>
-    <w:lsdException w:name="Colorful Grid Accent 5" w:uiPriority="73"/>
-    <w:lsdException w:name="Light Shading Accent 6" w:uiPriority="60"/>
-    <w:lsdException w:name="Light List Accent 6" w:uiPriority="61"/>
-    <w:lsdException w:name="Light Grid Accent 6" w:uiPriority="62"/>
-    <w:lsdException w:name="Medium Shading 1 Accent 6" w:uiPriority="63"/>
-    <w:lsdException w:name="Medium Shading 2 Accent 6" w:uiPriority="64"/>
-    <w:lsdException w:name="Medium List 1 Accent 6" w:uiPriority="65"/>
-    <w:lsdException w:name="Medium List 2 Accent 6" w:uiPriority="66"/>
-    <w:lsdException w:name="Medium Grid 1 Accent 6" w:uiPriority="67"/>
-    <w:lsdException w:name="Medium Grid 2 Accent 6" w:uiPriority="68"/>
-    <w:lsdException w:name="Medium Grid 3 Accent 6" w:uiPriority="69"/>
-    <w:lsdException w:name="Dark List Accent 6" w:uiPriority="70"/>
-    <w:lsdException w:name="Colorful Shading Accent 6" w:uiPriority="71"/>
-    <w:lsdException w:name="Colorful List Accent 6" w:uiPriority="72"/>
-    <w:lsdException w:name="Colorful Grid Accent 6" w:uiPriority="73"/>
-    <w:lsdException w:name="Subtle Emphasis" w:uiPriority="19" w:qFormat="1"/>
-    <w:lsdException w:name="Intense Emphasis" w:uiPriority="21" w:qFormat="1"/>
-    <w:lsdException w:name="Subtle Reference" w:uiPriority="31" w:qFormat="1"/>
-    <w:lsdException w:name="Intense Reference" w:uiPriority="32" w:qFormat="1"/>
-    <w:lsdException w:name="Book Title" w:uiPriority="33" w:qFormat="1"/>
-    <w:lsdException w:name="Bibliography" w:semiHidden="1" w:uiPriority="37" w:unhideWhenUsed="1"/>
-    <w:lsdException w:name="TOC Heading" w:semiHidden="1" w:uiPriority="39" w:unhideWhenUsed="1" w:qFormat="1"/>
-    <w:lsdException w:name="Plain Table 1" w:uiPriority="41"/>
-    <w:lsdException w:name="Plain Table 2" w:uiPriority="42"/>
-    <w:lsdException w:name="Plain Table 3" w:uiPriority="43"/>
-    <w:lsdException w:name="Plain Table 4" w:uiPriority="44"/>
-    <w:lsdException w:name="Plain Table 5" w:uiPriority="45"/>
-    <w:lsdException w:name="Grid Table Light" w:uiPriority="40"/>
-    <w:lsdException w:name="Grid Table 1 Light" w:uiPriority="46"/>
-    <w:lsdException w:name="Grid Table 2" w:uiPriority="47"/>
-    <w:lsdException w:name="Grid Table 3" w:uiPriority="48"/>
-    <w:lsdException w:name="Grid Table 4" w:uiPriority="49"/>
-    <w:lsdException w:name="Grid Table 5 Dark" w:uiPriority="50"/>
-    <w:lsdException w:name="Grid Table 6 Colorful" w:uiPriority="51"/>
-    <w:lsdException w:name="Grid Table 7 Colorful" w:uiPriority="52"/>
-    <w:lsdException w:name="Grid Table 1 Light Accent 1" w:uiPriority="46"/>
-    <w:lsdException w:name="Grid Table 2 Accent 1" w:uiPriority="47"/>
-    <w:lsdException w:name="Grid Table 3 Accent 1" w:uiPriority="48"/>
-    <w:lsdException w:name="Grid Table 4 Accent 1" w:uiPriority="49"/>
-    <w:lsdException w:name="Grid Table 5 Dark Accent 1" w:uiPriority="50"/>
-    <w:lsdException w:name="Grid Table 6 Colorful Accent 1" w:uiPriority="51"/>
-    <w:lsdException w:name="Grid Table 7 Colorful Accent 1" w:uiPriority="52"/>
-    <w:lsdException w:name="Grid Table 1 Light Accent 2" w:uiPriority="46"/>
-    <w:lsdException w:name="Grid Table 2 Accent 2" w:uiPriority="47"/>
-    <w:lsdException w:name="Grid Table 3 Accent 2" w:uiPriority="48"/>
-    <w:lsdException w:name="Grid Table 4 Accent 2" w:uiPriority="49"/>
-    <w:lsdException w:name="Grid Table 5 Dark Accent 2" w:uiPriority="50"/>
-    <w:lsdException w:name="Grid Table 6 Colorful Accent 2" w:uiPriority="51"/>
-    <w:lsdException w:name="Grid Table 7 Colorful Accent 2" w:uiPriority="52"/>
-    <w:lsdException w:name="Grid Table 1 Light Accent 3" w:uiPriority="46"/>
-    <w:lsdException w:name="Grid Table 2 Accent 3" w:uiPriority="47"/>
-    <w:lsdException w:name="Grid Table 3 Accent 3" w:uiPriority="48"/>
-    <w:lsdException w:name="Grid Table 4 Accent 3" w:uiPriority="49"/>
-    <w:lsdException w:name="Grid Table 5 Dark Accent 3" w:uiPriority="50"/>
-    <w:lsdException w:name="Grid Table 6 Colorful Accent 3" w:uiPriority="51"/>
-    <w:lsdException w:name="Grid Table 7 Colorful Accent 3" w:uiPriority="52"/>
-    <w:lsdException w:name="Grid Table 1 Light Accent 4" w:uiPriority="46"/>
-    <w:lsdException w:name="Grid Table 2 Accent 4" w:uiPriority="47"/>
-    <w:lsdException w:name="Grid Table 3 Accent 4" w:uiPriority="48"/>
-    <w:lsdException w:name="Grid Table 4 Accent 4" w:uiPriority="49"/>
-    <w:lsdException w:name="Grid Table 5 Dark Accent 4" w:uiPriority="50"/>
-    <w:lsdException w:name="Grid Table 6 Colorful Accent 4" w:uiPriority="51"/>
-    <w:lsdException w:name="Grid Table 7 Colorful Accent 4" w:uiPriority="52"/>
-    <w:lsdException w:name="Grid Table 1 Light Accent 5" w:uiPriority="46"/>
-    <w:lsdException w:name="Grid Table 2 Accent 5" w:uiPriority="47"/>
-    <w:lsdException w:name="Grid Table 3 Accent 5" w:uiPriority="48"/>
-    <w:lsdException w:name="Grid Table 4 Accent 5" w:uiPriority="49"/>
-    <w:lsdException w:name="Grid Table 5 Dark Accent 5" w:uiPriority="50"/>
-    <w:lsdException w:name="Grid Table 6 Colorful Accent 5" w:uiPriority="51"/>
-    <w:lsdException w:name="Grid Table 7 Colorful Accent 5" w:uiPriority="52"/>
-    <w:lsdException w:name="Grid Table 1 Light Accent 6" w:uiPriority="46"/>
-    <w:lsdException w:name="Grid Table 2 Accent 6" w:uiPriority="47"/>
-    <w:lsdException w:name="Grid Table 3 Accent 6" w:uiPriority="48"/>
-    <w:lsdException w:name="Grid Table 4 Accent 6" w:uiPriority="49"/>
-    <w:lsdException w:name="Grid Table 5 Dark Accent 6" w:uiPriority="50"/>
-    <w:lsdException w:name="Grid Table 6 Colorful Accent 6" w:uiPriority="51"/>
-    <w:lsdException w:name="Grid Table 7 Colorful Accent 6" w:uiPriority="52"/>
-    <w:lsdException w:name="List Table 1 Light" w:uiPriority="46"/>
-    <w:lsdException w:name="List Table 2" w:uiPriority="47"/>
-    <w:lsdException w:name="List Table 3" w:uiPriority="48"/>
-    <w:lsdException w:name="List Table 4" w:uiPriority="49"/>
-    <w:lsdException w:name="List Table 5 Dark" w:uiPriority="50"/>
-    <w:lsdException w:name="List Table 6 Colorful" w:uiPriority="51"/>
-    <w:lsdException w:name="List Table 7 Colorful" w:uiPriority="52"/>
-    <w:lsdException w:name="List Table 1 Light Accent 1" w:uiPriority="46"/>
-    <w:lsdException w:name="List Table 2 Accent 1" w:uiPriority="47"/>
-    <w:lsdException w:name="List Table 3 Accent 1" w:uiPriority="48"/>
-    <w:lsdException w:name="List Table 4 Accent 1" w:uiPriority="49"/>
-    <w:lsdException w:name="List Table 5 Dark Accent 1" w:uiPriority="50"/>
-    <w:lsdException w:name="List Table 6 Colorful Accent 1" w:uiPriority="51"/>
-    <w:lsdException w:name="List Table 7 Colorful Accent 1" w:uiPriority="52"/>
-    <w:lsdException w:name="List Table 1 Light Accent 2" w:uiPriority="46"/>
-    <w:lsdException w:name="List Table 2 Accent 2" w:uiPriority="47"/>
-    <w:lsdException w:name="List Table 3 Accent 2" w:uiPriority="48"/>
-    <w:lsdException w:name="List Table 4 Accent 2" w:uiPriority="49"/>
-    <w:lsdException w:name="List Table 5 Dark Accent 2" w:uiPriority="50"/>
-    <w:lsdException w:name="List Table 6 Colorful Accent 2" w:uiPriority="51"/>
-    <w:lsdException w:name="List Table 7 Colorful Accent 2" w:uiPriority="52"/>
-    <w:lsdException w:name="List Table 1 Light Accent 3" w:uiPriority="46"/>
-    <w:lsdException w:name="List Table 2 Accent 3" w:uiPriority="47"/>
-    <w:lsdException w:name="List Table 3 Accent 3" w:uiPriority="48"/>
-    <w:lsdException w:name="List Table 4 Accent 3" w:uiPriority="49"/>
-    <w:lsdException w:name="List Table 5 Dark Accent 3" w:uiPriority="50"/>
-    <w:lsdException w:name="List Table 6 Colorful Accent 3" w:uiPriority="51"/>
-    <w:lsdException w:name="List Table 7 Colorful Accent 3" w:uiPriority="52"/>
-    <w:lsdException w:name="List Table 1 Light Accent 4" w:uiPriority="46"/>
-    <w:lsdException w:name="List Table 2 Accent 4" w:uiPriority="47"/>
-    <w:lsdException w:name="List Table 3 Accent 4" w:uiPriority="48"/>
-    <w:lsdException w:name="List Table 4 Accent 4" w:uiPriority="49"/>
-    <w:lsdException w:name="List Table 5 Dark Accent 4" w:uiPriority="50"/>
-    <w:lsdException w:name="List Table 6 Colorful Accent 4" w:uiPriority="51"/>
-    <w:lsdException w:name="List Table 7 Colorful Accent 4" w:uiPriority="52"/>
-    <w:lsdException w:name="List Table 1 Light Accent 5" w:uiPriority="46"/>
-    <w:lsdException w:name="List Table 2 Accent 5" w:uiPriority="47"/>
-    <w:lsdException w:name="List Table 3 Accent 5" w:uiPriority="48"/>
-    <w:lsdException w:name="List Table 4 Accent 5" w:uiPriority="49"/>
-    <w:lsdException w:name="List Table 5 Dark Accent 5" w:uiPriority="50"/>
-    <w:lsdException w:name="List Table 6 Colorful Accent 5" w:uiPriority="51"/>
-    <w:lsdException w:name="List Table 7 Colorful Accent 5" w:uiPriority="52"/>
-    <w:lsdException w:name="List Table 1 Light Accent 6" w:uiPriority="46"/>
-    <w:lsdException w:name="List Table 2 Accent 6" w:uiPriority="47"/>
-    <w:lsdException w:name="List Table 3 Accent 6" w:uiPriority="48"/>
-    <w:lsdException w:name="List Table 4 Accent 6" w:uiPriority="49"/>
-    <w:lsdException w:name="List Table 5 Dark Accent 6" w:uiPriority="50"/>
-    <w:lsdException w:name="List Table 6 Colorful Accent 6" w:uiPriority="51"/>
-    <w:lsdException w:name="List Table 7 Colorful Accent 6" w:uiPriority="52"/>
-    <w:lsdException w:name="Mention" w:semiHidden="1" w:unhideWhenUsed="1"/>
-    <w:lsdException w:name="Smart Hyperlink" w:semiHidden="1" w:unhideWhenUsed="1"/>
-    <w:lsdException w:name="Hashtag" w:semiHidden="1" w:unhideWhenUsed="1"/>
-    <w:lsdException w:name="Unresolved Mention" w:semiHidden="1" w:unhideWhenUsed="1"/>
+  <w:latentStyles w:defLockedState="0" w:defUIPriority="99" w:defSemiHidden="1" w:defUnhideWhenUsed="1" w:defQFormat="0" w:count="267">
+    <w:lsdException w:name="Normal" w:semiHidden="0" w:uiPriority="0" w:unhideWhenUsed="0" w:qFormat="1"/>
+    <w:lsdException w:name="heading 1" w:semiHidden="0" w:uiPriority="9" w:unhideWhenUsed="0" w:qFormat="1"/>
+    <w:lsdException w:name="heading 2" w:uiPriority="9" w:qFormat="1"/>
+    <w:lsdException w:name="heading 3" w:uiPriority="9" w:qFormat="1"/>
+    <w:lsdException w:name="heading 4" w:uiPriority="9" w:qFormat="1"/>
+    <w:lsdException w:name="heading 5" w:uiPriority="9" w:qFormat="1"/>
+    <w:lsdException w:name="heading 6" w:uiPriority="9" w:qFormat="1"/>
+    <w:lsdException w:name="heading 7" w:uiPriority="9" w:qFormat="1"/>
+    <w:lsdException w:name="heading 8" w:uiPriority="9" w:qFormat="1"/>
+    <w:lsdException w:name="heading 9" w:uiPriority="9" w:qFormat="1"/>
+    <w:lsdException w:name="toc 1" w:uiPriority="39"/>
+    <w:lsdException w:name="toc 2" w:uiPriority="39"/>
+    <w:lsdException w:name="toc 3" w:uiPriority="39"/>
+    <w:lsdException w:name="toc 4" w:uiPriority="39"/>
+    <w:lsdException w:name="toc 5" w:uiPriority="39"/>
+    <w:lsdException w:name="toc 6" w:uiPriority="39"/>
+    <w:lsdException w:name="toc 7" w:uiPriority="39"/>
+    <w:lsdException w:name="toc 8" w:uiPriority="39"/>
+    <w:lsdException w:name="toc 9" w:uiPriority="39"/>
+    <w:lsdException w:name="caption" w:uiPriority="35" w:qFormat="1"/>
+    <w:lsdException w:name="Title" w:semiHidden="0" w:uiPriority="10" w:unhideWhenUsed="0" w:qFormat="1"/>
+    <w:lsdException w:name="Default Paragraph Font" w:uiPriority="1"/>
+    <w:lsdException w:name="Body Text" w:uiPriority="1" w:qFormat="1"/>
+    <w:lsdException w:name="Subtitle" w:semiHidden="0" w:uiPriority="11" w:unhideWhenUsed="0" w:qFormat="1"/>
+    <w:lsdException w:name="Strong" w:semiHidden="0" w:uiPriority="22" w:unhideWhenUsed="0" w:qFormat="1"/>
+    <w:lsdException w:name="Emphasis" w:semiHidden="0" w:uiPriority="20" w:unhideWhenUsed="0" w:qFormat="1"/>
+    <w:lsdException w:name="Table Grid" w:uiPriority="39"/>
+    <w:lsdException w:name="Placeholder Text" w:unhideWhenUsed="0"/>
+    <w:lsdException w:name="No Spacing" w:semiHidden="0" w:uiPriority="1" w:unhideWhenUsed="0" w:qFormat="1"/>
+    <w:lsdException w:name="Light Shading" w:semiHidden="0" w:uiPriority="60" w:unhideWhenUsed="0"/>
+    <w:lsdException w:name="Light List" w:semiHidden="0" w:uiPriority="61" w:unhideWhenUsed="0"/>
+    <w:lsdException w:name="Light Grid" w:semiHidden="0" w:uiPriority="62" w:unhideWhenUsed="0"/>
+    <w:lsdException w:name="Medium Shading 1" w:semiHidden="0" w:uiPriority="63" w:unhideWhenUsed="0"/>
+    <w:lsdException w:name="Medium Shading 2" w:semiHidden="0" w:uiPriority="64" w:unhideWhenUsed="0"/>
+    <w:lsdException w:name="Medium List 1" w:semiHidden="0" w:uiPriority="65" w:unhideWhenUsed="0"/>
+    <w:lsdException w:name="Medium List 2" w:semiHidden="0" w:uiPriority="66" w:unhideWhenUsed="0"/>
+    <w:lsdException w:name="Medium Grid 1" w:semiHidden="0" w:uiPriority="67" w:unhideWhenUsed="0"/>
+    <w:lsdException w:name="Medium Grid 2" w:semiHidden="0" w:uiPriority="68" w:unhideWhenUsed="0"/>
+    <w:lsdException w:name="Medium Grid 3" w:semiHidden="0" w:uiPriority="69" w:unhideWhenUsed="0"/>
+    <w:lsdException w:name="Dark List" w:semiHidden="0" w:uiPriority="70" w:unhideWhenUsed="0"/>
+    <w:lsdException w:name="Colorful Shading" w:semiHidden="0" w:uiPriority="71" w:unhideWhenUsed="0"/>
+    <w:lsdException w:name="Colorful List" w:semiHidden="0" w:uiPriority="72" w:unhideWhenUsed="0"/>
+    <w:lsdException w:name="Colorful Grid" w:semiHidden="0" w:uiPriority="73" w:unhideWhenUsed="0"/>
+    <w:lsdException w:name="Light Shading Accent 1" w:semiHidden="0" w:uiPriority="60" w:unhideWhenUsed="0"/>
+    <w:lsdException w:name="Light List Accent 1" w:semiHidden="0" w:uiPriority="61" w:unhideWhenUsed="0"/>
+    <w:lsdException w:name="Light Grid Accent 1" w:semiHidden="0" w:uiPriority="62" w:unhideWhenUsed="0"/>
+    <w:lsdException w:name="Medium Shading 1 Accent 1" w:semiHidden="0" w:uiPriority="63" w:unhideWhenUsed="0"/>
+    <w:lsdException w:name="Medium Shading 2 Accent 1" w:semiHidden="0" w:uiPriority="64" w:unhideWhenUsed="0"/>
+    <w:lsdException w:name="Medium List 1 Accent 1" w:semiHidden="0" w:uiPriority="65" w:unhideWhenUsed="0"/>
+    <w:lsdException w:name="Revision" w:unhideWhenUsed="0"/>
+    <w:lsdException w:name="List Paragraph" w:semiHidden="0" w:uiPriority="1" w:unhideWhenUsed="0" w:qFormat="1"/>
+    <w:lsdException w:name="Quote" w:semiHidden="0" w:uiPriority="29" w:unhideWhenUsed="0" w:qFormat="1"/>
+    <w:lsdException w:name="Intense Quote" w:semiHidden="0" w:uiPriority="30" w:unhideWhenUsed="0" w:qFormat="1"/>
+    <w:lsdException w:name="Medium List 2 Accent 1" w:semiHidden="0" w:uiPriority="66" w:unhideWhenUsed="0"/>
+    <w:lsdException w:name="Medium Grid 1 Accent 1" w:semiHidden="0" w:uiPriority="67" w:unhideWhenUsed="0"/>
+    <w:lsdException w:name="Medium Grid 2 Accent 1" w:semiHidden="0" w:uiPriority="68" w:unhideWhenUsed="0"/>
+    <w:lsdException w:name="Medium Grid 3 Accent 1" w:semiHidden="0" w:uiPriority="69" w:unhideWhenUsed="0"/>
+    <w:lsdException w:name="Dark List Accent 1" w:semiHidden="0" w:uiPriority="70" w:unhideWhenUsed="0"/>
+    <w:lsdException w:name="Colorful Shading Accent 1" w:semiHidden="0" w:uiPriority="71" w:unhideWhenUsed="0"/>
+    <w:lsdException w:name="Colorful List Accent 1" w:semiHidden="0" w:uiPriority="72" w:unhideWhenUsed="0"/>
+    <w:lsdException w:name="Colorful Grid Accent 1" w:semiHidden="0" w:uiPriority="73" w:unhideWhenUsed="0"/>
+    <w:lsdException w:name="Light Shading Accent 2" w:semiHidden="0" w:uiPriority="60" w:unhideWhenUsed="0"/>
+    <w:lsdException w:name="Light List Accent 2" w:semiHidden="0" w:uiPriority="61" w:unhideWhenUsed="0"/>
+    <w:lsdException w:name="Light Grid Accent 2" w:semiHidden="0" w:uiPriority="62" w:unhideWhenUsed="0"/>
+    <w:lsdException w:name="Medium Shading 1 Accent 2" w:semiHidden="0" w:uiPriority="63" w:unhideWhenUsed="0"/>
+    <w:lsdException w:name="Medium Shading 2 Accent 2" w:semiHidden="0" w:uiPriority="64" w:unhideWhenUsed="0"/>
+    <w:lsdException w:name="Medium List 1 Accent 2" w:semiHidden="0" w:uiPriority="65" w:unhideWhenUsed="0"/>
+    <w:lsdException w:name="Medium List 2 Accent 2" w:semiHidden="0" w:uiPriority="66" w:unhideWhenUsed="0"/>
+    <w:lsdException w:name="Medium Grid 1 Accent 2" w:semiHidden="0" w:uiPriority="67" w:unhideWhenUsed="0"/>
+    <w:lsdException w:name="Medium Grid 2 Accent 2" w:semiHidden="0" w:uiPriority="68" w:unhideWhenUsed="0"/>
+    <w:lsdException w:name="Medium Grid 3 Accent 2" w:semiHidden="0" w:uiPriority="69" w:unhideWhenUsed="0"/>
+    <w:lsdException w:name="Dark List Accent 2" w:semiHidden="0" w:uiPriority="70" w:unhideWhenUsed="0"/>
+    <w:lsdException w:name="Colorful Shading Accent 2" w:semiHidden="0" w:uiPriority="71" w:unhideWhenUsed="0"/>
+    <w:lsdException w:name="Colorful List Accent 2" w:semiHidden="0" w:uiPriority="72" w:unhideWhenUsed="0"/>
+    <w:lsdException w:name="Colorful Grid Accent 2" w:semiHidden="0" w:uiPriority="73" w:unhideWhenUsed="0"/>
+    <w:lsdException w:name="Light Shading Accent 3" w:semiHidden="0" w:uiPriority="60" w:unhideWhenUsed="0"/>
+    <w:lsdException w:name="Light List Accent 3" w:semiHidden="0" w:uiPriority="61" w:unhideWhenUsed="0"/>
+    <w:lsdException w:name="Light Grid Accent 3" w:semiHidden="0" w:uiPriority="62" w:unhideWhenUsed="0"/>
+    <w:lsdException w:name="Medium Shading 1 Accent 3" w:semiHidden="0" w:uiPriority="63" w:unhideWhenUsed="0"/>
+    <w:lsdException w:name="Medium Shading 2 Accent 3" w:semiHidden="0" w:uiPriority="64" w:unhideWhenUsed="0"/>
+    <w:lsdException w:name="Medium List 1 Accent 3" w:semiHidden="0" w:uiPriority="65" w:unhideWhenUsed="0"/>
+    <w:lsdException w:name="Medium List 2 Accent 3" w:semiHidden="0" w:uiPriority="66" w:unhideWhenUsed="0"/>
+    <w:lsdException w:name="Medium Grid 1 Accent 3" w:semiHidden="0" w:uiPriority="67" w:unhideWhenUsed="0"/>
+    <w:lsdException w:name="Medium Grid 2 Accent 3" w:semiHidden="0" w:uiPriority="68" w:unhideWhenUsed="0"/>
+    <w:lsdException w:name="Medium Grid 3 Accent 3" w:semiHidden="0" w:uiPriority="69" w:unhideWhenUsed="0"/>
+    <w:lsdException w:name="Dark List Accent 3" w:semiHidden="0" w:uiPriority="70" w:unhideWhenUsed="0"/>
+    <w:lsdException w:name="Colorful Shading Accent 3" w:semiHidden="0" w:uiPriority="71" w:unhideWhenUsed="0"/>
+    <w:lsdException w:name="Colorful List Accent 3" w:semiHidden="0" w:uiPriority="72" w:unhideWhenUsed="0"/>
+    <w:lsdException w:name="Colorful Grid Accent 3" w:semiHidden="0" w:uiPriority="73" w:unhideWhenUsed="0"/>
+    <w:lsdException w:name="Light Shading Accent 4" w:semiHidden="0" w:uiPriority="60" w:unhideWhenUsed="0"/>
+    <w:lsdException w:name="Light List Accent 4" w:semiHidden="0" w:uiPriority="61" w:unhideWhenUsed="0"/>
+    <w:lsdException w:name="Light Grid Accent 4" w:semiHidden="0" w:uiPriority="62" w:unhideWhenUsed="0"/>
+    <w:lsdException w:name="Medium Shading 1 Accent 4" w:semiHidden="0" w:uiPriority="63" w:unhideWhenUsed="0"/>
+    <w:lsdException w:name="Medium Shading 2 Accent 4" w:semiHidden="0" w:uiPriority="64" w:unhideWhenUsed="0"/>
+    <w:lsdException w:name="Medium List 1 Accent 4" w:semiHidden="0" w:uiPriority="65" w:unhideWhenUsed="0"/>
+    <w:lsdException w:name="Medium List 2 Accent 4" w:semiHidden="0" w:uiPriority="66" w:unhideWhenUsed="0"/>
+    <w:lsdException w:name="Medium Grid 1 Accent 4" w:semiHidden="0" w:uiPriority="67" w:unhideWhenUsed="0"/>
+    <w:lsdException w:name="Medium Grid 2 Accent 4" w:semiHidden="0" w:uiPriority="68" w:unhideWhenUsed="0"/>
+    <w:lsdException w:name="Medium Grid 3 Accent 4" w:semiHidden="0" w:uiPriority="69" w:unhideWhenUsed="0"/>
+    <w:lsdException w:name="Dark List Accent 4" w:semiHidden="0" w:uiPriority="70" w:unhideWhenUsed="0"/>
+    <w:lsdException w:name="Colorful Shading Accent 4" w:semiHidden="0" w:uiPriority="71" w:unhideWhenUsed="0"/>
+    <w:lsdException w:name="Colorful List Accent 4" w:semiHidden="0" w:uiPriority="72" w:unhideWhenUsed="0"/>
+    <w:lsdException w:name="Colorful Grid Accent 4" w:semiHidden="0" w:uiPriority="73" w:unhideWhenUsed="0"/>
+    <w:lsdException w:name="Light Shading Accent 5" w:semiHidden="0" w:uiPriority="60" w:unhideWhenUsed="0"/>
+    <w:lsdException w:name="Light List Accent 5" w:semiHidden="0" w:uiPriority="61" w:unhideWhenUsed="0"/>
+    <w:lsdException w:name="Light Grid Accent 5" w:semiHidden="0" w:uiPriority="62" w:unhideWhenUsed="0"/>
+    <w:lsdException w:name="Medium Shading 1 Accent 5" w:semiHidden="0" w:uiPriority="63" w:unhideWhenUsed="0"/>
+    <w:lsdException w:name="Medium Shading 2 Accent 5" w:semiHidden="0" w:uiPriority="64" w:unhideWhenUsed="0"/>
+    <w:lsdException w:name="Medium List 1 Accent 5" w:semiHidden="0" w:uiPriority="65" w:unhideWhenUsed="0"/>
+    <w:lsdException w:name="Medium List 2 Accent 5" w:semiHidden="0" w:uiPriority="66" w:unhideWhenUsed="0"/>
+    <w:lsdException w:name="Medium Grid 1 Accent 5" w:semiHidden="0" w:uiPriority="67" w:unhideWhenUsed="0"/>
+    <w:lsdException w:name="Medium Grid 2 Accent 5" w:semiHidden="0" w:uiPriority="68" w:unhideWhenUsed="0"/>
+    <w:lsdException w:name="Medium Grid 3 Accent 5" w:semiHidden="0" w:uiPriority="69" w:unhideWhenUsed="0"/>
+    <w:lsdException w:name="Dark List Accent 5" w:semiHidden="0" w:uiPriority="70" w:unhideWhenUsed="0"/>
+    <w:lsdException w:name="Colorful Shading Accent 5" w:semiHidden="0" w:uiPriority="71" w:unhideWhenUsed="0"/>
+    <w:lsdException w:name="Colorful List Accent 5" w:semiHidden="0" w:uiPriority="72" w:unhideWhenUsed="0"/>
+    <w:lsdException w:name="Colorful Grid Accent 5" w:semiHidden="0" w:uiPriority="73" w:unhideWhenUsed="0"/>
+    <w:lsdException w:name="Light Shading Accent 6" w:semiHidden="0" w:uiPriority="60" w:unhideWhenUsed="0"/>
+    <w:lsdException w:name="Light List Accent 6" w:semiHidden="0" w:uiPriority="61" w:unhideWhenUsed="0"/>
+    <w:lsdException w:name="Light Grid Accent 6" w:semiHidden="0" w:uiPriority="62" w:unhideWhenUsed="0"/>
+    <w:lsdException w:name="Medium Shading 1 Accent 6" w:semiHidden="0" w:uiPriority="63" w:unhideWhenUsed="0"/>
+    <w:lsdException w:name="Medium Shading 2 Accent 6" w:semiHidden="0" w:uiPriority="64" w:unhideWhenUsed="0"/>
+    <w:lsdException w:name="Medium List 1 Accent 6" w:semiHidden="0" w:uiPriority="65" w:unhideWhenUsed="0"/>
+    <w:lsdException w:name="Medium List 2 Accent 6" w:semiHidden="0" w:uiPriority="66" w:unhideWhenUsed="0"/>
+    <w:lsdException w:name="Medium Grid 1 Accent 6" w:semiHidden="0" w:uiPriority="67" w:unhideWhenUsed="0"/>
+    <w:lsdException w:name="Medium Grid 2 Accent 6" w:semiHidden="0" w:uiPriority="68" w:unhideWhenUsed="0"/>
+    <w:lsdException w:name="Medium Grid 3 Accent 6" w:semiHidden="0" w:uiPriority="69" w:unhideWhenUsed="0"/>
+    <w:lsdException w:name="Dark List Accent 6" w:semiHidden="0" w:uiPriority="70" w:unhideWhenUsed="0"/>
+    <w:lsdException w:name="Colorful Shading Accent 6" w:semiHidden="0" w:uiPriority="71" w:unhideWhenUsed="0"/>
+    <w:lsdException w:name="Colorful List Accent 6" w:semiHidden="0" w:uiPriority="72" w:unhideWhenUsed="0"/>
+    <w:lsdException w:name="Colorful Grid Accent 6" w:semiHidden="0" w:uiPriority="73" w:unhideWhenUsed="0"/>
+    <w:lsdException w:name="Subtle Emphasis" w:semiHidden="0" w:uiPriority="19" w:unhideWhenUsed="0" w:qFormat="1"/>
+    <w:lsdException w:name="Intense Emphasis" w:semiHidden="0" w:uiPriority="21" w:unhideWhenUsed="0" w:qFormat="1"/>
+    <w:lsdException w:name="Subtle Reference" w:semiHidden="0" w:uiPriority="31" w:unhideWhenUsed="0" w:qFormat="1"/>
+    <w:lsdException w:name="Intense Reference" w:semiHidden="0" w:uiPriority="32" w:unhideWhenUsed="0" w:qFormat="1"/>
+    <w:lsdException w:name="Book Title" w:semiHidden="0" w:uiPriority="33" w:unhideWhenUsed="0" w:qFormat="1"/>
+    <w:lsdException w:name="Bibliography" w:uiPriority="37"/>
+    <w:lsdException w:name="TOC Heading" w:uiPriority="39" w:qFormat="1"/>
   </w:latentStyles>
   <w:style w:type="paragraph" w:default="1" w:styleId="a">
     <w:name w:val="Normal"/>
@@ -22570,6 +21969,7 @@
     <w:uiPriority w:val="99"/>
     <w:semiHidden/>
     <w:unhideWhenUsed/>
+    <w:qFormat/>
     <w:tblPr>
       <w:tblInd w:w="0" w:type="dxa"/>
       <w:tblCellMar>
@@ -22654,6 +22054,7 @@
       <w:spacing w:line="240" w:lineRule="auto"/>
     </w:pPr>
     <w:tblPr>
+      <w:tblInd w:w="0" w:type="dxa"/>
       <w:tblBorders>
         <w:top w:val="single" w:sz="4" w:space="0" w:color="auto"/>
         <w:left w:val="single" w:sz="4" w:space="0" w:color="auto"/>
@@ -22662,6 +22063,12 @@
         <w:insideH w:val="single" w:sz="4" w:space="0" w:color="auto"/>
         <w:insideV w:val="single" w:sz="4" w:space="0" w:color="auto"/>
       </w:tblBorders>
+      <w:tblCellMar>
+        <w:top w:w="0" w:type="dxa"/>
+        <w:left w:w="108" w:type="dxa"/>
+        <w:bottom w:w="0" w:type="dxa"/>
+        <w:right w:w="108" w:type="dxa"/>
+      </w:tblCellMar>
     </w:tblPr>
   </w:style>
   <w:style w:type="paragraph" w:styleId="a8">
@@ -22925,7 +22332,7 @@
     </w:rPr>
   </w:style>
   <w:style w:type="character" w:customStyle="1" w:styleId="af0">
-    <w:name w:val="Заголовок Знак"/>
+    <w:name w:val="Название Знак"/>
     <w:basedOn w:val="a0"/>
     <w:link w:val="af"/>
     <w:uiPriority w:val="10"/>
@@ -23292,7 +22699,7 @@
   <a:extraClrSchemeLst/>
   <a:extLst>
     <a:ext uri="{05A4C25C-085E-4340-85A3-A5531E510DB2}">
-      <thm15:themeFamily xmlns:thm15="http://schemas.microsoft.com/office/thememl/2012/main" name="Office Theme" id="{62F939B6-93AF-4DB8-9C6B-D6C7DFDC589F}" vid="{4A3C46E8-61CC-4603-A589-7422A47A8E4A}"/>
+      <thm15:themeFamily xmlns:thm15="http://schemas.microsoft.com/office/thememl/2012/main" xmlns="" name="Office Theme" id="{62F939B6-93AF-4DB8-9C6B-D6C7DFDC589F}" vid="{4A3C46E8-61CC-4603-A589-7422A47A8E4A}"/>
     </a:ext>
   </a:extLst>
 </a:theme>
